--- a/scenariusz.docx
+++ b/scenariusz.docx
@@ -1,20 +1,19 @@
 
 <file path=word/document.xml><?xml version="1.0" encoding="utf-8"?>
-<w:document xmlns:mc="http://schemas.openxmlformats.org/markup-compatibility/2006" xmlns:o="urn:schemas-microsoft-com:office:office" xmlns:r="http://schemas.openxmlformats.org/officeDocument/2006/relationships" xmlns:m="http://schemas.openxmlformats.org/officeDocument/2006/math" xmlns:v="urn:schemas-microsoft-com:vml" xmlns:wp="http://schemas.openxmlformats.org/drawingml/2006/wordprocessingDrawing" xmlns:w10="urn:schemas-microsoft-com:office:word" xmlns:w="http://schemas.openxmlformats.org/wordprocessingml/2006/main" xmlns:wne="http://schemas.microsoft.com/office/word/2006/wordml" xmlns:sl="http://schemas.openxmlformats.org/schemaLibrary/2006/main" xmlns:a="http://schemas.openxmlformats.org/drawingml/2006/main" xmlns:pic="http://schemas.openxmlformats.org/drawingml/2006/picture" xmlns:c="http://schemas.openxmlformats.org/drawingml/2006/chart" xmlns:lc="http://schemas.openxmlformats.org/drawingml/2006/lockedCanvas" xmlns:dgm="http://schemas.openxmlformats.org/drawingml/2006/diagram" xmlns:wps="http://schemas.microsoft.com/office/word/2010/wordprocessingShape" xmlns:wpg="http://schemas.microsoft.com/office/word/2010/wordprocessingGroup" xmlns:w14="http://schemas.microsoft.com/office/word/2010/wordml" xmlns:w15="http://schemas.microsoft.com/office/word/2012/wordml" xmlns:w16="http://schemas.microsoft.com/office/word/2018/wordml" xmlns:w16cex="http://schemas.microsoft.com/office/word/2018/wordml/cex" xmlns:w16cid="http://schemas.microsoft.com/office/word/2016/wordml/cid" xmlns="http://schemas.microsoft.com/office/tasks/2019/documenttasks" xmlns:cr="http://schemas.microsoft.com/office/comments/2020/reactions">
+<w:document xmlns:o="urn:schemas-microsoft-com:office:office" xmlns:r="http://schemas.openxmlformats.org/officeDocument/2006/relationships" xmlns:v="urn:schemas-microsoft-com:vml" xmlns:w="http://schemas.openxmlformats.org/wordprocessingml/2006/main" xmlns:w10="urn:schemas-microsoft-com:office:word" xmlns:wp="http://schemas.openxmlformats.org/drawingml/2006/wordprocessingDrawing" xmlns:wps="http://schemas.microsoft.com/office/word/2010/wordprocessingShape" xmlns:wpg="http://schemas.microsoft.com/office/word/2010/wordprocessingGroup" xmlns:mc="http://schemas.openxmlformats.org/markup-compatibility/2006" xmlns:wp14="http://schemas.microsoft.com/office/word/2010/wordprocessingDrawing" xmlns:w14="http://schemas.microsoft.com/office/word/2010/wordml" xmlns:w15="http://schemas.microsoft.com/office/word/2012/wordml" mc:Ignorable="w14 wp14 w15">
   <w:body>
     <w:p>
       <w:pPr>
         <w:pStyle w:val="Heading1"/>
-        <w:rPr/>
-      </w:pPr>
-      <w:bookmarkStart w:colFirst="0" w:colLast="0" w:name="_1l0zwnpec4hp" w:id="0"/>
+        <w:spacing w:before="400" w:after="120"/>
+        <w:rPr/>
+      </w:pPr>
+      <w:bookmarkStart w:id="0" w:name="_1l0zwnpec4hp"/>
       <w:bookmarkEnd w:id="0"/>
       <w:r>
-        <w:rPr>
-          <w:rtl w:val="0"/>
-        </w:rPr>
-        <w:t xml:space="preserve">Wstępny scenariusz gry: "Baking B(re)ad"</w:t>
-        <w:br w:type="textWrapping"/>
+        <w:rPr/>
+        <w:t>Wstępny scenariusz gry: "Baking B(re)ad"</w:t>
+        <w:br/>
       </w:r>
     </w:p>
     <w:p>
@@ -22,69 +21,63 @@
         <w:pStyle w:val="Heading2"/>
         <w:rPr/>
       </w:pPr>
-      <w:bookmarkStart w:colFirst="0" w:colLast="0" w:name="_skwcp1xkht4c" w:id="1"/>
+      <w:bookmarkStart w:id="1" w:name="_skwcp1xkht4c"/>
       <w:bookmarkEnd w:id="1"/>
       <w:r>
-        <w:rPr>
-          <w:rtl w:val="0"/>
-        </w:rPr>
-        <w:t xml:space="preserve">Poziom 1</w:t>
-      </w:r>
-    </w:p>
-    <w:p>
-      <w:pPr>
-        <w:rPr/>
-      </w:pPr>
-      <w:r>
-        <w:rPr>
-          <w:rtl w:val="0"/>
-        </w:rPr>
-      </w:r>
-    </w:p>
-    <w:p>
-      <w:pPr>
-        <w:rPr/>
-      </w:pPr>
-      <w:r>
-        <w:rPr>
-          <w:rtl w:val="0"/>
-        </w:rPr>
-        <w:t xml:space="preserve">1. Gra zaczyna się w głównym laboratorium. Gracz musi przygotować niebieskie babeczki. Tutaj pojawia się pierwsza zagadka:</w:t>
-      </w:r>
-    </w:p>
-    <w:p>
-      <w:pPr>
-        <w:rPr/>
-      </w:pPr>
-      <w:r>
-        <w:rPr>
-          <w:rtl w:val="0"/>
-        </w:rPr>
-      </w:r>
-    </w:p>
-    <w:p>
-      <w:pPr>
-        <w:rPr/>
-      </w:pPr>
-      <w:r>
-        <w:rPr>
-          <w:rtl w:val="0"/>
-        </w:rPr>
-        <w:t xml:space="preserve">Jesse pyta, co dodać do mieszanki, aby uzyskać produkt.</w:t>
-      </w:r>
-    </w:p>
-    <w:p>
-      <w:pPr>
-        <w:rPr/>
-      </w:pPr>
-      <w:r>
-        <w:rPr>
-          <w:rtl w:val="0"/>
-        </w:rPr>
-      </w:r>
-    </w:p>
-    <w:p>
-      <w:pPr>
+        <w:rPr/>
+        <w:t>Poziom 1</w:t>
+      </w:r>
+    </w:p>
+    <w:p>
+      <w:pPr>
+        <w:pStyle w:val="Normal1"/>
+        <w:rPr/>
+      </w:pPr>
+      <w:r>
+        <w:rPr/>
+      </w:r>
+    </w:p>
+    <w:p>
+      <w:pPr>
+        <w:pStyle w:val="Normal1"/>
+        <w:rPr/>
+      </w:pPr>
+      <w:r>
+        <w:rPr/>
+        <w:t>1. Gra zaczyna się w głównym laboratorium. Gracz musi przygotować niebieskie babeczki. Tutaj pojawia się pierwsza zagadka:</w:t>
+      </w:r>
+    </w:p>
+    <w:p>
+      <w:pPr>
+        <w:pStyle w:val="Normal1"/>
+        <w:rPr/>
+      </w:pPr>
+      <w:r>
+        <w:rPr/>
+      </w:r>
+    </w:p>
+    <w:p>
+      <w:pPr>
+        <w:pStyle w:val="Normal1"/>
+        <w:rPr/>
+      </w:pPr>
+      <w:r>
+        <w:rPr/>
+        <w:t>Jesse pyta, co dodać do mieszanki, aby uzyskać produkt.</w:t>
+      </w:r>
+    </w:p>
+    <w:p>
+      <w:pPr>
+        <w:pStyle w:val="Normal1"/>
+        <w:rPr/>
+      </w:pPr>
+      <w:r>
+        <w:rPr/>
+      </w:r>
+    </w:p>
+    <w:p>
+      <w:pPr>
+        <w:pStyle w:val="Normal1"/>
         <w:numPr>
           <w:ilvl w:val="0"/>
           <w:numId w:val="3"/>
@@ -96,32 +89,18 @@
       </w:pPr>
       <w:r>
         <w:rPr>
-          <w:b w:val="1"/>
-          <w:rtl w:val="0"/>
+          <w:b/>
         </w:rPr>
-        <w:t xml:space="preserve">Poprawna odpowiedź</w:t>
-      </w:r>
-      <w:r>
-        <w:rPr>
-          <w:rtl w:val="0"/>
-        </w:rPr>
-        <w:t xml:space="preserve">: Udaje się upiec chleb, ale dzwoni Saul i ostrzega, że musimy uciekać bo sanepid niedługo przybędzie i nas </w:t>
-      </w:r>
-      <w:r>
-        <w:rPr>
-          <w:rtl w:val="0"/>
-        </w:rPr>
-        <w:t xml:space="preserve">skontrolują</w:t>
-      </w:r>
-      <w:r>
-        <w:rPr>
-          <w:rtl w:val="0"/>
-        </w:rPr>
-        <w:t xml:space="preserve"> (czas -5)</w:t>
-      </w:r>
-    </w:p>
-    <w:p>
-      <w:pPr>
+        <w:t>Poprawna odpowiedź</w:t>
+      </w:r>
+      <w:r>
+        <w:rPr/>
+        <w:t>: Udaje się upiec chleb, ale dzwoni Saul i ostrzega, że musimy uciekać bo sanepid niedługo przybędzie i nas skontrolują (czas -5)</w:t>
+      </w:r>
+    </w:p>
+    <w:p>
+      <w:pPr>
+        <w:pStyle w:val="Normal1"/>
         <w:numPr>
           <w:ilvl w:val="0"/>
           <w:numId w:val="3"/>
@@ -133,28 +112,13 @@
       </w:pPr>
       <w:r>
         <w:rPr>
-          <w:b w:val="1"/>
-          <w:rtl w:val="0"/>
+          <w:b/>
         </w:rPr>
-        <w:t xml:space="preserve">Błędna odpowiedź</w:t>
-      </w:r>
-      <w:r>
-        <w:rPr>
-          <w:rtl w:val="0"/>
-        </w:rPr>
-        <w:t xml:space="preserve">: Chleb nie zostaje upieczony, piec wybucha, włącza się alarm przeciwpożarowy, inni źli </w:t>
-      </w:r>
-      <w:r>
-        <w:rPr>
-          <w:rtl w:val="0"/>
-        </w:rPr>
-        <w:t xml:space="preserve">piekarze</w:t>
-      </w:r>
-      <w:r>
-        <w:rPr>
-          <w:rtl w:val="0"/>
-        </w:rPr>
-        <w:t xml:space="preserve"> dowiadują się o piekarni (czas -10)</w:t>
+        <w:t>Błędna odpowiedź</w:t>
+      </w:r>
+      <w:r>
+        <w:rPr/>
+        <w:t>: Chleb nie zostaje upieczony, piec wybucha, włącza się alarm przeciwpożarowy, inni źli piekarze dowiadują się o piekarni (czas -10)</w:t>
       </w:r>
     </w:p>
     <w:p>
@@ -162,44 +126,47 @@
         <w:pStyle w:val="Heading2"/>
         <w:rPr/>
       </w:pPr>
-      <w:bookmarkStart w:colFirst="0" w:colLast="0" w:name="_2c2dctjc6eqz" w:id="2"/>
+      <w:bookmarkStart w:id="2" w:name="_2c2dctjc6eqz"/>
       <w:bookmarkEnd w:id="2"/>
       <w:r>
-        <w:rPr>
-          <w:rtl w:val="0"/>
-        </w:rPr>
-        <w:t xml:space="preserve">Poziom 2</w:t>
-      </w:r>
-    </w:p>
-    <w:p>
-      <w:pPr>
-        <w:rPr/>
-      </w:pPr>
-      <w:r>
-        <w:rPr>
-          <w:rtl w:val="0"/>
-        </w:rPr>
-      </w:r>
-    </w:p>
-    <w:p>
-      <w:pPr>
-        <w:rPr/>
-      </w:pPr>
-      <w:r>
-        <w:rPr>
-          <w:rtl w:val="0"/>
-        </w:rPr>
-        <w:t xml:space="preserve">Główne drzwi laboratorium są zablokowane. Aby je otworzyć, trzeba rozwiązać zagadkę w biurze Susa. Biuro jest zamknięte, więc trzeba znaleźć sposób na otwarcie drzwi. Jesse sugeruje, żeby użyć specjalnego klucza chlebowego. Walter jednak jest za tym aby skonstruować wytrych. Gracz musi podjąć decyzję którą ścieżkę obrać</w:t>
-      </w:r>
-    </w:p>
-    <w:p>
-      <w:pPr>
-        <w:rPr/>
-      </w:pPr>
-      <w:r>
-        <w:rPr>
-          <w:rtl w:val="0"/>
-        </w:rPr>
+        <w:rPr/>
+        <w:t>Poziom 2</w:t>
+      </w:r>
+    </w:p>
+    <w:p>
+      <w:pPr>
+        <w:pStyle w:val="Normal1"/>
+        <w:rPr/>
+      </w:pPr>
+      <w:r>
+        <w:rPr/>
+      </w:r>
+    </w:p>
+    <w:p>
+      <w:pPr>
+        <w:pStyle w:val="Normal1"/>
+        <w:rPr/>
+      </w:pPr>
+      <w:r>
+        <w:rPr/>
+        <w:t xml:space="preserve">Główne drzwi laboratorium są zablokowane. Aby je otworzyć, trzeba rozwiązać zagadkę w biurze Susa </w:t>
+      </w:r>
+      <w:r>
+        <w:rPr/>
+        <w:t>żeby znaleźć kartę dostępu</w:t>
+      </w:r>
+      <w:r>
+        <w:rPr/>
+        <w:t>. Biuro jest zamknięte, więc trzeba znaleźć sposób na otwarcie drzwi. Jesse sugeruje, żeby użyć specjalnego klucza chlebowego. Walter jednak jest za tym aby skonstruować wytrych. Gracz musi podjąć decyzję którą ścieżkę obrać</w:t>
+      </w:r>
+    </w:p>
+    <w:p>
+      <w:pPr>
+        <w:pStyle w:val="Normal1"/>
+        <w:rPr/>
+      </w:pPr>
+      <w:r>
+        <w:rPr/>
       </w:r>
     </w:p>
     <w:p>
@@ -207,38 +174,55 @@
         <w:pStyle w:val="Heading3"/>
         <w:rPr/>
       </w:pPr>
-      <w:bookmarkStart w:colFirst="0" w:colLast="0" w:name="_b3vvtrgbsola" w:id="3"/>
+      <w:bookmarkStart w:id="3" w:name="_b3vvtrgbsola"/>
       <w:bookmarkEnd w:id="3"/>
       <w:r>
-        <w:rPr>
-          <w:rtl w:val="0"/>
-        </w:rPr>
-        <w:t xml:space="preserve">Opcja z kwasem</w:t>
-      </w:r>
-    </w:p>
-    <w:p>
-      <w:pPr>
-        <w:rPr/>
-      </w:pPr>
-      <w:r>
-        <w:rPr>
-          <w:rtl w:val="0"/>
-        </w:rPr>
-      </w:r>
-    </w:p>
-    <w:p>
-      <w:pPr>
-        <w:rPr/>
-      </w:pPr>
-      <w:r>
-        <w:rPr>
-          <w:rtl w:val="0"/>
-        </w:rPr>
-        <w:t xml:space="preserve">Gracz idzie do laboratorium i szuka składników do stworzenia kwasu:</w:t>
-      </w:r>
-    </w:p>
-    <w:p>
-      <w:pPr>
+        <w:rPr/>
+        <w:t xml:space="preserve">Opcja z kwasem </w:t>
+      </w:r>
+      <w:r>
+        <w:rPr/>
+        <w:t>(Poziom 3)</w:t>
+      </w:r>
+    </w:p>
+    <w:p>
+      <w:pPr>
+        <w:pStyle w:val="Normal1"/>
+        <w:rPr/>
+      </w:pPr>
+      <w:r>
+        <w:rPr/>
+      </w:r>
+    </w:p>
+    <w:p>
+      <w:pPr>
+        <w:pStyle w:val="Normal1"/>
+        <w:rPr/>
+      </w:pPr>
+      <w:r>
+        <w:rPr/>
+        <w:t xml:space="preserve">Gracz idzie do laboratorium i szuka składników do </w:t>
+      </w:r>
+      <w:r>
+        <w:rPr/>
+        <w:t xml:space="preserve">wzmocnienia </w:t>
+      </w:r>
+      <w:r>
+        <w:rPr/>
+        <w:t xml:space="preserve">kwasu </w:t>
+      </w:r>
+      <w:r>
+        <w:rPr/>
+        <w:t>chlebowego, który pozostał po ostatnim pieczeniu</w:t>
+      </w:r>
+      <w:r>
+        <w:rPr/>
+        <w:t>:</w:t>
+      </w:r>
+    </w:p>
+    <w:p>
+      <w:pPr>
+        <w:pStyle w:val="Normal1"/>
         <w:numPr>
           <w:ilvl w:val="0"/>
           <w:numId w:val="2"/>
@@ -249,46 +233,58 @@
         </w:rPr>
       </w:pPr>
       <w:r>
-        <w:rPr>
-          <w:rtl w:val="0"/>
-        </w:rPr>
-        <w:t xml:space="preserve">zła kombinacja mieszanki osłabia ją</w:t>
-      </w:r>
-    </w:p>
-    <w:p>
-      <w:pPr>
-        <w:rPr/>
-      </w:pPr>
-      <w:r>
-        <w:rPr>
-          <w:rtl w:val="0"/>
-        </w:rPr>
-      </w:r>
-    </w:p>
-    <w:p>
-      <w:pPr>
-        <w:rPr/>
-      </w:pPr>
-      <w:r>
-        <w:rPr>
-          <w:rtl w:val="0"/>
-        </w:rPr>
-        <w:t xml:space="preserve">Gracz ma opcję stworzyć dodatkowo gaz musztardowy, ale kosztuje to dodatkowy czas.</w:t>
-      </w:r>
-    </w:p>
-    <w:p>
-      <w:pPr>
-        <w:rPr/>
-      </w:pPr>
-      <w:r>
-        <w:rPr>
-          <w:rtl w:val="0"/>
-        </w:rPr>
+        <w:rPr/>
+        <w:t>zła kombinacja mieszanki osłabia ją</w:t>
+      </w:r>
+    </w:p>
+    <w:p>
+      <w:pPr>
+        <w:pStyle w:val="Normal1"/>
+        <w:rPr/>
+      </w:pPr>
+      <w:r>
+        <w:rPr/>
+      </w:r>
+    </w:p>
+    <w:p>
+      <w:pPr>
+        <w:pStyle w:val="Normal1"/>
+        <w:rPr/>
+      </w:pPr>
+      <w:r>
+        <w:rPr/>
+        <w:t xml:space="preserve">Gracz ma opcję </w:t>
+      </w:r>
+      <w:r>
+        <w:rPr/>
+        <w:t xml:space="preserve">wziąć </w:t>
+      </w:r>
+      <w:r>
+        <w:rPr/>
+        <w:t xml:space="preserve">dodatkowo gaz </w:t>
+      </w:r>
+      <w:r>
+        <w:rPr/>
+        <w:t>pieprzowy</w:t>
+      </w:r>
+      <w:r>
+        <w:rPr/>
+        <w:t>, ale kosztuje to dodatkowy czas.</w:t>
+      </w:r>
+    </w:p>
+    <w:p>
+      <w:pPr>
+        <w:pStyle w:val="Normal1"/>
+        <w:rPr/>
+      </w:pPr>
+      <w:r>
+        <w:rPr/>
         <w:t xml:space="preserve">Na koniec poziomu gracz oblewa drzwi kwasem. </w:t>
       </w:r>
     </w:p>
     <w:p>
       <w:pPr>
+        <w:pStyle w:val="Normal1"/>
         <w:numPr>
           <w:ilvl w:val="0"/>
           <w:numId w:val="4"/>
@@ -299,14 +295,13 @@
         </w:rPr>
       </w:pPr>
       <w:r>
-        <w:rPr>
-          <w:rtl w:val="0"/>
-        </w:rPr>
-        <w:t xml:space="preserve">Jeśli został przyrządzony dobrze to zajmuje to mało czas</w:t>
-      </w:r>
-    </w:p>
-    <w:p>
-      <w:pPr>
+        <w:rPr/>
+        <w:t>Jeśli został przyrządzony dobrze to zajmuje to mało czas</w:t>
+      </w:r>
+    </w:p>
+    <w:p>
+      <w:pPr>
+        <w:pStyle w:val="Normal1"/>
         <w:numPr>
           <w:ilvl w:val="0"/>
           <w:numId w:val="4"/>
@@ -317,10 +312,8 @@
         </w:rPr>
       </w:pPr>
       <w:r>
-        <w:rPr>
-          <w:rtl w:val="0"/>
-        </w:rPr>
-        <w:t xml:space="preserve">Jeśli został przyrządzony źle to zajmuje to więcej czasu</w:t>
+        <w:rPr/>
+        <w:t>Jeśli został przyrządzony źle to zajmuje to więcej czasu</w:t>
       </w:r>
     </w:p>
     <w:p>
@@ -328,38 +321,39 @@
         <w:pStyle w:val="Heading3"/>
         <w:rPr/>
       </w:pPr>
-      <w:bookmarkStart w:colFirst="0" w:colLast="0" w:name="_xmak5cj9nn50" w:id="4"/>
+      <w:bookmarkStart w:id="4" w:name="_xmak5cj9nn50"/>
       <w:bookmarkEnd w:id="4"/>
       <w:r>
-        <w:rPr>
-          <w:rtl w:val="0"/>
-        </w:rPr>
-        <w:t xml:space="preserve">Opcja z wytrychem</w:t>
-      </w:r>
-    </w:p>
-    <w:p>
-      <w:pPr>
-        <w:rPr/>
-      </w:pPr>
-      <w:r>
-        <w:rPr>
-          <w:rtl w:val="0"/>
-        </w:rPr>
-      </w:r>
-    </w:p>
-    <w:p>
-      <w:pPr>
-        <w:rPr/>
-      </w:pPr>
-      <w:r>
-        <w:rPr>
-          <w:rtl w:val="0"/>
-        </w:rPr>
-        <w:t xml:space="preserve">Gracz udaje się do magazynu i musi użyć odpowiednich narzędzi do stworzenia narzędzia:</w:t>
-      </w:r>
-    </w:p>
-    <w:p>
-      <w:pPr>
+        <w:rPr/>
+        <w:t xml:space="preserve">Opcja z wytrychem </w:t>
+      </w:r>
+      <w:r>
+        <w:rPr/>
+        <w:t>(Poziom 4)</w:t>
+      </w:r>
+    </w:p>
+    <w:p>
+      <w:pPr>
+        <w:pStyle w:val="Normal1"/>
+        <w:rPr/>
+      </w:pPr>
+      <w:r>
+        <w:rPr/>
+      </w:r>
+    </w:p>
+    <w:p>
+      <w:pPr>
+        <w:pStyle w:val="Normal1"/>
+        <w:rPr/>
+      </w:pPr>
+      <w:r>
+        <w:rPr/>
+        <w:t>Gracz udaje się do magazynu i musi użyć odpowiednich narzędzi do stworzenia narzędzia:</w:t>
+      </w:r>
+    </w:p>
+    <w:p>
+      <w:pPr>
+        <w:pStyle w:val="Normal1"/>
         <w:numPr>
           <w:ilvl w:val="0"/>
           <w:numId w:val="1"/>
@@ -370,42 +364,37 @@
         </w:rPr>
       </w:pPr>
       <w:r>
-        <w:rPr>
-          <w:rtl w:val="0"/>
-        </w:rPr>
-        <w:t xml:space="preserve">złe kombinacje powodują utratę czasu</w:t>
-      </w:r>
-    </w:p>
-    <w:p>
-      <w:pPr>
-        <w:rPr/>
-      </w:pPr>
-      <w:r>
-        <w:rPr>
-          <w:rtl w:val="0"/>
-        </w:rPr>
-      </w:r>
-    </w:p>
-    <w:p>
-      <w:pPr>
-        <w:rPr/>
-      </w:pPr>
-      <w:r>
-        <w:rPr>
-          <w:rtl w:val="0"/>
-        </w:rPr>
-        <w:t xml:space="preserve">Gracz ma opcję odkopać spod innych przedmiotów pistolet, ale kosztuje to dodatkowy czas.</w:t>
-      </w:r>
-    </w:p>
-    <w:p>
-      <w:pPr>
-        <w:rPr/>
-      </w:pPr>
-      <w:r>
-        <w:rPr>
-          <w:rtl w:val="0"/>
-        </w:rPr>
-        <w:t xml:space="preserve">Na koniec poziomu należy wykonać odpowiednią kombinację ruchów wytrychem aby drzwi się otworzyły.</w:t>
+        <w:rPr/>
+        <w:t>złe kombinacje powodują utratę czasu</w:t>
+      </w:r>
+    </w:p>
+    <w:p>
+      <w:pPr>
+        <w:pStyle w:val="Normal1"/>
+        <w:rPr/>
+      </w:pPr>
+      <w:r>
+        <w:rPr/>
+      </w:r>
+    </w:p>
+    <w:p>
+      <w:pPr>
+        <w:pStyle w:val="Normal1"/>
+        <w:rPr/>
+      </w:pPr>
+      <w:r>
+        <w:rPr/>
+        <w:t>Gracz ma opcję odkopać spod innych przedmiotów pistolet, ale kosztuje to dodatkowy czas.</w:t>
+      </w:r>
+    </w:p>
+    <w:p>
+      <w:pPr>
+        <w:pStyle w:val="Normal1"/>
+        <w:rPr/>
+      </w:pPr>
+      <w:r>
+        <w:rPr/>
+        <w:t>Na koniec poziomu należy wykonać odpowiednią kombinację ruchów wytrychem aby drzwi się otworzyły.</w:t>
       </w:r>
     </w:p>
     <w:p>
@@ -413,66 +402,83 @@
         <w:pStyle w:val="Heading2"/>
         <w:rPr/>
       </w:pPr>
-      <w:bookmarkStart w:colFirst="0" w:colLast="0" w:name="_e5qx0c68ieyx" w:id="5"/>
+      <w:bookmarkStart w:id="5" w:name="_e5qx0c68ieyx"/>
       <w:bookmarkEnd w:id="5"/>
       <w:r>
-        <w:rPr>
-          <w:rtl w:val="0"/>
-        </w:rPr>
-        <w:t xml:space="preserve">Poziom 3</w:t>
-      </w:r>
-    </w:p>
-    <w:p>
-      <w:pPr>
-        <w:rPr/>
-      </w:pPr>
-      <w:r>
-        <w:rPr>
-          <w:rtl w:val="0"/>
-        </w:rPr>
-      </w:r>
-    </w:p>
-    <w:p>
-      <w:pPr>
-        <w:rPr/>
-      </w:pPr>
-      <w:r>
-        <w:rPr>
-          <w:rtl w:val="0"/>
-        </w:rPr>
-        <w:t xml:space="preserve">Po wejściu do biura okazuje się, że sejf jest zabezpieczony kodem również PIN. Trzeba włamać się do komputera, aby zdobyć PIN.</w:t>
-      </w:r>
-    </w:p>
-    <w:p>
-      <w:pPr>
-        <w:rPr/>
-      </w:pPr>
-      <w:r>
-        <w:rPr>
-          <w:rtl w:val="0"/>
-        </w:rPr>
-        <w:t xml:space="preserve">- Gracz może próbować odgadnąć PIN, ale jeśli próba się nie powiedzie, traci 3 rundy.</w:t>
-      </w:r>
-    </w:p>
-    <w:p>
-      <w:pPr>
-        <w:rPr/>
-      </w:pPr>
-      <w:r>
-        <w:rPr>
-          <w:rtl w:val="0"/>
-        </w:rPr>
-        <w:t xml:space="preserve">- Istnieje również możliwość przeszukania biura w poszukiwaniu wskazówek co kosztuje czas.</w:t>
-      </w:r>
-    </w:p>
-    <w:p>
-      <w:pPr>
-        <w:rPr/>
-      </w:pPr>
-      <w:r>
-        <w:rPr>
-          <w:rtl w:val="0"/>
-        </w:rPr>
+        <w:rPr/>
+        <w:t xml:space="preserve">Poziom </w:t>
+      </w:r>
+      <w:r>
+        <w:rPr/>
+        <w:t>5</w:t>
+      </w:r>
+    </w:p>
+    <w:p>
+      <w:pPr>
+        <w:pStyle w:val="Normal1"/>
+        <w:rPr/>
+      </w:pPr>
+      <w:r>
+        <w:rPr/>
+      </w:r>
+    </w:p>
+    <w:p>
+      <w:pPr>
+        <w:pStyle w:val="Normal1"/>
+        <w:rPr/>
+      </w:pPr>
+      <w:r>
+        <w:rPr/>
+        <w:t xml:space="preserve">Po wejściu do biura okazuje się, że sejf </w:t>
+      </w:r>
+      <w:r>
+        <w:rPr/>
+        <w:t xml:space="preserve">z kartą dostępu </w:t>
+      </w:r>
+      <w:r>
+        <w:rPr/>
+        <w:t xml:space="preserve">jest zabezpieczony kodem </w:t>
+      </w:r>
+      <w:r>
+        <w:rPr/>
+        <w:t>i można znaleźć ten kod gdzieś w biurze.</w:t>
+      </w:r>
+    </w:p>
+    <w:p>
+      <w:pPr>
+        <w:pStyle w:val="Normal1"/>
+        <w:rPr/>
+      </w:pPr>
+      <w:r>
+        <w:rPr/>
+        <w:t xml:space="preserve">- Gracz może próbować odgadnąć </w:t>
+      </w:r>
+      <w:r>
+        <w:rPr/>
+        <w:t>kod</w:t>
+      </w:r>
+      <w:r>
+        <w:rPr/>
+        <w:t>, ale jeśli próba się nie powiedzie, traci 3 rundy.</w:t>
+      </w:r>
+    </w:p>
+    <w:p>
+      <w:pPr>
+        <w:pStyle w:val="Normal1"/>
+        <w:rPr/>
+      </w:pPr>
+      <w:r>
+        <w:rPr/>
+        <w:t>- Istnieje również możliwość przeszukania biura w poszukiwaniu wskazówek co kosztuje czas.</w:t>
+      </w:r>
+    </w:p>
+    <w:p>
+      <w:pPr>
+        <w:pStyle w:val="Normal1"/>
+        <w:rPr/>
+      </w:pPr>
+      <w:r>
+        <w:rPr/>
       </w:r>
     </w:p>
     <w:p>
@@ -480,112 +486,131 @@
         <w:pStyle w:val="Heading2"/>
         <w:rPr/>
       </w:pPr>
-      <w:bookmarkStart w:colFirst="0" w:colLast="0" w:name="_vx1ozjqj6ra8" w:id="6"/>
+      <w:bookmarkStart w:id="6" w:name="_vx1ozjqj6ra8"/>
       <w:bookmarkEnd w:id="6"/>
       <w:r>
-        <w:rPr>
-          <w:rtl w:val="0"/>
-        </w:rPr>
-        <w:t xml:space="preserve">Poziom 4</w:t>
-      </w:r>
-    </w:p>
-    <w:p>
-      <w:pPr>
-        <w:rPr/>
-      </w:pPr>
-      <w:r>
-        <w:rPr>
-          <w:rtl w:val="0"/>
-        </w:rPr>
-      </w:r>
-    </w:p>
-    <w:p>
-      <w:pPr>
-        <w:rPr/>
-      </w:pPr>
-      <w:r>
-        <w:rPr>
-          <w:rtl w:val="0"/>
-        </w:rPr>
-        <w:t xml:space="preserve">Po zdobyciu PIN-u gracz może otworzyć główne drzwi.</w:t>
-      </w:r>
-    </w:p>
-    <w:p>
-      <w:pPr>
-        <w:rPr/>
-      </w:pPr>
-      <w:r>
-        <w:rPr>
-          <w:rtl w:val="0"/>
-        </w:rPr>
-      </w:r>
-    </w:p>
-    <w:p>
-      <w:pPr>
-        <w:rPr/>
-      </w:pPr>
-      <w:r>
-        <w:rPr>
-          <w:rtl w:val="0"/>
-        </w:rPr>
-        <w:t xml:space="preserve">- Jeśli graczowi zostało więcej niż 10 rund, wygrywa.</w:t>
-      </w:r>
-    </w:p>
-    <w:p>
-      <w:pPr>
-        <w:rPr/>
-      </w:pPr>
-      <w:r>
-        <w:rPr>
-          <w:rtl w:val="0"/>
-        </w:rPr>
-        <w:t xml:space="preserve">- Jeśli zostało mniej niż 5 rund, musi zmierzyć się z inspektorami sanepidu lub konkurencyjną </w:t>
-      </w:r>
-      <w:r>
-        <w:rPr>
-          <w:rtl w:val="0"/>
-        </w:rPr>
-        <w:t xml:space="preserve">pierkarnią</w:t>
-      </w:r>
-      <w:r>
-        <w:rPr>
-          <w:rtl w:val="0"/>
-        </w:rPr>
-        <w:t xml:space="preserve">. Może użyć pistoletu lub gazu musztardowego jeśli takowy posiada. Jeśli nie ma to przegrywa</w:t>
-      </w:r>
-    </w:p>
-    <w:p>
-      <w:pPr>
-        <w:rPr/>
-      </w:pPr>
-      <w:r>
-        <w:rPr>
-          <w:rtl w:val="0"/>
-        </w:rPr>
-        <w:t xml:space="preserve">- Jeśli graczowi podczas rozgrywki skończy się czas to automatycznie przegrywa grę.</w:t>
-      </w:r>
-    </w:p>
-    <w:p>
-      <w:pPr>
-        <w:rPr/>
-      </w:pPr>
-      <w:r>
-        <w:rPr>
-          <w:rtl w:val="0"/>
-        </w:rPr>
+        <w:rPr/>
+        <w:t xml:space="preserve">Poziom </w:t>
+      </w:r>
+      <w:r>
+        <w:rPr/>
+        <w:t>6</w:t>
+      </w:r>
+    </w:p>
+    <w:p>
+      <w:pPr>
+        <w:pStyle w:val="Normal1"/>
+        <w:rPr/>
+      </w:pPr>
+      <w:r>
+        <w:rPr/>
+      </w:r>
+    </w:p>
+    <w:p>
+      <w:pPr>
+        <w:pStyle w:val="Normal1"/>
+        <w:rPr/>
+      </w:pPr>
+      <w:r>
+        <w:rPr/>
+        <w:t xml:space="preserve">Po zdobyciu </w:t>
+      </w:r>
+      <w:r>
+        <w:rPr/>
+        <w:t>karty dostępu</w:t>
+      </w:r>
+      <w:r>
+        <w:rPr/>
+        <w:t xml:space="preserve"> </w:t>
+      </w:r>
+      <w:r>
+        <w:rPr/>
+        <w:t>do głównych drzwi</w:t>
+      </w:r>
+      <w:r>
+        <w:rPr/>
+        <w:t xml:space="preserve"> gracz może </w:t>
+      </w:r>
+      <w:r>
+        <w:rPr/>
+        <w:t xml:space="preserve">je </w:t>
+      </w:r>
+      <w:r>
+        <w:rPr/>
+        <w:t>otworzyć.</w:t>
+      </w:r>
+    </w:p>
+    <w:p>
+      <w:pPr>
+        <w:pStyle w:val="Normal1"/>
+        <w:rPr/>
+      </w:pPr>
+      <w:r>
+        <w:rPr/>
+      </w:r>
+    </w:p>
+    <w:p>
+      <w:pPr>
+        <w:pStyle w:val="Normal1"/>
+        <w:rPr/>
+      </w:pPr>
+      <w:r>
+        <w:rPr/>
+        <w:t>- Jeśli graczowi zostało więcej niż 10 rund, wygrywa.</w:t>
+      </w:r>
+    </w:p>
+    <w:p>
+      <w:pPr>
+        <w:pStyle w:val="Normal1"/>
+        <w:rPr/>
+      </w:pPr>
+      <w:r>
+        <w:rPr/>
+        <w:t xml:space="preserve">- Jeśli zostało mniej niż 5 rund, musi zmierzyć się z inspektorami sanepidu lub konkurencyjną pierkarnią. Może użyć pistoletu lub gazu </w:t>
+      </w:r>
+      <w:r>
+        <w:rPr/>
+        <w:t>pieprzowego</w:t>
+      </w:r>
+      <w:r>
+        <w:rPr/>
+        <w:t xml:space="preserve"> jeśli takowy posiada. Jeśli nie ma to przegrywa</w:t>
+      </w:r>
+    </w:p>
+    <w:p>
+      <w:pPr>
+        <w:pStyle w:val="Normal1"/>
+        <w:rPr/>
+      </w:pPr>
+      <w:r>
+        <w:rPr/>
+        <w:t>- Jeśli graczowi podczas rozgrywki skończy się czas to automatycznie przegrywa grę.</w:t>
+      </w:r>
+    </w:p>
+    <w:p>
+      <w:pPr>
+        <w:pStyle w:val="Normal1"/>
+        <w:rPr/>
+      </w:pPr>
+      <w:r>
+        <w:rPr/>
       </w:r>
     </w:p>
     <w:sectPr>
-      <w:pgSz w:h="16834" w:w="11909" w:orient="portrait"/>
-      <w:pgMar w:bottom="1440" w:top="1440" w:left="1440" w:right="1440" w:header="720" w:footer="720"/>
-      <w:pgNumType w:start="1"/>
+      <w:type w:val="nextPage"/>
+      <w:pgSz w:w="11906" w:h="16838"/>
+      <w:pgMar w:left="1440" w:right="1440" w:gutter="0" w:header="0" w:top="1440" w:footer="0" w:bottom="1440"/>
+      <w:pgNumType w:start="1" w:fmt="decimal"/>
+      <w:formProt w:val="false"/>
+      <w:textDirection w:val="lrTb"/>
+      <w:docGrid w:type="default" w:linePitch="100" w:charSpace="4096"/>
     </w:sectPr>
   </w:body>
 </w:document>
 </file>
 
 <file path=word/numbering.xml><?xml version="1.0" encoding="utf-8"?>
-<w:numbering xmlns:mc="http://schemas.openxmlformats.org/markup-compatibility/2006" xmlns:o="urn:schemas-microsoft-com:office:office" xmlns:r="http://schemas.openxmlformats.org/officeDocument/2006/relationships" xmlns:m="http://schemas.openxmlformats.org/officeDocument/2006/math" xmlns:v="urn:schemas-microsoft-com:vml" xmlns:wp="http://schemas.openxmlformats.org/drawingml/2006/wordprocessingDrawing" xmlns:w10="urn:schemas-microsoft-com:office:word" xmlns:w="http://schemas.openxmlformats.org/wordprocessingml/2006/main" xmlns:wne="http://schemas.microsoft.com/office/word/2006/wordml" xmlns:sl="http://schemas.openxmlformats.org/schemaLibrary/2006/main" xmlns:a="http://schemas.openxmlformats.org/drawingml/2006/main" xmlns:pic="http://schemas.openxmlformats.org/drawingml/2006/picture" xmlns:c="http://schemas.openxmlformats.org/drawingml/2006/chart" xmlns:lc="http://schemas.openxmlformats.org/drawingml/2006/lockedCanvas" xmlns:dgm="http://schemas.openxmlformats.org/drawingml/2006/diagram" xmlns:wps="http://schemas.microsoft.com/office/word/2010/wordprocessingShape" xmlns:wpg="http://schemas.microsoft.com/office/word/2010/wordprocessingGroup" xmlns:w14="http://schemas.microsoft.com/office/word/2010/wordml" xmlns:w15="http://schemas.microsoft.com/office/word/2012/wordml" xmlns:w16="http://schemas.microsoft.com/office/word/2018/wordml" xmlns:w16cex="http://schemas.microsoft.com/office/word/2018/wordml/cex" xmlns:w16cid="http://schemas.microsoft.com/office/word/2016/wordml/cid" xmlns="http://schemas.microsoft.com/office/tasks/2019/documenttasks" xmlns:cr="http://schemas.microsoft.com/office/comments/2020/reactions">
+<w:numbering xmlns:w="http://schemas.openxmlformats.org/wordprocessingml/2006/main" xmlns:o="urn:schemas-microsoft-com:office:office" xmlns:r="http://schemas.openxmlformats.org/officeDocument/2006/relationships" xmlns:v="urn:schemas-microsoft-com:vml" xmlns:mc="http://schemas.openxmlformats.org/markup-compatibility/2006" xmlns:w14="http://schemas.microsoft.com/office/word/2010/wordml" mc:Ignorable="w14">
   <w:abstractNum w:abstractNumId="1">
     <w:lvl w:ilvl="0">
       <w:start w:val="1"/>
@@ -593,9 +618,13 @@
       <w:lvlText w:val="-"/>
       <w:lvlJc w:val="left"/>
       <w:pPr>
+        <w:tabs>
+          <w:tab w:val="num" w:pos="0"/>
+        </w:tabs>
         <w:ind w:left="720" w:hanging="360"/>
       </w:pPr>
       <w:rPr>
+        <w:rFonts w:ascii="OpenSymbol" w:hAnsi="OpenSymbol" w:cs="OpenSymbol" w:hint="default"/>
         <w:u w:val="none"/>
       </w:rPr>
     </w:lvl>
@@ -605,9 +634,13 @@
       <w:lvlText w:val="-"/>
       <w:lvlJc w:val="left"/>
       <w:pPr>
+        <w:tabs>
+          <w:tab w:val="num" w:pos="0"/>
+        </w:tabs>
         <w:ind w:left="1440" w:hanging="360"/>
       </w:pPr>
       <w:rPr>
+        <w:rFonts w:ascii="OpenSymbol" w:hAnsi="OpenSymbol" w:cs="OpenSymbol" w:hint="default"/>
         <w:u w:val="none"/>
       </w:rPr>
     </w:lvl>
@@ -617,9 +650,13 @@
       <w:lvlText w:val="-"/>
       <w:lvlJc w:val="left"/>
       <w:pPr>
+        <w:tabs>
+          <w:tab w:val="num" w:pos="0"/>
+        </w:tabs>
         <w:ind w:left="2160" w:hanging="360"/>
       </w:pPr>
       <w:rPr>
+        <w:rFonts w:ascii="OpenSymbol" w:hAnsi="OpenSymbol" w:cs="OpenSymbol" w:hint="default"/>
         <w:u w:val="none"/>
       </w:rPr>
     </w:lvl>
@@ -629,9 +666,13 @@
       <w:lvlText w:val="-"/>
       <w:lvlJc w:val="left"/>
       <w:pPr>
+        <w:tabs>
+          <w:tab w:val="num" w:pos="0"/>
+        </w:tabs>
         <w:ind w:left="2880" w:hanging="360"/>
       </w:pPr>
       <w:rPr>
+        <w:rFonts w:ascii="OpenSymbol" w:hAnsi="OpenSymbol" w:cs="OpenSymbol" w:hint="default"/>
         <w:u w:val="none"/>
       </w:rPr>
     </w:lvl>
@@ -641,9 +682,13 @@
       <w:lvlText w:val="-"/>
       <w:lvlJc w:val="left"/>
       <w:pPr>
+        <w:tabs>
+          <w:tab w:val="num" w:pos="0"/>
+        </w:tabs>
         <w:ind w:left="3600" w:hanging="360"/>
       </w:pPr>
       <w:rPr>
+        <w:rFonts w:ascii="OpenSymbol" w:hAnsi="OpenSymbol" w:cs="OpenSymbol" w:hint="default"/>
         <w:u w:val="none"/>
       </w:rPr>
     </w:lvl>
@@ -653,9 +698,13 @@
       <w:lvlText w:val="-"/>
       <w:lvlJc w:val="left"/>
       <w:pPr>
+        <w:tabs>
+          <w:tab w:val="num" w:pos="0"/>
+        </w:tabs>
         <w:ind w:left="4320" w:hanging="360"/>
       </w:pPr>
       <w:rPr>
+        <w:rFonts w:ascii="OpenSymbol" w:hAnsi="OpenSymbol" w:cs="OpenSymbol" w:hint="default"/>
         <w:u w:val="none"/>
       </w:rPr>
     </w:lvl>
@@ -665,9 +714,13 @@
       <w:lvlText w:val="-"/>
       <w:lvlJc w:val="left"/>
       <w:pPr>
+        <w:tabs>
+          <w:tab w:val="num" w:pos="0"/>
+        </w:tabs>
         <w:ind w:left="5040" w:hanging="360"/>
       </w:pPr>
       <w:rPr>
+        <w:rFonts w:ascii="OpenSymbol" w:hAnsi="OpenSymbol" w:cs="OpenSymbol" w:hint="default"/>
         <w:u w:val="none"/>
       </w:rPr>
     </w:lvl>
@@ -677,9 +730,13 @@
       <w:lvlText w:val="-"/>
       <w:lvlJc w:val="left"/>
       <w:pPr>
+        <w:tabs>
+          <w:tab w:val="num" w:pos="0"/>
+        </w:tabs>
         <w:ind w:left="5760" w:hanging="360"/>
       </w:pPr>
       <w:rPr>
+        <w:rFonts w:ascii="OpenSymbol" w:hAnsi="OpenSymbol" w:cs="OpenSymbol" w:hint="default"/>
         <w:u w:val="none"/>
       </w:rPr>
     </w:lvl>
@@ -689,9 +746,13 @@
       <w:lvlText w:val="-"/>
       <w:lvlJc w:val="left"/>
       <w:pPr>
+        <w:tabs>
+          <w:tab w:val="num" w:pos="0"/>
+        </w:tabs>
         <w:ind w:left="6480" w:hanging="360"/>
       </w:pPr>
       <w:rPr>
+        <w:rFonts w:ascii="OpenSymbol" w:hAnsi="OpenSymbol" w:cs="OpenSymbol" w:hint="default"/>
         <w:u w:val="none"/>
       </w:rPr>
     </w:lvl>
@@ -703,9 +764,13 @@
       <w:lvlText w:val="-"/>
       <w:lvlJc w:val="left"/>
       <w:pPr>
+        <w:tabs>
+          <w:tab w:val="num" w:pos="0"/>
+        </w:tabs>
         <w:ind w:left="720" w:hanging="360"/>
       </w:pPr>
       <w:rPr>
+        <w:rFonts w:ascii="OpenSymbol" w:hAnsi="OpenSymbol" w:cs="OpenSymbol" w:hint="default"/>
         <w:u w:val="none"/>
       </w:rPr>
     </w:lvl>
@@ -715,9 +780,13 @@
       <w:lvlText w:val="-"/>
       <w:lvlJc w:val="left"/>
       <w:pPr>
+        <w:tabs>
+          <w:tab w:val="num" w:pos="0"/>
+        </w:tabs>
         <w:ind w:left="1440" w:hanging="360"/>
       </w:pPr>
       <w:rPr>
+        <w:rFonts w:ascii="OpenSymbol" w:hAnsi="OpenSymbol" w:cs="OpenSymbol" w:hint="default"/>
         <w:u w:val="none"/>
       </w:rPr>
     </w:lvl>
@@ -727,9 +796,13 @@
       <w:lvlText w:val="-"/>
       <w:lvlJc w:val="left"/>
       <w:pPr>
+        <w:tabs>
+          <w:tab w:val="num" w:pos="0"/>
+        </w:tabs>
         <w:ind w:left="2160" w:hanging="360"/>
       </w:pPr>
       <w:rPr>
+        <w:rFonts w:ascii="OpenSymbol" w:hAnsi="OpenSymbol" w:cs="OpenSymbol" w:hint="default"/>
         <w:u w:val="none"/>
       </w:rPr>
     </w:lvl>
@@ -739,9 +812,13 @@
       <w:lvlText w:val="-"/>
       <w:lvlJc w:val="left"/>
       <w:pPr>
+        <w:tabs>
+          <w:tab w:val="num" w:pos="0"/>
+        </w:tabs>
         <w:ind w:left="2880" w:hanging="360"/>
       </w:pPr>
       <w:rPr>
+        <w:rFonts w:ascii="OpenSymbol" w:hAnsi="OpenSymbol" w:cs="OpenSymbol" w:hint="default"/>
         <w:u w:val="none"/>
       </w:rPr>
     </w:lvl>
@@ -751,9 +828,13 @@
       <w:lvlText w:val="-"/>
       <w:lvlJc w:val="left"/>
       <w:pPr>
+        <w:tabs>
+          <w:tab w:val="num" w:pos="0"/>
+        </w:tabs>
         <w:ind w:left="3600" w:hanging="360"/>
       </w:pPr>
       <w:rPr>
+        <w:rFonts w:ascii="OpenSymbol" w:hAnsi="OpenSymbol" w:cs="OpenSymbol" w:hint="default"/>
         <w:u w:val="none"/>
       </w:rPr>
     </w:lvl>
@@ -763,9 +844,13 @@
       <w:lvlText w:val="-"/>
       <w:lvlJc w:val="left"/>
       <w:pPr>
+        <w:tabs>
+          <w:tab w:val="num" w:pos="0"/>
+        </w:tabs>
         <w:ind w:left="4320" w:hanging="360"/>
       </w:pPr>
       <w:rPr>
+        <w:rFonts w:ascii="OpenSymbol" w:hAnsi="OpenSymbol" w:cs="OpenSymbol" w:hint="default"/>
         <w:u w:val="none"/>
       </w:rPr>
     </w:lvl>
@@ -775,9 +860,13 @@
       <w:lvlText w:val="-"/>
       <w:lvlJc w:val="left"/>
       <w:pPr>
+        <w:tabs>
+          <w:tab w:val="num" w:pos="0"/>
+        </w:tabs>
         <w:ind w:left="5040" w:hanging="360"/>
       </w:pPr>
       <w:rPr>
+        <w:rFonts w:ascii="OpenSymbol" w:hAnsi="OpenSymbol" w:cs="OpenSymbol" w:hint="default"/>
         <w:u w:val="none"/>
       </w:rPr>
     </w:lvl>
@@ -787,9 +876,13 @@
       <w:lvlText w:val="-"/>
       <w:lvlJc w:val="left"/>
       <w:pPr>
+        <w:tabs>
+          <w:tab w:val="num" w:pos="0"/>
+        </w:tabs>
         <w:ind w:left="5760" w:hanging="360"/>
       </w:pPr>
       <w:rPr>
+        <w:rFonts w:ascii="OpenSymbol" w:hAnsi="OpenSymbol" w:cs="OpenSymbol" w:hint="default"/>
         <w:u w:val="none"/>
       </w:rPr>
     </w:lvl>
@@ -799,9 +892,13 @@
       <w:lvlText w:val="-"/>
       <w:lvlJc w:val="left"/>
       <w:pPr>
+        <w:tabs>
+          <w:tab w:val="num" w:pos="0"/>
+        </w:tabs>
         <w:ind w:left="6480" w:hanging="360"/>
       </w:pPr>
       <w:rPr>
+        <w:rFonts w:ascii="OpenSymbol" w:hAnsi="OpenSymbol" w:cs="OpenSymbol" w:hint="default"/>
         <w:u w:val="none"/>
       </w:rPr>
     </w:lvl>
@@ -810,24 +907,32 @@
     <w:lvl w:ilvl="0">
       <w:start w:val="1"/>
       <w:numFmt w:val="bullet"/>
-      <w:lvlText w:val="●"/>
-      <w:lvlJc w:val="left"/>
-      <w:pPr>
+      <w:lvlText w:val=""/>
+      <w:lvlJc w:val="left"/>
+      <w:pPr>
+        <w:tabs>
+          <w:tab w:val="num" w:pos="0"/>
+        </w:tabs>
         <w:ind w:left="720" w:hanging="360"/>
       </w:pPr>
       <w:rPr>
+        <w:rFonts w:ascii="Wingdings" w:hAnsi="Wingdings" w:cs="Wingdings" w:hint="default"/>
         <w:u w:val="none"/>
       </w:rPr>
     </w:lvl>
     <w:lvl w:ilvl="1">
       <w:start w:val="1"/>
       <w:numFmt w:val="bullet"/>
-      <w:lvlText w:val="○"/>
-      <w:lvlJc w:val="left"/>
-      <w:pPr>
+      <w:lvlText w:val=""/>
+      <w:lvlJc w:val="left"/>
+      <w:pPr>
+        <w:tabs>
+          <w:tab w:val="num" w:pos="0"/>
+        </w:tabs>
         <w:ind w:left="1440" w:hanging="360"/>
       </w:pPr>
       <w:rPr>
+        <w:rFonts w:ascii="Wingdings 2" w:hAnsi="Wingdings 2" w:cs="Wingdings 2" w:hint="default"/>
         <w:u w:val="none"/>
       </w:rPr>
     </w:lvl>
@@ -837,33 +942,45 @@
       <w:lvlText w:val="■"/>
       <w:lvlJc w:val="left"/>
       <w:pPr>
+        <w:tabs>
+          <w:tab w:val="num" w:pos="0"/>
+        </w:tabs>
         <w:ind w:left="2160" w:hanging="360"/>
       </w:pPr>
       <w:rPr>
+        <w:rFonts w:ascii="OpenSymbol" w:hAnsi="OpenSymbol" w:cs="OpenSymbol" w:hint="default"/>
         <w:u w:val="none"/>
       </w:rPr>
     </w:lvl>
     <w:lvl w:ilvl="3">
       <w:start w:val="1"/>
       <w:numFmt w:val="bullet"/>
-      <w:lvlText w:val="●"/>
-      <w:lvlJc w:val="left"/>
-      <w:pPr>
+      <w:lvlText w:val=""/>
+      <w:lvlJc w:val="left"/>
+      <w:pPr>
+        <w:tabs>
+          <w:tab w:val="num" w:pos="0"/>
+        </w:tabs>
         <w:ind w:left="2880" w:hanging="360"/>
       </w:pPr>
       <w:rPr>
+        <w:rFonts w:ascii="Wingdings" w:hAnsi="Wingdings" w:cs="Wingdings" w:hint="default"/>
         <w:u w:val="none"/>
       </w:rPr>
     </w:lvl>
     <w:lvl w:ilvl="4">
       <w:start w:val="1"/>
       <w:numFmt w:val="bullet"/>
-      <w:lvlText w:val="○"/>
-      <w:lvlJc w:val="left"/>
-      <w:pPr>
+      <w:lvlText w:val=""/>
+      <w:lvlJc w:val="left"/>
+      <w:pPr>
+        <w:tabs>
+          <w:tab w:val="num" w:pos="0"/>
+        </w:tabs>
         <w:ind w:left="3600" w:hanging="360"/>
       </w:pPr>
       <w:rPr>
+        <w:rFonts w:ascii="Wingdings 2" w:hAnsi="Wingdings 2" w:cs="Wingdings 2" w:hint="default"/>
         <w:u w:val="none"/>
       </w:rPr>
     </w:lvl>
@@ -873,33 +990,45 @@
       <w:lvlText w:val="■"/>
       <w:lvlJc w:val="left"/>
       <w:pPr>
+        <w:tabs>
+          <w:tab w:val="num" w:pos="0"/>
+        </w:tabs>
         <w:ind w:left="4320" w:hanging="360"/>
       </w:pPr>
       <w:rPr>
+        <w:rFonts w:ascii="OpenSymbol" w:hAnsi="OpenSymbol" w:cs="OpenSymbol" w:hint="default"/>
         <w:u w:val="none"/>
       </w:rPr>
     </w:lvl>
     <w:lvl w:ilvl="6">
       <w:start w:val="1"/>
       <w:numFmt w:val="bullet"/>
-      <w:lvlText w:val="●"/>
-      <w:lvlJc w:val="left"/>
-      <w:pPr>
+      <w:lvlText w:val=""/>
+      <w:lvlJc w:val="left"/>
+      <w:pPr>
+        <w:tabs>
+          <w:tab w:val="num" w:pos="0"/>
+        </w:tabs>
         <w:ind w:left="5040" w:hanging="360"/>
       </w:pPr>
       <w:rPr>
+        <w:rFonts w:ascii="Wingdings" w:hAnsi="Wingdings" w:cs="Wingdings" w:hint="default"/>
         <w:u w:val="none"/>
       </w:rPr>
     </w:lvl>
     <w:lvl w:ilvl="7">
       <w:start w:val="1"/>
       <w:numFmt w:val="bullet"/>
-      <w:lvlText w:val="○"/>
-      <w:lvlJc w:val="left"/>
-      <w:pPr>
+      <w:lvlText w:val=""/>
+      <w:lvlJc w:val="left"/>
+      <w:pPr>
+        <w:tabs>
+          <w:tab w:val="num" w:pos="0"/>
+        </w:tabs>
         <w:ind w:left="5760" w:hanging="360"/>
       </w:pPr>
       <w:rPr>
+        <w:rFonts w:ascii="Wingdings 2" w:hAnsi="Wingdings 2" w:cs="Wingdings 2" w:hint="default"/>
         <w:u w:val="none"/>
       </w:rPr>
     </w:lvl>
@@ -909,9 +1038,13 @@
       <w:lvlText w:val="■"/>
       <w:lvlJc w:val="left"/>
       <w:pPr>
+        <w:tabs>
+          <w:tab w:val="num" w:pos="0"/>
+        </w:tabs>
         <w:ind w:left="6480" w:hanging="360"/>
       </w:pPr>
       <w:rPr>
+        <w:rFonts w:ascii="OpenSymbol" w:hAnsi="OpenSymbol" w:cs="OpenSymbol" w:hint="default"/>
         <w:u w:val="none"/>
       </w:rPr>
     </w:lvl>
@@ -923,9 +1056,13 @@
       <w:lvlText w:val="-"/>
       <w:lvlJc w:val="left"/>
       <w:pPr>
+        <w:tabs>
+          <w:tab w:val="num" w:pos="0"/>
+        </w:tabs>
         <w:ind w:left="720" w:hanging="360"/>
       </w:pPr>
       <w:rPr>
+        <w:rFonts w:ascii="OpenSymbol" w:hAnsi="OpenSymbol" w:cs="OpenSymbol" w:hint="default"/>
         <w:u w:val="none"/>
       </w:rPr>
     </w:lvl>
@@ -935,9 +1072,13 @@
       <w:lvlText w:val="-"/>
       <w:lvlJc w:val="left"/>
       <w:pPr>
+        <w:tabs>
+          <w:tab w:val="num" w:pos="0"/>
+        </w:tabs>
         <w:ind w:left="1440" w:hanging="360"/>
       </w:pPr>
       <w:rPr>
+        <w:rFonts w:ascii="OpenSymbol" w:hAnsi="OpenSymbol" w:cs="OpenSymbol" w:hint="default"/>
         <w:u w:val="none"/>
       </w:rPr>
     </w:lvl>
@@ -947,9 +1088,13 @@
       <w:lvlText w:val="-"/>
       <w:lvlJc w:val="left"/>
       <w:pPr>
+        <w:tabs>
+          <w:tab w:val="num" w:pos="0"/>
+        </w:tabs>
         <w:ind w:left="2160" w:hanging="360"/>
       </w:pPr>
       <w:rPr>
+        <w:rFonts w:ascii="OpenSymbol" w:hAnsi="OpenSymbol" w:cs="OpenSymbol" w:hint="default"/>
         <w:u w:val="none"/>
       </w:rPr>
     </w:lvl>
@@ -959,9 +1104,13 @@
       <w:lvlText w:val="-"/>
       <w:lvlJc w:val="left"/>
       <w:pPr>
+        <w:tabs>
+          <w:tab w:val="num" w:pos="0"/>
+        </w:tabs>
         <w:ind w:left="2880" w:hanging="360"/>
       </w:pPr>
       <w:rPr>
+        <w:rFonts w:ascii="OpenSymbol" w:hAnsi="OpenSymbol" w:cs="OpenSymbol" w:hint="default"/>
         <w:u w:val="none"/>
       </w:rPr>
     </w:lvl>
@@ -971,9 +1120,13 @@
       <w:lvlText w:val="-"/>
       <w:lvlJc w:val="left"/>
       <w:pPr>
+        <w:tabs>
+          <w:tab w:val="num" w:pos="0"/>
+        </w:tabs>
         <w:ind w:left="3600" w:hanging="360"/>
       </w:pPr>
       <w:rPr>
+        <w:rFonts w:ascii="OpenSymbol" w:hAnsi="OpenSymbol" w:cs="OpenSymbol" w:hint="default"/>
         <w:u w:val="none"/>
       </w:rPr>
     </w:lvl>
@@ -983,9 +1136,13 @@
       <w:lvlText w:val="-"/>
       <w:lvlJc w:val="left"/>
       <w:pPr>
+        <w:tabs>
+          <w:tab w:val="num" w:pos="0"/>
+        </w:tabs>
         <w:ind w:left="4320" w:hanging="360"/>
       </w:pPr>
       <w:rPr>
+        <w:rFonts w:ascii="OpenSymbol" w:hAnsi="OpenSymbol" w:cs="OpenSymbol" w:hint="default"/>
         <w:u w:val="none"/>
       </w:rPr>
     </w:lvl>
@@ -995,9 +1152,13 @@
       <w:lvlText w:val="-"/>
       <w:lvlJc w:val="left"/>
       <w:pPr>
+        <w:tabs>
+          <w:tab w:val="num" w:pos="0"/>
+        </w:tabs>
         <w:ind w:left="5040" w:hanging="360"/>
       </w:pPr>
       <w:rPr>
+        <w:rFonts w:ascii="OpenSymbol" w:hAnsi="OpenSymbol" w:cs="OpenSymbol" w:hint="default"/>
         <w:u w:val="none"/>
       </w:rPr>
     </w:lvl>
@@ -1007,9 +1168,13 @@
       <w:lvlText w:val="-"/>
       <w:lvlJc w:val="left"/>
       <w:pPr>
+        <w:tabs>
+          <w:tab w:val="num" w:pos="0"/>
+        </w:tabs>
         <w:ind w:left="5760" w:hanging="360"/>
       </w:pPr>
       <w:rPr>
+        <w:rFonts w:ascii="OpenSymbol" w:hAnsi="OpenSymbol" w:cs="OpenSymbol" w:hint="default"/>
         <w:u w:val="none"/>
       </w:rPr>
     </w:lvl>
@@ -1019,11 +1184,134 @@
       <w:lvlText w:val="-"/>
       <w:lvlJc w:val="left"/>
       <w:pPr>
+        <w:tabs>
+          <w:tab w:val="num" w:pos="0"/>
+        </w:tabs>
         <w:ind w:left="6480" w:hanging="360"/>
       </w:pPr>
       <w:rPr>
-        <w:u w:val="none"/>
-      </w:rPr>
+        <w:rFonts w:ascii="OpenSymbol" w:hAnsi="OpenSymbol" w:cs="OpenSymbol" w:hint="default"/>
+        <w:u w:val="none"/>
+      </w:rPr>
+    </w:lvl>
+  </w:abstractNum>
+  <w:abstractNum w:abstractNumId="5">
+    <w:lvl w:ilvl="0">
+      <w:start w:val="1"/>
+      <w:numFmt w:val="none"/>
+      <w:suff w:val="nothing"/>
+      <w:lvlText w:val=""/>
+      <w:lvlJc w:val="left"/>
+      <w:pPr>
+        <w:tabs>
+          <w:tab w:val="num" w:pos="0"/>
+        </w:tabs>
+        <w:ind w:left="0" w:hanging="0"/>
+      </w:pPr>
+    </w:lvl>
+    <w:lvl w:ilvl="1">
+      <w:start w:val="1"/>
+      <w:numFmt w:val="none"/>
+      <w:suff w:val="nothing"/>
+      <w:lvlText w:val=""/>
+      <w:lvlJc w:val="left"/>
+      <w:pPr>
+        <w:tabs>
+          <w:tab w:val="num" w:pos="0"/>
+        </w:tabs>
+        <w:ind w:left="0" w:hanging="0"/>
+      </w:pPr>
+    </w:lvl>
+    <w:lvl w:ilvl="2">
+      <w:start w:val="1"/>
+      <w:numFmt w:val="none"/>
+      <w:suff w:val="nothing"/>
+      <w:lvlText w:val=""/>
+      <w:lvlJc w:val="left"/>
+      <w:pPr>
+        <w:tabs>
+          <w:tab w:val="num" w:pos="0"/>
+        </w:tabs>
+        <w:ind w:left="0" w:hanging="0"/>
+      </w:pPr>
+    </w:lvl>
+    <w:lvl w:ilvl="3">
+      <w:start w:val="1"/>
+      <w:numFmt w:val="none"/>
+      <w:suff w:val="nothing"/>
+      <w:lvlText w:val=""/>
+      <w:lvlJc w:val="left"/>
+      <w:pPr>
+        <w:tabs>
+          <w:tab w:val="num" w:pos="0"/>
+        </w:tabs>
+        <w:ind w:left="0" w:hanging="0"/>
+      </w:pPr>
+    </w:lvl>
+    <w:lvl w:ilvl="4">
+      <w:start w:val="1"/>
+      <w:numFmt w:val="none"/>
+      <w:suff w:val="nothing"/>
+      <w:lvlText w:val=""/>
+      <w:lvlJc w:val="left"/>
+      <w:pPr>
+        <w:tabs>
+          <w:tab w:val="num" w:pos="0"/>
+        </w:tabs>
+        <w:ind w:left="0" w:hanging="0"/>
+      </w:pPr>
+    </w:lvl>
+    <w:lvl w:ilvl="5">
+      <w:start w:val="1"/>
+      <w:numFmt w:val="none"/>
+      <w:suff w:val="nothing"/>
+      <w:lvlText w:val=""/>
+      <w:lvlJc w:val="left"/>
+      <w:pPr>
+        <w:tabs>
+          <w:tab w:val="num" w:pos="0"/>
+        </w:tabs>
+        <w:ind w:left="0" w:hanging="0"/>
+      </w:pPr>
+    </w:lvl>
+    <w:lvl w:ilvl="6">
+      <w:start w:val="1"/>
+      <w:numFmt w:val="none"/>
+      <w:suff w:val="nothing"/>
+      <w:lvlText w:val=""/>
+      <w:lvlJc w:val="left"/>
+      <w:pPr>
+        <w:tabs>
+          <w:tab w:val="num" w:pos="0"/>
+        </w:tabs>
+        <w:ind w:left="0" w:hanging="0"/>
+      </w:pPr>
+    </w:lvl>
+    <w:lvl w:ilvl="7">
+      <w:start w:val="1"/>
+      <w:numFmt w:val="none"/>
+      <w:suff w:val="nothing"/>
+      <w:lvlText w:val=""/>
+      <w:lvlJc w:val="left"/>
+      <w:pPr>
+        <w:tabs>
+          <w:tab w:val="num" w:pos="0"/>
+        </w:tabs>
+        <w:ind w:left="0" w:hanging="0"/>
+      </w:pPr>
+    </w:lvl>
+    <w:lvl w:ilvl="8">
+      <w:start w:val="1"/>
+      <w:numFmt w:val="none"/>
+      <w:suff w:val="nothing"/>
+      <w:lvlText w:val=""/>
+      <w:lvlJc w:val="left"/>
+      <w:pPr>
+        <w:tabs>
+          <w:tab w:val="num" w:pos="0"/>
+        </w:tabs>
+        <w:ind w:left="0" w:hanging="0"/>
+      </w:pPr>
     </w:lvl>
   </w:abstractNum>
   <w:num w:numId="1">
@@ -1038,41 +1326,57 @@
   <w:num w:numId="4">
     <w:abstractNumId w:val="4"/>
   </w:num>
+  <w:num w:numId="5">
+    <w:abstractNumId w:val="5"/>
+  </w:num>
 </w:numbering>
 </file>
 
 <file path=word/styles.xml><?xml version="1.0" encoding="utf-8"?>
-<w:styles xmlns:mc="http://schemas.openxmlformats.org/markup-compatibility/2006" xmlns:o="urn:schemas-microsoft-com:office:office" xmlns:r="http://schemas.openxmlformats.org/officeDocument/2006/relationships" xmlns:m="http://schemas.openxmlformats.org/officeDocument/2006/math" xmlns:v="urn:schemas-microsoft-com:vml" xmlns:wp="http://schemas.openxmlformats.org/drawingml/2006/wordprocessingDrawing" xmlns:w10="urn:schemas-microsoft-com:office:word" xmlns:w="http://schemas.openxmlformats.org/wordprocessingml/2006/main" xmlns:wne="http://schemas.microsoft.com/office/word/2006/wordml" xmlns:sl="http://schemas.openxmlformats.org/schemaLibrary/2006/main" xmlns:a="http://schemas.openxmlformats.org/drawingml/2006/main" xmlns:pic="http://schemas.openxmlformats.org/drawingml/2006/picture" xmlns:c="http://schemas.openxmlformats.org/drawingml/2006/chart" xmlns:lc="http://schemas.openxmlformats.org/drawingml/2006/lockedCanvas" xmlns:dgm="http://schemas.openxmlformats.org/drawingml/2006/diagram" xmlns:wps="http://schemas.microsoft.com/office/word/2010/wordprocessingShape" xmlns:wpg="http://schemas.microsoft.com/office/word/2010/wordprocessingGroup" xmlns:w14="http://schemas.microsoft.com/office/word/2010/wordml" xmlns:w15="http://schemas.microsoft.com/office/word/2012/wordml" xmlns:w16="http://schemas.microsoft.com/office/word/2018/wordml" xmlns:w16cex="http://schemas.microsoft.com/office/word/2018/wordml/cex" xmlns:w16cid="http://schemas.microsoft.com/office/word/2016/wordml/cid" xmlns="http://schemas.microsoft.com/office/tasks/2019/documenttasks" xmlns:cr="http://schemas.microsoft.com/office/comments/2020/reactions">
+<w:styles xmlns:w="http://schemas.openxmlformats.org/wordprocessingml/2006/main" xmlns:w14="http://schemas.microsoft.com/office/word/2010/wordml" xmlns:mc="http://schemas.openxmlformats.org/markup-compatibility/2006" mc:Ignorable="w14">
   <w:docDefaults>
     <w:rPrDefault>
       <w:rPr>
-        <w:rFonts w:ascii="Arial" w:cs="Arial" w:eastAsia="Arial" w:hAnsi="Arial"/>
+        <w:rFonts w:ascii="Arial" w:hAnsi="Arial" w:eastAsia="Arial" w:cs="Arial"/>
         <w:sz w:val="22"/>
         <w:szCs w:val="22"/>
-        <w:lang w:val="pl"/>
+        <w:lang w:val="pl-PL" w:eastAsia="zh-CN" w:bidi="hi-IN"/>
       </w:rPr>
     </w:rPrDefault>
     <w:pPrDefault>
       <w:pPr>
-        <w:spacing w:line="276" w:lineRule="auto"/>
+        <w:suppressAutoHyphens w:val="true"/>
       </w:pPr>
     </w:pPrDefault>
   </w:docDefaults>
-  <w:style w:type="paragraph" w:styleId="Normal" w:default="1">
-    <w:name w:val="normal"/>
-  </w:style>
-  <w:style w:type="table" w:styleId="TableNormal" w:default="1">
-    <w:name w:val="Table Normal"/>
+  <w:style w:type="paragraph" w:styleId="Normal">
+    <w:name w:val="Normal"/>
+    <w:qFormat/>
+    <w:pPr>
+      <w:widowControl/>
+      <w:bidi w:val="0"/>
+      <w:spacing w:lineRule="auto" w:line="276" w:before="0" w:after="0"/>
+      <w:jc w:val="left"/>
+    </w:pPr>
+    <w:rPr>
+      <w:rFonts w:ascii="Arial" w:hAnsi="Arial" w:eastAsia="Arial" w:cs="Arial"/>
+      <w:color w:val="auto"/>
+      <w:kern w:val="0"/>
+      <w:sz w:val="22"/>
+      <w:szCs w:val="22"/>
+      <w:lang w:val="pl-PL" w:eastAsia="zh-CN" w:bidi="hi-IN"/>
+    </w:rPr>
   </w:style>
   <w:style w:type="paragraph" w:styleId="Heading1">
-    <w:name w:val="heading 1"/>
-    <w:basedOn w:val="Normal"/>
-    <w:next w:val="Normal"/>
+    <w:name w:val="Heading 1"/>
+    <w:basedOn w:val="Normal1"/>
+    <w:next w:val="Normal1"/>
+    <w:qFormat/>
     <w:pPr>
-      <w:keepNext w:val="1"/>
-      <w:keepLines w:val="1"/>
-      <w:pageBreakBefore w:val="0"/>
-      <w:spacing w:after="120" w:before="400" w:lineRule="auto"/>
+      <w:keepNext w:val="true"/>
+      <w:keepLines/>
+      <w:pageBreakBefore w:val="false"/>
+      <w:spacing w:lineRule="auto" w:line="240" w:before="400" w:after="120"/>
     </w:pPr>
     <w:rPr>
       <w:sz w:val="40"/>
@@ -1080,47 +1384,50 @@
     </w:rPr>
   </w:style>
   <w:style w:type="paragraph" w:styleId="Heading2">
-    <w:name w:val="heading 2"/>
-    <w:basedOn w:val="Normal"/>
-    <w:next w:val="Normal"/>
+    <w:name w:val="Heading 2"/>
+    <w:basedOn w:val="Normal1"/>
+    <w:next w:val="Normal1"/>
+    <w:qFormat/>
     <w:pPr>
-      <w:keepNext w:val="1"/>
-      <w:keepLines w:val="1"/>
-      <w:pageBreakBefore w:val="0"/>
-      <w:spacing w:after="120" w:before="360" w:lineRule="auto"/>
+      <w:keepNext w:val="true"/>
+      <w:keepLines/>
+      <w:pageBreakBefore w:val="false"/>
+      <w:spacing w:lineRule="auto" w:line="240" w:before="360" w:after="120"/>
     </w:pPr>
     <w:rPr>
-      <w:b w:val="0"/>
+      <w:b w:val="false"/>
       <w:sz w:val="32"/>
       <w:szCs w:val="32"/>
     </w:rPr>
   </w:style>
   <w:style w:type="paragraph" w:styleId="Heading3">
-    <w:name w:val="heading 3"/>
-    <w:basedOn w:val="Normal"/>
-    <w:next w:val="Normal"/>
+    <w:name w:val="Heading 3"/>
+    <w:basedOn w:val="Normal1"/>
+    <w:next w:val="Normal1"/>
+    <w:qFormat/>
     <w:pPr>
-      <w:keepNext w:val="1"/>
-      <w:keepLines w:val="1"/>
-      <w:pageBreakBefore w:val="0"/>
-      <w:spacing w:after="80" w:before="320" w:lineRule="auto"/>
+      <w:keepNext w:val="true"/>
+      <w:keepLines/>
+      <w:pageBreakBefore w:val="false"/>
+      <w:spacing w:lineRule="auto" w:line="240" w:before="320" w:after="80"/>
     </w:pPr>
     <w:rPr>
-      <w:b w:val="0"/>
+      <w:b w:val="false"/>
       <w:color w:val="434343"/>
       <w:sz w:val="28"/>
       <w:szCs w:val="28"/>
     </w:rPr>
   </w:style>
   <w:style w:type="paragraph" w:styleId="Heading4">
-    <w:name w:val="heading 4"/>
-    <w:basedOn w:val="Normal"/>
-    <w:next w:val="Normal"/>
+    <w:name w:val="Heading 4"/>
+    <w:basedOn w:val="Normal1"/>
+    <w:next w:val="Normal1"/>
+    <w:qFormat/>
     <w:pPr>
-      <w:keepNext w:val="1"/>
-      <w:keepLines w:val="1"/>
-      <w:pageBreakBefore w:val="0"/>
-      <w:spacing w:after="80" w:before="280" w:lineRule="auto"/>
+      <w:keepNext w:val="true"/>
+      <w:keepLines/>
+      <w:pageBreakBefore w:val="false"/>
+      <w:spacing w:lineRule="auto" w:line="240" w:before="280" w:after="80"/>
     </w:pPr>
     <w:rPr>
       <w:color w:val="666666"/>
@@ -1129,14 +1436,15 @@
     </w:rPr>
   </w:style>
   <w:style w:type="paragraph" w:styleId="Heading5">
-    <w:name w:val="heading 5"/>
-    <w:basedOn w:val="Normal"/>
-    <w:next w:val="Normal"/>
+    <w:name w:val="Heading 5"/>
+    <w:basedOn w:val="Normal1"/>
+    <w:next w:val="Normal1"/>
+    <w:qFormat/>
     <w:pPr>
-      <w:keepNext w:val="1"/>
-      <w:keepLines w:val="1"/>
-      <w:pageBreakBefore w:val="0"/>
-      <w:spacing w:after="80" w:before="240" w:lineRule="auto"/>
+      <w:keepNext w:val="true"/>
+      <w:keepLines/>
+      <w:pageBreakBefore w:val="false"/>
+      <w:spacing w:lineRule="auto" w:line="240" w:before="240" w:after="80"/>
     </w:pPr>
     <w:rPr>
       <w:color w:val="666666"/>
@@ -1145,31 +1453,109 @@
     </w:rPr>
   </w:style>
   <w:style w:type="paragraph" w:styleId="Heading6">
-    <w:name w:val="heading 6"/>
-    <w:basedOn w:val="Normal"/>
-    <w:next w:val="Normal"/>
+    <w:name w:val="Heading 6"/>
+    <w:basedOn w:val="Normal1"/>
+    <w:next w:val="Normal1"/>
+    <w:qFormat/>
     <w:pPr>
-      <w:keepNext w:val="1"/>
-      <w:keepLines w:val="1"/>
-      <w:pageBreakBefore w:val="0"/>
-      <w:spacing w:after="80" w:before="240" w:lineRule="auto"/>
+      <w:keepNext w:val="true"/>
+      <w:keepLines/>
+      <w:pageBreakBefore w:val="false"/>
+      <w:spacing w:lineRule="auto" w:line="240" w:before="240" w:after="80"/>
     </w:pPr>
     <w:rPr>
-      <w:i w:val="1"/>
+      <w:i/>
       <w:color w:val="666666"/>
       <w:sz w:val="22"/>
       <w:szCs w:val="22"/>
     </w:rPr>
   </w:style>
+  <w:style w:type="paragraph" w:styleId="Heading">
+    <w:name w:val="Heading"/>
+    <w:basedOn w:val="Normal"/>
+    <w:next w:val="TextBody"/>
+    <w:qFormat/>
+    <w:pPr>
+      <w:keepNext w:val="true"/>
+      <w:spacing w:before="240" w:after="120"/>
+    </w:pPr>
+    <w:rPr>
+      <w:rFonts w:ascii="Liberation Sans" w:hAnsi="Liberation Sans" w:eastAsia="Noto Sans CJK SC" w:cs="Lohit Devanagari"/>
+      <w:sz w:val="28"/>
+      <w:szCs w:val="28"/>
+    </w:rPr>
+  </w:style>
+  <w:style w:type="paragraph" w:styleId="TextBody">
+    <w:name w:val="Body Text"/>
+    <w:basedOn w:val="Normal"/>
+    <w:pPr>
+      <w:spacing w:lineRule="auto" w:line="276" w:before="0" w:after="140"/>
+    </w:pPr>
+    <w:rPr/>
+  </w:style>
+  <w:style w:type="paragraph" w:styleId="List">
+    <w:name w:val="List"/>
+    <w:basedOn w:val="TextBody"/>
+    <w:pPr/>
+    <w:rPr>
+      <w:rFonts w:cs="Lohit Devanagari"/>
+    </w:rPr>
+  </w:style>
+  <w:style w:type="paragraph" w:styleId="Caption">
+    <w:name w:val="Caption"/>
+    <w:basedOn w:val="Normal"/>
+    <w:qFormat/>
+    <w:pPr>
+      <w:suppressLineNumbers/>
+      <w:spacing w:before="120" w:after="120"/>
+    </w:pPr>
+    <w:rPr>
+      <w:rFonts w:cs="Lohit Devanagari"/>
+      <w:i/>
+      <w:iCs/>
+      <w:sz w:val="24"/>
+      <w:szCs w:val="24"/>
+    </w:rPr>
+  </w:style>
+  <w:style w:type="paragraph" w:styleId="Index">
+    <w:name w:val="Index"/>
+    <w:basedOn w:val="Normal"/>
+    <w:qFormat/>
+    <w:pPr>
+      <w:suppressLineNumbers/>
+    </w:pPr>
+    <w:rPr>
+      <w:rFonts w:cs="Lohit Devanagari"/>
+    </w:rPr>
+  </w:style>
+  <w:style w:type="paragraph" w:styleId="Normal1" w:default="1">
+    <w:name w:val="LO-normal"/>
+    <w:qFormat/>
+    <w:pPr>
+      <w:widowControl/>
+      <w:bidi w:val="0"/>
+      <w:spacing w:lineRule="auto" w:line="276" w:before="0" w:after="0"/>
+      <w:jc w:val="left"/>
+    </w:pPr>
+    <w:rPr>
+      <w:rFonts w:ascii="Arial" w:hAnsi="Arial" w:eastAsia="Arial" w:cs="Arial"/>
+      <w:color w:val="auto"/>
+      <w:kern w:val="0"/>
+      <w:sz w:val="22"/>
+      <w:szCs w:val="22"/>
+      <w:lang w:val="pl-PL" w:eastAsia="zh-CN" w:bidi="hi-IN"/>
+    </w:rPr>
+  </w:style>
   <w:style w:type="paragraph" w:styleId="Title">
     <w:name w:val="Title"/>
-    <w:basedOn w:val="Normal"/>
-    <w:next w:val="Normal"/>
+    <w:basedOn w:val="Normal1"/>
+    <w:next w:val="Normal1"/>
+    <w:qFormat/>
     <w:pPr>
-      <w:keepNext w:val="1"/>
-      <w:keepLines w:val="1"/>
-      <w:pageBreakBefore w:val="0"/>
-      <w:spacing w:after="60" w:before="0" w:lineRule="auto"/>
+      <w:keepNext w:val="true"/>
+      <w:keepLines/>
+      <w:pageBreakBefore w:val="false"/>
+      <w:spacing w:lineRule="auto" w:line="240" w:before="0" w:after="60"/>
     </w:pPr>
     <w:rPr>
       <w:sz w:val="52"/>
@@ -1178,21 +1564,25 @@
   </w:style>
   <w:style w:type="paragraph" w:styleId="Subtitle">
     <w:name w:val="Subtitle"/>
-    <w:basedOn w:val="Normal"/>
-    <w:next w:val="Normal"/>
+    <w:basedOn w:val="Normal1"/>
+    <w:next w:val="Normal1"/>
+    <w:qFormat/>
     <w:pPr>
-      <w:keepNext w:val="1"/>
-      <w:keepLines w:val="1"/>
-      <w:pageBreakBefore w:val="0"/>
-      <w:spacing w:after="320" w:before="0" w:lineRule="auto"/>
+      <w:keepNext w:val="true"/>
+      <w:keepLines/>
+      <w:pageBreakBefore w:val="false"/>
+      <w:spacing w:lineRule="auto" w:line="240" w:before="0" w:after="320"/>
     </w:pPr>
     <w:rPr>
-      <w:rFonts w:ascii="Arial" w:cs="Arial" w:eastAsia="Arial" w:hAnsi="Arial"/>
-      <w:i w:val="0"/>
+      <w:rFonts w:ascii="Arial" w:hAnsi="Arial" w:eastAsia="Arial" w:cs="Arial"/>
+      <w:i w:val="false"/>
       <w:color w:val="666666"/>
       <w:sz w:val="30"/>
       <w:szCs w:val="30"/>
     </w:rPr>
+  </w:style>
+  <w:style w:type="table" w:default="1" w:styleId="TableNormal">
+    <w:name w:val="Table Normal"/>
   </w:style>
 </w:styles>
 </file>

--- a/scenariusz.docx
+++ b/scenariusz.docx
@@ -30,16 +30,16 @@
     </w:p>
     <w:p>
       <w:pPr>
-        <w:pStyle w:val="Normal1"/>
-        <w:rPr/>
-      </w:pPr>
-      <w:r>
-        <w:rPr/>
-      </w:r>
-    </w:p>
-    <w:p>
-      <w:pPr>
-        <w:pStyle w:val="Normal1"/>
+        <w:pStyle w:val="LOnormal"/>
+        <w:rPr/>
+      </w:pPr>
+      <w:r>
+        <w:rPr/>
+      </w:r>
+    </w:p>
+    <w:p>
+      <w:pPr>
+        <w:pStyle w:val="LOnormal"/>
         <w:rPr/>
       </w:pPr>
       <w:r>
@@ -49,16 +49,16 @@
     </w:p>
     <w:p>
       <w:pPr>
-        <w:pStyle w:val="Normal1"/>
-        <w:rPr/>
-      </w:pPr>
-      <w:r>
-        <w:rPr/>
-      </w:r>
-    </w:p>
-    <w:p>
-      <w:pPr>
-        <w:pStyle w:val="Normal1"/>
+        <w:pStyle w:val="LOnormal"/>
+        <w:rPr/>
+      </w:pPr>
+      <w:r>
+        <w:rPr/>
+      </w:r>
+    </w:p>
+    <w:p>
+      <w:pPr>
+        <w:pStyle w:val="LOnormal"/>
         <w:rPr/>
       </w:pPr>
       <w:r>
@@ -68,16 +68,16 @@
     </w:p>
     <w:p>
       <w:pPr>
-        <w:pStyle w:val="Normal1"/>
-        <w:rPr/>
-      </w:pPr>
-      <w:r>
-        <w:rPr/>
-      </w:r>
-    </w:p>
-    <w:p>
-      <w:pPr>
-        <w:pStyle w:val="Normal1"/>
+        <w:pStyle w:val="LOnormal"/>
+        <w:rPr/>
+      </w:pPr>
+      <w:r>
+        <w:rPr/>
+      </w:r>
+    </w:p>
+    <w:p>
+      <w:pPr>
+        <w:pStyle w:val="LOnormal"/>
         <w:numPr>
           <w:ilvl w:val="0"/>
           <w:numId w:val="3"/>
@@ -95,12 +95,32 @@
       </w:r>
       <w:r>
         <w:rPr/>
-        <w:t>: Udaje się upiec chleb, ale dzwoni Saul i ostrzega, że musimy uciekać bo sanepid niedługo przybędzie i nas skontrolują (czas -5)</w:t>
-      </w:r>
-    </w:p>
-    <w:p>
-      <w:pPr>
-        <w:pStyle w:val="Normal1"/>
+        <w:t xml:space="preserve">: Udaje się upiec </w:t>
+      </w:r>
+      <w:r>
+        <w:rPr/>
+        <w:t>muffiny</w:t>
+      </w:r>
+      <w:r>
+        <w:rPr/>
+        <w:t>, ale dzwoni Saul i ostrzega, że musimy uciekać b</w:t>
+      </w:r>
+      <w:r>
+        <w:rPr/>
+        <w:t>o</w:t>
+      </w:r>
+      <w:r>
+        <w:rPr/>
+        <w:t xml:space="preserve"> niedługo </w:t>
+      </w:r>
+      <w:r>
+        <w:rPr/>
+        <w:t>dopadną ich piekarze z konkurencyjnych piekarni i ukradną ich przepis (czas -5).</w:t>
+      </w:r>
+    </w:p>
+    <w:p>
+      <w:pPr>
+        <w:pStyle w:val="LOnormal"/>
         <w:numPr>
           <w:ilvl w:val="0"/>
           <w:numId w:val="3"/>
@@ -118,7 +138,11 @@
       </w:r>
       <w:r>
         <w:rPr/>
-        <w:t>: Chleb nie zostaje upieczony, piec wybucha, włącza się alarm przeciwpożarowy, inni źli piekarze dowiadują się o piekarni (czas -10)</w:t>
+        <w:t xml:space="preserve">: Chleb nie zostaje upieczony, piec wybucha, włącza się alarm przeciwpożarowy, </w:t>
+      </w:r>
+      <w:r>
+        <w:rPr/>
+        <w:t>dzwoni Saul i mówi, że sanepid przyjedzie, żeby skontrolować piekarnię (czas -10).</w:t>
       </w:r>
     </w:p>
     <w:p>
@@ -135,34 +159,34 @@
     </w:p>
     <w:p>
       <w:pPr>
-        <w:pStyle w:val="Normal1"/>
-        <w:rPr/>
-      </w:pPr>
-      <w:r>
-        <w:rPr/>
-      </w:r>
-    </w:p>
-    <w:p>
-      <w:pPr>
-        <w:pStyle w:val="Normal1"/>
-        <w:rPr/>
-      </w:pPr>
-      <w:r>
-        <w:rPr/>
-        <w:t xml:space="preserve">Główne drzwi laboratorium są zablokowane. Aby je otworzyć, trzeba rozwiązać zagadkę w biurze Susa </w:t>
-      </w:r>
-      <w:r>
-        <w:rPr/>
-        <w:t>żeby znaleźć kartę dostępu</w:t>
-      </w:r>
-      <w:r>
-        <w:rPr/>
-        <w:t>. Biuro jest zamknięte, więc trzeba znaleźć sposób na otwarcie drzwi. Jesse sugeruje, żeby użyć specjalnego klucza chlebowego. Walter jednak jest za tym aby skonstruować wytrych. Gracz musi podjąć decyzję którą ścieżkę obrać</w:t>
-      </w:r>
-    </w:p>
-    <w:p>
-      <w:pPr>
-        <w:pStyle w:val="Normal1"/>
+        <w:pStyle w:val="LOnormal"/>
+        <w:rPr/>
+      </w:pPr>
+      <w:r>
+        <w:rPr/>
+      </w:r>
+    </w:p>
+    <w:p>
+      <w:pPr>
+        <w:pStyle w:val="LOnormal"/>
+        <w:rPr/>
+      </w:pPr>
+      <w:r>
+        <w:rPr/>
+        <w:t xml:space="preserve">Główne drzwi laboratorium są zablokowane. Aby je otworzyć, trzeba rozwiązać zagadkę w biurze Susa żeby znaleźć kartę dostępu. Biuro jest zamknięte, więc trzeba znaleźć sposób na otwarcie drzwi. Jesse sugeruje, żeby użyć specjalnego </w:t>
+      </w:r>
+      <w:r>
+        <w:rPr/>
+        <w:t>kwasu</w:t>
+      </w:r>
+      <w:r>
+        <w:rPr/>
+        <w:t xml:space="preserve"> chlebowego. Walter jednak jest za tym aby skonstruować wytrych. Gracz musi podjąć decyzję którą ścieżkę obrać</w:t>
+      </w:r>
+    </w:p>
+    <w:p>
+      <w:pPr>
+        <w:pStyle w:val="LOnormal"/>
         <w:rPr/>
       </w:pPr>
       <w:r>
@@ -178,51 +202,31 @@
       <w:bookmarkEnd w:id="3"/>
       <w:r>
         <w:rPr/>
-        <w:t xml:space="preserve">Opcja z kwasem </w:t>
-      </w:r>
-      <w:r>
-        <w:rPr/>
-        <w:t>(Poziom 3)</w:t>
-      </w:r>
-    </w:p>
-    <w:p>
-      <w:pPr>
-        <w:pStyle w:val="Normal1"/>
-        <w:rPr/>
-      </w:pPr>
-      <w:r>
-        <w:rPr/>
-      </w:r>
-    </w:p>
-    <w:p>
-      <w:pPr>
-        <w:pStyle w:val="Normal1"/>
-        <w:rPr/>
-      </w:pPr>
-      <w:r>
-        <w:rPr/>
-        <w:t xml:space="preserve">Gracz idzie do laboratorium i szuka składników do </w:t>
-      </w:r>
-      <w:r>
-        <w:rPr/>
-        <w:t xml:space="preserve">wzmocnienia </w:t>
-      </w:r>
-      <w:r>
-        <w:rPr/>
-        <w:t xml:space="preserve">kwasu </w:t>
-      </w:r>
-      <w:r>
-        <w:rPr/>
-        <w:t>chlebowego, który pozostał po ostatnim pieczeniu</w:t>
-      </w:r>
-      <w:r>
-        <w:rPr/>
-        <w:t>:</w:t>
-      </w:r>
-    </w:p>
-    <w:p>
-      <w:pPr>
-        <w:pStyle w:val="Normal1"/>
+        <w:t>Opcja z kwasem (Poziom 3)</w:t>
+      </w:r>
+    </w:p>
+    <w:p>
+      <w:pPr>
+        <w:pStyle w:val="LOnormal"/>
+        <w:rPr/>
+      </w:pPr>
+      <w:r>
+        <w:rPr/>
+      </w:r>
+    </w:p>
+    <w:p>
+      <w:pPr>
+        <w:pStyle w:val="LOnormal"/>
+        <w:rPr/>
+      </w:pPr>
+      <w:r>
+        <w:rPr/>
+        <w:t>Gracz idzie do laboratorium i szuka składników do wzmocnienia kwasu chlebowego, który pozostał po ostatnim pieczeniu:</w:t>
+      </w:r>
+    </w:p>
+    <w:p>
+      <w:pPr>
+        <w:pStyle w:val="LOnormal"/>
         <w:numPr>
           <w:ilvl w:val="0"/>
           <w:numId w:val="2"/>
@@ -239,42 +243,26 @@
     </w:p>
     <w:p>
       <w:pPr>
-        <w:pStyle w:val="Normal1"/>
-        <w:rPr/>
-      </w:pPr>
-      <w:r>
-        <w:rPr/>
-      </w:r>
-    </w:p>
-    <w:p>
-      <w:pPr>
-        <w:pStyle w:val="Normal1"/>
-        <w:rPr/>
-      </w:pPr>
-      <w:r>
-        <w:rPr/>
-        <w:t xml:space="preserve">Gracz ma opcję </w:t>
-      </w:r>
-      <w:r>
-        <w:rPr/>
-        <w:t xml:space="preserve">wziąć </w:t>
-      </w:r>
-      <w:r>
-        <w:rPr/>
-        <w:t xml:space="preserve">dodatkowo gaz </w:t>
-      </w:r>
-      <w:r>
-        <w:rPr/>
-        <w:t>pieprzowy</w:t>
-      </w:r>
-      <w:r>
-        <w:rPr/>
-        <w:t>, ale kosztuje to dodatkowy czas.</w:t>
-      </w:r>
-    </w:p>
-    <w:p>
-      <w:pPr>
-        <w:pStyle w:val="Normal1"/>
+        <w:pStyle w:val="LOnormal"/>
+        <w:rPr/>
+      </w:pPr>
+      <w:r>
+        <w:rPr/>
+      </w:r>
+    </w:p>
+    <w:p>
+      <w:pPr>
+        <w:pStyle w:val="LOnormal"/>
+        <w:rPr/>
+      </w:pPr>
+      <w:r>
+        <w:rPr/>
+        <w:t>Gracz ma opcję wziąć dodatkowo gaz pieprzowy, ale kosztuje to dodatkowy czas.</w:t>
+      </w:r>
+    </w:p>
+    <w:p>
+      <w:pPr>
+        <w:pStyle w:val="LOnormal"/>
         <w:rPr/>
       </w:pPr>
       <w:r>
@@ -284,7 +272,7 @@
     </w:p>
     <w:p>
       <w:pPr>
-        <w:pStyle w:val="Normal1"/>
+        <w:pStyle w:val="LOnormal"/>
         <w:numPr>
           <w:ilvl w:val="0"/>
           <w:numId w:val="4"/>
@@ -301,7 +289,7 @@
     </w:p>
     <w:p>
       <w:pPr>
-        <w:pStyle w:val="Normal1"/>
+        <w:pStyle w:val="LOnormal"/>
         <w:numPr>
           <w:ilvl w:val="0"/>
           <w:numId w:val="4"/>
@@ -325,25 +313,21 @@
       <w:bookmarkEnd w:id="4"/>
       <w:r>
         <w:rPr/>
-        <w:t xml:space="preserve">Opcja z wytrychem </w:t>
-      </w:r>
-      <w:r>
-        <w:rPr/>
-        <w:t>(Poziom 4)</w:t>
-      </w:r>
-    </w:p>
-    <w:p>
-      <w:pPr>
-        <w:pStyle w:val="Normal1"/>
-        <w:rPr/>
-      </w:pPr>
-      <w:r>
-        <w:rPr/>
-      </w:r>
-    </w:p>
-    <w:p>
-      <w:pPr>
-        <w:pStyle w:val="Normal1"/>
+        <w:t>Opcja z wytrychem (Poziom 4)</w:t>
+      </w:r>
+    </w:p>
+    <w:p>
+      <w:pPr>
+        <w:pStyle w:val="LOnormal"/>
+        <w:rPr/>
+      </w:pPr>
+      <w:r>
+        <w:rPr/>
+      </w:r>
+    </w:p>
+    <w:p>
+      <w:pPr>
+        <w:pStyle w:val="LOnormal"/>
         <w:rPr/>
       </w:pPr>
       <w:r>
@@ -353,7 +337,7 @@
     </w:p>
     <w:p>
       <w:pPr>
-        <w:pStyle w:val="Normal1"/>
+        <w:pStyle w:val="LOnormal"/>
         <w:numPr>
           <w:ilvl w:val="0"/>
           <w:numId w:val="1"/>
@@ -370,26 +354,34 @@
     </w:p>
     <w:p>
       <w:pPr>
-        <w:pStyle w:val="Normal1"/>
-        <w:rPr/>
-      </w:pPr>
-      <w:r>
-        <w:rPr/>
-      </w:r>
-    </w:p>
-    <w:p>
-      <w:pPr>
-        <w:pStyle w:val="Normal1"/>
-        <w:rPr/>
-      </w:pPr>
-      <w:r>
-        <w:rPr/>
-        <w:t>Gracz ma opcję odkopać spod innych przedmiotów pistolet, ale kosztuje to dodatkowy czas.</w:t>
-      </w:r>
-    </w:p>
-    <w:p>
-      <w:pPr>
-        <w:pStyle w:val="Normal1"/>
+        <w:pStyle w:val="LOnormal"/>
+        <w:rPr/>
+      </w:pPr>
+      <w:r>
+        <w:rPr/>
+      </w:r>
+    </w:p>
+    <w:p>
+      <w:pPr>
+        <w:pStyle w:val="LOnormal"/>
+        <w:rPr/>
+      </w:pPr>
+      <w:r>
+        <w:rPr/>
+        <w:t xml:space="preserve">Gracz ma opcję odkopać spod innych przedmiotów </w:t>
+      </w:r>
+      <w:r>
+        <w:rPr/>
+        <w:t>łom</w:t>
+      </w:r>
+      <w:r>
+        <w:rPr/>
+        <w:t>, ale kosztuje to dodatkowy czas.</w:t>
+      </w:r>
+    </w:p>
+    <w:p>
+      <w:pPr>
+        <w:pStyle w:val="LOnormal"/>
         <w:rPr/>
       </w:pPr>
       <w:r>
@@ -406,47 +398,51 @@
       <w:bookmarkEnd w:id="5"/>
       <w:r>
         <w:rPr/>
-        <w:t xml:space="preserve">Poziom </w:t>
-      </w:r>
-      <w:r>
-        <w:rPr/>
-        <w:t>5</w:t>
-      </w:r>
-    </w:p>
-    <w:p>
-      <w:pPr>
-        <w:pStyle w:val="Normal1"/>
-        <w:rPr/>
-      </w:pPr>
-      <w:r>
-        <w:rPr/>
-      </w:r>
-    </w:p>
-    <w:p>
-      <w:pPr>
-        <w:pStyle w:val="Normal1"/>
-        <w:rPr/>
-      </w:pPr>
-      <w:r>
-        <w:rPr/>
-        <w:t xml:space="preserve">Po wejściu do biura okazuje się, że sejf </w:t>
-      </w:r>
-      <w:r>
-        <w:rPr/>
-        <w:t xml:space="preserve">z kartą dostępu </w:t>
-      </w:r>
-      <w:r>
-        <w:rPr/>
-        <w:t xml:space="preserve">jest zabezpieczony kodem </w:t>
-      </w:r>
-      <w:r>
-        <w:rPr/>
-        <w:t>i można znaleźć ten kod gdzieś w biurze.</w:t>
-      </w:r>
-    </w:p>
-    <w:p>
-      <w:pPr>
-        <w:pStyle w:val="Normal1"/>
+        <w:t>Poziom 5</w:t>
+      </w:r>
+    </w:p>
+    <w:p>
+      <w:pPr>
+        <w:pStyle w:val="LOnormal"/>
+        <w:rPr/>
+      </w:pPr>
+      <w:r>
+        <w:rPr/>
+      </w:r>
+    </w:p>
+    <w:p>
+      <w:pPr>
+        <w:pStyle w:val="LOnormal"/>
+        <w:rPr/>
+      </w:pPr>
+      <w:r>
+        <w:rPr/>
+        <w:t>Po wejściu do biura okazuje się, że z kart</w:t>
+      </w:r>
+      <w:r>
+        <w:rPr/>
+        <w:t xml:space="preserve">a </w:t>
+      </w:r>
+      <w:r>
+        <w:rPr/>
+        <w:t>dostępu jest zabezpieczon</w:t>
+      </w:r>
+      <w:r>
+        <w:rPr/>
+        <w:t xml:space="preserve">a </w:t>
+      </w:r>
+      <w:r>
+        <w:rPr/>
+        <w:t xml:space="preserve">kodem </w:t>
+      </w:r>
+      <w:r>
+        <w:rPr/>
+        <w:t>PIN, który można znaleźć na komputerze. Komputer jest zabezpieczony hasłem.</w:t>
+      </w:r>
+    </w:p>
+    <w:p>
+      <w:pPr>
+        <w:pStyle w:val="LOnormal"/>
         <w:rPr/>
       </w:pPr>
       <w:r>
@@ -455,26 +451,28 @@
       </w:r>
       <w:r>
         <w:rPr/>
-        <w:t>kod</w:t>
-      </w:r>
-      <w:r>
-        <w:rPr/>
-        <w:t>, ale jeśli próba się nie powiedzie, traci 3 rundy.</w:t>
-      </w:r>
-    </w:p>
-    <w:p>
-      <w:pPr>
-        <w:pStyle w:val="Normal1"/>
-        <w:rPr/>
-      </w:pPr>
-      <w:r>
-        <w:rPr/>
-        <w:t>- Istnieje również możliwość przeszukania biura w poszukiwaniu wskazówek co kosztuje czas.</w:t>
-      </w:r>
-    </w:p>
-    <w:p>
-      <w:pPr>
-        <w:pStyle w:val="Normal1"/>
+        <w:t>hasło do komputera</w:t>
+      </w:r>
+      <w:r>
+        <w:rPr/>
+        <w:t>, ale jeśli próba się nie powiedzie, traci rund</w:t>
+      </w:r>
+      <w:r>
+        <w:rPr/>
+        <w:t>ę</w:t>
+      </w:r>
+      <w:r>
+        <w:rPr/>
+        <w:t xml:space="preserve">. </w:t>
+      </w:r>
+      <w:r>
+        <w:rPr/>
+        <w:t>Wówczas pojawia się opcja telefonu do Cesara, który pomoże odkodować hasło do komputera.</w:t>
+      </w:r>
+    </w:p>
+    <w:p>
+      <w:pPr>
+        <w:pStyle w:val="LOnormal"/>
         <w:rPr/>
       </w:pPr>
       <w:r>
@@ -490,34 +488,75 @@
       <w:bookmarkEnd w:id="6"/>
       <w:r>
         <w:rPr/>
-        <w:t xml:space="preserve">Poziom </w:t>
-      </w:r>
-      <w:r>
-        <w:rPr/>
-        <w:t>6</w:t>
-      </w:r>
-    </w:p>
-    <w:p>
-      <w:pPr>
-        <w:pStyle w:val="Normal1"/>
-        <w:rPr/>
-      </w:pPr>
-      <w:r>
-        <w:rPr/>
-      </w:r>
-    </w:p>
-    <w:p>
-      <w:pPr>
-        <w:pStyle w:val="Normal1"/>
-        <w:rPr/>
-      </w:pPr>
-      <w:r>
-        <w:rPr/>
-        <w:t xml:space="preserve">Po zdobyciu </w:t>
-      </w:r>
-      <w:r>
-        <w:rPr/>
-        <w:t>karty dostępu</w:t>
+        <w:t>Poziom 6</w:t>
+      </w:r>
+    </w:p>
+    <w:p>
+      <w:pPr>
+        <w:pStyle w:val="LOnormal"/>
+        <w:rPr/>
+      </w:pPr>
+      <w:r>
+        <w:rPr/>
+      </w:r>
+    </w:p>
+    <w:p>
+      <w:pPr>
+        <w:pStyle w:val="LOnormal"/>
+        <w:rPr/>
+      </w:pPr>
+      <w:r>
+        <w:rPr/>
+        <w:t xml:space="preserve">Po </w:t>
+      </w:r>
+      <w:r>
+        <w:rPr/>
+        <w:t>zdobyciu PINu</w:t>
+      </w:r>
+      <w:r>
+        <w:rPr/>
+        <w:t xml:space="preserve"> do głównych drzwi gracz może je otworzyć.</w:t>
+      </w:r>
+    </w:p>
+    <w:p>
+      <w:pPr>
+        <w:pStyle w:val="LOnormal"/>
+        <w:rPr/>
+      </w:pPr>
+      <w:r>
+        <w:rPr/>
+      </w:r>
+    </w:p>
+    <w:p>
+      <w:pPr>
+        <w:pStyle w:val="LOnormal"/>
+        <w:rPr/>
+      </w:pPr>
+      <w:r>
+        <w:rPr/>
+        <w:t>- Jeśli graczowi zostało więcej niż 10 rund, wygrywa.</w:t>
+      </w:r>
+    </w:p>
+    <w:p>
+      <w:pPr>
+        <w:pStyle w:val="LOnormal"/>
+        <w:rPr/>
+      </w:pPr>
+      <w:r>
+        <w:rPr/>
+        <w:t xml:space="preserve">- Jeśli zostało mniej niż </w:t>
+      </w:r>
+      <w:r>
+        <w:rPr/>
+        <w:t xml:space="preserve">5 </w:t>
+      </w:r>
+      <w:r>
+        <w:rPr/>
+        <w:t xml:space="preserve">rund, musi zmierzyć się z inspektorami sanepidu lub konkurencyjną pierkarnią. Może użyć </w:t>
+      </w:r>
+      <w:r>
+        <w:rPr/>
+        <w:t>łomu, żeby zablokować drzwi</w:t>
       </w:r>
       <w:r>
         <w:rPr/>
@@ -525,61 +564,40 @@
       </w:r>
       <w:r>
         <w:rPr/>
-        <w:t>do głównych drzwi</w:t>
-      </w:r>
-      <w:r>
-        <w:rPr/>
-        <w:t xml:space="preserve"> gracz może </w:t>
-      </w:r>
-      <w:r>
-        <w:rPr/>
-        <w:t xml:space="preserve">je </w:t>
-      </w:r>
-      <w:r>
-        <w:rPr/>
-        <w:t>otworzyć.</w:t>
-      </w:r>
-    </w:p>
-    <w:p>
-      <w:pPr>
-        <w:pStyle w:val="Normal1"/>
-        <w:rPr/>
-      </w:pPr>
-      <w:r>
-        <w:rPr/>
-      </w:r>
-    </w:p>
-    <w:p>
-      <w:pPr>
-        <w:pStyle w:val="Normal1"/>
-        <w:rPr/>
-      </w:pPr>
-      <w:r>
-        <w:rPr/>
-        <w:t>- Jeśli graczowi zostało więcej niż 10 rund, wygrywa.</w:t>
-      </w:r>
-    </w:p>
-    <w:p>
-      <w:pPr>
-        <w:pStyle w:val="Normal1"/>
-        <w:rPr/>
-      </w:pPr>
-      <w:r>
-        <w:rPr/>
-        <w:t xml:space="preserve">- Jeśli zostało mniej niż 5 rund, musi zmierzyć się z inspektorami sanepidu lub konkurencyjną pierkarnią. Może użyć pistoletu lub gazu </w:t>
-      </w:r>
-      <w:r>
-        <w:rPr/>
-        <w:t>pieprzowego</w:t>
-      </w:r>
-      <w:r>
-        <w:rPr/>
-        <w:t xml:space="preserve"> jeśli takowy posiada. Jeśli nie ma to przegrywa</w:t>
-      </w:r>
-    </w:p>
-    <w:p>
-      <w:pPr>
-        <w:pStyle w:val="Normal1"/>
+        <w:t xml:space="preserve">za sobą </w:t>
+      </w:r>
+      <w:r>
+        <w:rPr/>
+        <w:t xml:space="preserve">lub gazu pieprzowego, </w:t>
+      </w:r>
+      <w:r>
+        <w:rPr/>
+        <w:t xml:space="preserve">żeby zatrzymać napastników, </w:t>
+      </w:r>
+      <w:r>
+        <w:rPr/>
+        <w:t>jeśli takow</w:t>
+      </w:r>
+      <w:r>
+        <w:rPr/>
+        <w:t xml:space="preserve">y </w:t>
+      </w:r>
+      <w:r>
+        <w:rPr/>
+        <w:t xml:space="preserve">posiada. Jeśli </w:t>
+      </w:r>
+      <w:r>
+        <w:rPr/>
+        <w:t xml:space="preserve">nic </w:t>
+      </w:r>
+      <w:r>
+        <w:rPr/>
+        <w:t>nie ma to przegrywa.</w:t>
+      </w:r>
+    </w:p>
+    <w:p>
+      <w:pPr>
+        <w:pStyle w:val="LOnormal"/>
         <w:rPr/>
       </w:pPr>
       <w:r>
@@ -589,7 +607,7 @@
     </w:p>
     <w:p>
       <w:pPr>
-        <w:pStyle w:val="Normal1"/>
+        <w:pStyle w:val="LOnormal"/>
         <w:rPr/>
       </w:pPr>
       <w:r>
@@ -1354,6 +1372,7 @@
     <w:qFormat/>
     <w:pPr>
       <w:widowControl/>
+      <w:suppressAutoHyphens w:val="true"/>
       <w:bidi w:val="0"/>
       <w:spacing w:lineRule="auto" w:line="276" w:before="0" w:after="0"/>
       <w:jc w:val="left"/>
@@ -1369,8 +1388,8 @@
   </w:style>
   <w:style w:type="paragraph" w:styleId="Heading1">
     <w:name w:val="Heading 1"/>
-    <w:basedOn w:val="Normal1"/>
-    <w:next w:val="Normal1"/>
+    <w:basedOn w:val="LOnormal"/>
+    <w:next w:val="LOnormal"/>
     <w:qFormat/>
     <w:pPr>
       <w:keepNext w:val="true"/>
@@ -1385,8 +1404,8 @@
   </w:style>
   <w:style w:type="paragraph" w:styleId="Heading2">
     <w:name w:val="Heading 2"/>
-    <w:basedOn w:val="Normal1"/>
-    <w:next w:val="Normal1"/>
+    <w:basedOn w:val="LOnormal"/>
+    <w:next w:val="LOnormal"/>
     <w:qFormat/>
     <w:pPr>
       <w:keepNext w:val="true"/>
@@ -1402,8 +1421,8 @@
   </w:style>
   <w:style w:type="paragraph" w:styleId="Heading3">
     <w:name w:val="Heading 3"/>
-    <w:basedOn w:val="Normal1"/>
-    <w:next w:val="Normal1"/>
+    <w:basedOn w:val="LOnormal"/>
+    <w:next w:val="LOnormal"/>
     <w:qFormat/>
     <w:pPr>
       <w:keepNext w:val="true"/>
@@ -1420,8 +1439,8 @@
   </w:style>
   <w:style w:type="paragraph" w:styleId="Heading4">
     <w:name w:val="Heading 4"/>
-    <w:basedOn w:val="Normal1"/>
-    <w:next w:val="Normal1"/>
+    <w:basedOn w:val="LOnormal"/>
+    <w:next w:val="LOnormal"/>
     <w:qFormat/>
     <w:pPr>
       <w:keepNext w:val="true"/>
@@ -1437,8 +1456,8 @@
   </w:style>
   <w:style w:type="paragraph" w:styleId="Heading5">
     <w:name w:val="Heading 5"/>
-    <w:basedOn w:val="Normal1"/>
-    <w:next w:val="Normal1"/>
+    <w:basedOn w:val="LOnormal"/>
+    <w:next w:val="LOnormal"/>
     <w:qFormat/>
     <w:pPr>
       <w:keepNext w:val="true"/>
@@ -1454,8 +1473,8 @@
   </w:style>
   <w:style w:type="paragraph" w:styleId="Heading6">
     <w:name w:val="Heading 6"/>
-    <w:basedOn w:val="Normal1"/>
-    <w:next w:val="Normal1"/>
+    <w:basedOn w:val="LOnormal"/>
+    <w:next w:val="LOnormal"/>
     <w:qFormat/>
     <w:pPr>
       <w:keepNext w:val="true"/>
@@ -1528,11 +1547,12 @@
       <w:rFonts w:cs="Lohit Devanagari"/>
     </w:rPr>
   </w:style>
-  <w:style w:type="paragraph" w:styleId="Normal1" w:default="1">
+  <w:style w:type="paragraph" w:styleId="LOnormal" w:default="1">
     <w:name w:val="LO-normal"/>
     <w:qFormat/>
     <w:pPr>
       <w:widowControl/>
+      <w:suppressAutoHyphens w:val="true"/>
       <w:bidi w:val="0"/>
       <w:spacing w:lineRule="auto" w:line="276" w:before="0" w:after="0"/>
       <w:jc w:val="left"/>
@@ -1548,8 +1568,8 @@
   </w:style>
   <w:style w:type="paragraph" w:styleId="Title">
     <w:name w:val="Title"/>
-    <w:basedOn w:val="Normal1"/>
-    <w:next w:val="Normal1"/>
+    <w:basedOn w:val="LOnormal"/>
+    <w:next w:val="LOnormal"/>
     <w:qFormat/>
     <w:pPr>
       <w:keepNext w:val="true"/>
@@ -1564,8 +1584,8 @@
   </w:style>
   <w:style w:type="paragraph" w:styleId="Subtitle">
     <w:name w:val="Subtitle"/>
-    <w:basedOn w:val="Normal1"/>
-    <w:next w:val="Normal1"/>
+    <w:basedOn w:val="LOnormal"/>
+    <w:next w:val="LOnormal"/>
     <w:qFormat/>
     <w:pPr>
       <w:keepNext w:val="true"/>

--- a/scenariusz.docx
+++ b/scenariusz.docx
@@ -1,134 +1,116 @@
 
 <file path=word/document.xml><?xml version="1.0" encoding="utf-8"?>
-<w:document xmlns:o="urn:schemas-microsoft-com:office:office" xmlns:r="http://schemas.openxmlformats.org/officeDocument/2006/relationships" xmlns:v="urn:schemas-microsoft-com:vml" xmlns:w="http://schemas.openxmlformats.org/wordprocessingml/2006/main" xmlns:w10="urn:schemas-microsoft-com:office:word" xmlns:wp="http://schemas.openxmlformats.org/drawingml/2006/wordprocessingDrawing" xmlns:wps="http://schemas.microsoft.com/office/word/2010/wordprocessingShape" xmlns:wpg="http://schemas.microsoft.com/office/word/2010/wordprocessingGroup" xmlns:mc="http://schemas.openxmlformats.org/markup-compatibility/2006" xmlns:wp14="http://schemas.microsoft.com/office/word/2010/wordprocessingDrawing" xmlns:w14="http://schemas.microsoft.com/office/word/2010/wordml" xmlns:w15="http://schemas.microsoft.com/office/word/2012/wordml" mc:Ignorable="w14 wp14 w15">
+<w:document xmlns:wpc="http://schemas.microsoft.com/office/word/2010/wordprocessingCanvas" xmlns:cx="http://schemas.microsoft.com/office/drawing/2014/chartex" xmlns:cx1="http://schemas.microsoft.com/office/drawing/2015/9/8/chartex" xmlns:cx2="http://schemas.microsoft.com/office/drawing/2015/10/21/chartex" xmlns:cx3="http://schemas.microsoft.com/office/drawing/2016/5/9/chartex" xmlns:cx4="http://schemas.microsoft.com/office/drawing/2016/5/10/chartex" xmlns:cx5="http://schemas.microsoft.com/office/drawing/2016/5/11/chartex" xmlns:cx6="http://schemas.microsoft.com/office/drawing/2016/5/12/chartex" xmlns:cx7="http://schemas.microsoft.com/office/drawing/2016/5/13/chartex" xmlns:cx8="http://schemas.microsoft.com/office/drawing/2016/5/14/chartex" xmlns:mc="http://schemas.openxmlformats.org/markup-compatibility/2006" xmlns:aink="http://schemas.microsoft.com/office/drawing/2016/ink" xmlns:am3d="http://schemas.microsoft.com/office/drawing/2017/model3d" xmlns:o="urn:schemas-microsoft-com:office:office" xmlns:oel="http://schemas.microsoft.com/office/2019/extlst" xmlns:r="http://schemas.openxmlformats.org/officeDocument/2006/relationships" xmlns:m="http://schemas.openxmlformats.org/officeDocument/2006/math" xmlns:v="urn:schemas-microsoft-com:vml" xmlns:wp14="http://schemas.microsoft.com/office/word/2010/wordprocessingDrawing" xmlns:wp="http://schemas.openxmlformats.org/drawingml/2006/wordprocessingDrawing" xmlns:w10="urn:schemas-microsoft-com:office:word" xmlns:w="http://schemas.openxmlformats.org/wordprocessingml/2006/main" xmlns:w14="http://schemas.microsoft.com/office/word/2010/wordml" xmlns:w15="http://schemas.microsoft.com/office/word/2012/wordml" xmlns:w16cex="http://schemas.microsoft.com/office/word/2018/wordml/cex" xmlns:w16cid="http://schemas.microsoft.com/office/word/2016/wordml/cid" xmlns:w16="http://schemas.microsoft.com/office/word/2018/wordml" xmlns:w16du="http://schemas.microsoft.com/office/word/2023/wordml/word16du" xmlns:w16sdtdh="http://schemas.microsoft.com/office/word/2020/wordml/sdtdatahash" xmlns:w16se="http://schemas.microsoft.com/office/word/2015/wordml/symex" xmlns:wpg="http://schemas.microsoft.com/office/word/2010/wordprocessingGroup" xmlns:wpi="http://schemas.microsoft.com/office/word/2010/wordprocessingInk" xmlns:wne="http://schemas.microsoft.com/office/word/2006/wordml" xmlns:wps="http://schemas.microsoft.com/office/word/2010/wordprocessingShape" mc:Ignorable="w14 w15 w16se w16cid w16 w16cex w16sdtdh w16du wp14">
   <w:body>
     <w:p>
       <w:pPr>
-        <w:pStyle w:val="Heading1"/>
-        <w:spacing w:before="400" w:after="120"/>
-        <w:rPr/>
+        <w:pStyle w:val="Nagwek1"/>
       </w:pPr>
       <w:bookmarkStart w:id="0" w:name="_1l0zwnpec4hp"/>
       <w:bookmarkEnd w:id="0"/>
       <w:r>
-        <w:rPr/>
-        <w:t>Wstępny scenariusz gry: "Baking B(re)ad"</w:t>
+        <w:t>Wstępny scenariusz gry: "</w:t>
+      </w:r>
+      <w:proofErr w:type="spellStart"/>
+      <w:r>
+        <w:t>Baking</w:t>
+      </w:r>
+      <w:proofErr w:type="spellEnd"/>
+      <w:r>
+        <w:t xml:space="preserve"> B(re)ad"</w:t>
+      </w:r>
+      <w:r>
         <w:br/>
       </w:r>
     </w:p>
     <w:p>
       <w:pPr>
-        <w:pStyle w:val="Heading2"/>
-        <w:rPr/>
+        <w:pStyle w:val="Nagwek2"/>
       </w:pPr>
       <w:bookmarkStart w:id="1" w:name="_skwcp1xkht4c"/>
       <w:bookmarkEnd w:id="1"/>
       <w:r>
-        <w:rPr/>
         <w:t>Poziom 1</w:t>
       </w:r>
     </w:p>
     <w:p>
       <w:pPr>
-        <w:pStyle w:val="LOnormal"/>
-        <w:rPr/>
-      </w:pPr>
-      <w:r>
-        <w:rPr/>
-      </w:r>
-    </w:p>
-    <w:p>
-      <w:pPr>
-        <w:pStyle w:val="LOnormal"/>
-        <w:rPr/>
-      </w:pPr>
-      <w:r>
-        <w:rPr/>
+        <w:pStyle w:val="LO-normal"/>
+      </w:pPr>
+    </w:p>
+    <w:p>
+      <w:pPr>
+        <w:pStyle w:val="LO-normal"/>
+      </w:pPr>
+      <w:r>
         <w:t>1. Gra zaczyna się w głównym laboratorium. Gracz musi przygotować niebieskie babeczki. Tutaj pojawia się pierwsza zagadka:</w:t>
       </w:r>
     </w:p>
     <w:p>
       <w:pPr>
-        <w:pStyle w:val="LOnormal"/>
-        <w:rPr/>
-      </w:pPr>
-      <w:r>
-        <w:rPr/>
-      </w:r>
-    </w:p>
-    <w:p>
-      <w:pPr>
-        <w:pStyle w:val="LOnormal"/>
-        <w:rPr/>
-      </w:pPr>
-      <w:r>
-        <w:rPr/>
-        <w:t>Jesse pyta, co dodać do mieszanki, aby uzyskać produkt.</w:t>
-      </w:r>
-    </w:p>
-    <w:p>
-      <w:pPr>
-        <w:pStyle w:val="LOnormal"/>
-        <w:rPr/>
-      </w:pPr>
-      <w:r>
-        <w:rPr/>
-      </w:r>
-    </w:p>
-    <w:p>
-      <w:pPr>
-        <w:pStyle w:val="LOnormal"/>
+        <w:pStyle w:val="LO-normal"/>
+      </w:pPr>
+    </w:p>
+    <w:p>
+      <w:pPr>
+        <w:pStyle w:val="LO-normal"/>
+      </w:pPr>
+      <w:proofErr w:type="spellStart"/>
+      <w:r>
+        <w:t>Jesse</w:t>
+      </w:r>
+      <w:proofErr w:type="spellEnd"/>
+      <w:r>
+        <w:t xml:space="preserve"> pyta, co dodać do mieszanki, aby uzyskać produkt.</w:t>
+      </w:r>
+    </w:p>
+    <w:p>
+      <w:pPr>
+        <w:pStyle w:val="LO-normal"/>
+      </w:pPr>
+    </w:p>
+    <w:p>
+      <w:pPr>
+        <w:pStyle w:val="LO-normal"/>
         <w:numPr>
           <w:ilvl w:val="0"/>
           <w:numId w:val="3"/>
         </w:numPr>
-        <w:ind w:left="720" w:hanging="360"/>
-        <w:rPr>
-          <w:u w:val="none"/>
-        </w:rPr>
       </w:pPr>
       <w:r>
         <w:rPr>
           <w:b/>
         </w:rPr>
-        <w:t>Poprawna odpowiedź</w:t>
-      </w:r>
-      <w:r>
-        <w:rPr/>
+        <w:t xml:space="preserve">Poprawna </w:t>
+      </w:r>
+      <w:r>
+        <w:rPr>
+          <w:b/>
+        </w:rPr>
+        <w:t>odpowiedź</w:t>
+      </w:r>
+      <w:r>
         <w:t xml:space="preserve">: Udaje się upiec </w:t>
       </w:r>
-      <w:r>
-        <w:rPr/>
+      <w:proofErr w:type="spellStart"/>
+      <w:r>
         <w:t>muffiny</w:t>
       </w:r>
-      <w:r>
-        <w:rPr/>
-        <w:t>, ale dzwoni Saul i ostrzega, że musimy uciekać b</w:t>
-      </w:r>
-      <w:r>
-        <w:rPr/>
-        <w:t>o</w:t>
-      </w:r>
-      <w:r>
-        <w:rPr/>
-        <w:t xml:space="preserve"> niedługo </w:t>
-      </w:r>
-      <w:r>
-        <w:rPr/>
-        <w:t>dopadną ich piekarze z konkurencyjnych piekarni i ukradną ich przepis (czas -5).</w:t>
-      </w:r>
-    </w:p>
-    <w:p>
-      <w:pPr>
-        <w:pStyle w:val="LOnormal"/>
+      <w:proofErr w:type="spellEnd"/>
+      <w:r>
+        <w:t>, ale dzwoni Saul i ostrzega, że musimy uciekać bo niedługo dopadną ich piekarze z konkurencyjnych piekarni i ukradną ich przepis (inicjalizacja czasu na 25 min</w:t>
+      </w:r>
+      <w:r>
+        <w:t>).</w:t>
+      </w:r>
+    </w:p>
+    <w:p>
+      <w:pPr>
+        <w:pStyle w:val="LO-normal"/>
         <w:numPr>
           <w:ilvl w:val="0"/>
           <w:numId w:val="3"/>
         </w:numPr>
-        <w:ind w:left="720" w:hanging="360"/>
-        <w:rPr>
-          <w:u w:val="none"/>
-        </w:rPr>
       </w:pPr>
       <w:r>
         <w:rPr>
@@ -137,499 +119,345 @@
         <w:t>Błędna odpowiedź</w:t>
       </w:r>
       <w:r>
-        <w:rPr/>
-        <w:t xml:space="preserve">: Chleb nie zostaje upieczony, piec wybucha, włącza się alarm przeciwpożarowy, </w:t>
-      </w:r>
-      <w:r>
-        <w:rPr/>
-        <w:t>dzwoni Saul i mówi, że sanepid przyjedzie, żeby skontrolować piekarnię (czas -10).</w:t>
-      </w:r>
-    </w:p>
-    <w:p>
-      <w:pPr>
-        <w:pStyle w:val="Heading2"/>
-        <w:rPr/>
+        <w:t>: Chleb nie zostaje upieczony, piec wybucha, włącza się alarm przeciwpożarowy, dzwoni Saul i mówi, że sanepid przyjedzie, żeby skontrolować piekarnię (</w:t>
+      </w:r>
+      <w:r>
+        <w:t>inicjalizacja czasu na 2</w:t>
+      </w:r>
+      <w:r>
+        <w:t>0</w:t>
+      </w:r>
+      <w:r>
+        <w:t xml:space="preserve"> min</w:t>
+      </w:r>
+      <w:r>
+        <w:t>).</w:t>
+      </w:r>
+    </w:p>
+    <w:p>
+      <w:pPr>
+        <w:pStyle w:val="Nagwek2"/>
       </w:pPr>
       <w:bookmarkStart w:id="2" w:name="_2c2dctjc6eqz"/>
       <w:bookmarkEnd w:id="2"/>
       <w:r>
-        <w:rPr/>
         <w:t>Poziom 2</w:t>
       </w:r>
     </w:p>
     <w:p>
       <w:pPr>
-        <w:pStyle w:val="LOnormal"/>
-        <w:rPr/>
-      </w:pPr>
-      <w:r>
-        <w:rPr/>
-      </w:r>
-    </w:p>
-    <w:p>
-      <w:pPr>
-        <w:pStyle w:val="LOnormal"/>
-        <w:rPr/>
-      </w:pPr>
-      <w:r>
-        <w:rPr/>
-        <w:t xml:space="preserve">Główne drzwi laboratorium są zablokowane. Aby je otworzyć, trzeba rozwiązać zagadkę w biurze Susa żeby znaleźć kartę dostępu. Biuro jest zamknięte, więc trzeba znaleźć sposób na otwarcie drzwi. Jesse sugeruje, żeby użyć specjalnego </w:t>
-      </w:r>
-      <w:r>
-        <w:rPr/>
-        <w:t>kwasu</w:t>
-      </w:r>
-      <w:r>
-        <w:rPr/>
-        <w:t xml:space="preserve"> chlebowego. Walter jednak jest za tym aby skonstruować wytrych. Gracz musi podjąć decyzję którą ścieżkę obrać</w:t>
-      </w:r>
-    </w:p>
-    <w:p>
-      <w:pPr>
-        <w:pStyle w:val="LOnormal"/>
-        <w:rPr/>
-      </w:pPr>
-      <w:r>
-        <w:rPr/>
-      </w:r>
-    </w:p>
-    <w:p>
-      <w:pPr>
-        <w:pStyle w:val="Heading3"/>
-        <w:rPr/>
+        <w:pStyle w:val="LO-normal"/>
+      </w:pPr>
+    </w:p>
+    <w:p>
+      <w:pPr>
+        <w:pStyle w:val="LO-normal"/>
+      </w:pPr>
+      <w:r>
+        <w:t xml:space="preserve">Główne drzwi laboratorium są zablokowane. Aby je otworzyć, trzeba rozwiązać zagadkę w biurze Susa żeby znaleźć kartę dostępu. Biuro jest zamknięte, więc trzeba znaleźć sposób na otwarcie drzwi. </w:t>
+      </w:r>
+      <w:proofErr w:type="spellStart"/>
+      <w:r>
+        <w:t>Jesse</w:t>
+      </w:r>
+      <w:proofErr w:type="spellEnd"/>
+      <w:r>
+        <w:t xml:space="preserve"> sugeruje, żeby użyć specjalnego kwasu chlebowego. Walter jednak jest za tym aby skonstruować wytrych. Gracz musi podjąć decyzję którą ścieżkę obrać</w:t>
+      </w:r>
+    </w:p>
+    <w:p>
+      <w:pPr>
+        <w:pStyle w:val="LO-normal"/>
+      </w:pPr>
+    </w:p>
+    <w:p>
+      <w:pPr>
+        <w:pStyle w:val="Nagwek3"/>
       </w:pPr>
       <w:bookmarkStart w:id="3" w:name="_b3vvtrgbsola"/>
       <w:bookmarkEnd w:id="3"/>
       <w:r>
-        <w:rPr/>
         <w:t>Opcja z kwasem (Poziom 3)</w:t>
       </w:r>
     </w:p>
     <w:p>
       <w:pPr>
-        <w:pStyle w:val="LOnormal"/>
-        <w:rPr/>
-      </w:pPr>
-      <w:r>
-        <w:rPr/>
-      </w:r>
-    </w:p>
-    <w:p>
-      <w:pPr>
-        <w:pStyle w:val="LOnormal"/>
-        <w:rPr/>
-      </w:pPr>
-      <w:r>
-        <w:rPr/>
+        <w:pStyle w:val="LO-normal"/>
+      </w:pPr>
+    </w:p>
+    <w:p>
+      <w:pPr>
+        <w:pStyle w:val="LO-normal"/>
+      </w:pPr>
+      <w:r>
         <w:t>Gracz idzie do laboratorium i szuka składników do wzmocnienia kwasu chlebowego, który pozostał po ostatnim pieczeniu:</w:t>
       </w:r>
     </w:p>
     <w:p>
       <w:pPr>
-        <w:pStyle w:val="LOnormal"/>
+        <w:pStyle w:val="LO-normal"/>
         <w:numPr>
           <w:ilvl w:val="0"/>
           <w:numId w:val="2"/>
         </w:numPr>
-        <w:ind w:left="720" w:hanging="360"/>
-        <w:rPr>
-          <w:u w:val="none"/>
-        </w:rPr>
-      </w:pPr>
-      <w:r>
-        <w:rPr/>
-        <w:t>zła kombinacja mieszanki osłabia ją</w:t>
-      </w:r>
-    </w:p>
-    <w:p>
-      <w:pPr>
-        <w:pStyle w:val="LOnormal"/>
-        <w:rPr/>
-      </w:pPr>
-      <w:r>
-        <w:rPr/>
-      </w:r>
-    </w:p>
-    <w:p>
-      <w:pPr>
-        <w:pStyle w:val="LOnormal"/>
-        <w:rPr/>
-      </w:pPr>
-      <w:r>
-        <w:rPr/>
+      </w:pPr>
+      <w:r>
+        <w:t>Złe składniki</w:t>
+      </w:r>
+      <w:r>
+        <w:t xml:space="preserve"> mieszanki mogą ją osłabić</w:t>
+      </w:r>
+    </w:p>
+    <w:p>
+      <w:pPr>
+        <w:pStyle w:val="LO-normal"/>
+      </w:pPr>
+    </w:p>
+    <w:p>
+      <w:pPr>
+        <w:pStyle w:val="LO-normal"/>
+      </w:pPr>
+      <w:r>
         <w:t>Gracz ma opcję wziąć dodatkowo gaz pieprzowy, ale kosztuje to dodatkowy czas.</w:t>
       </w:r>
     </w:p>
     <w:p>
       <w:pPr>
-        <w:pStyle w:val="LOnormal"/>
-        <w:rPr/>
-      </w:pPr>
-      <w:r>
-        <w:rPr/>
+        <w:pStyle w:val="LO-normal"/>
+      </w:pPr>
+      <w:r>
         <w:t xml:space="preserve">Na koniec poziomu gracz oblewa drzwi kwasem. </w:t>
       </w:r>
     </w:p>
     <w:p>
       <w:pPr>
-        <w:pStyle w:val="LOnormal"/>
+        <w:pStyle w:val="LO-normal"/>
         <w:numPr>
           <w:ilvl w:val="0"/>
           <w:numId w:val="4"/>
         </w:numPr>
-        <w:ind w:left="720" w:hanging="360"/>
-        <w:rPr>
-          <w:u w:val="none"/>
-        </w:rPr>
-      </w:pPr>
-      <w:r>
-        <w:rPr/>
+      </w:pPr>
+      <w:r>
         <w:t>Jeśli został przyrządzony dobrze to zajmuje to mało czas</w:t>
       </w:r>
     </w:p>
     <w:p>
       <w:pPr>
-        <w:pStyle w:val="LOnormal"/>
+        <w:pStyle w:val="LO-normal"/>
         <w:numPr>
           <w:ilvl w:val="0"/>
           <w:numId w:val="4"/>
         </w:numPr>
-        <w:ind w:left="720" w:hanging="360"/>
-        <w:rPr>
-          <w:u w:val="none"/>
-        </w:rPr>
-      </w:pPr>
-      <w:r>
-        <w:rPr/>
+      </w:pPr>
+      <w:r>
         <w:t>Jeśli został przyrządzony źle to zajmuje to więcej czasu</w:t>
       </w:r>
     </w:p>
     <w:p>
       <w:pPr>
-        <w:pStyle w:val="Heading3"/>
-        <w:rPr/>
+        <w:pStyle w:val="Nagwek3"/>
       </w:pPr>
       <w:bookmarkStart w:id="4" w:name="_xmak5cj9nn50"/>
       <w:bookmarkEnd w:id="4"/>
-      <w:r>
-        <w:rPr/>
+    </w:p>
+    <w:p>
+      <w:pPr>
+        <w:pStyle w:val="Nagwek3"/>
+      </w:pPr>
+      <w:r>
         <w:t>Opcja z wytrychem (Poziom 4)</w:t>
       </w:r>
     </w:p>
     <w:p>
       <w:pPr>
-        <w:pStyle w:val="LOnormal"/>
-        <w:rPr/>
-      </w:pPr>
-      <w:r>
-        <w:rPr/>
-      </w:r>
-    </w:p>
-    <w:p>
-      <w:pPr>
-        <w:pStyle w:val="LOnormal"/>
-        <w:rPr/>
-      </w:pPr>
-      <w:r>
-        <w:rPr/>
+        <w:pStyle w:val="LO-normal"/>
+      </w:pPr>
+    </w:p>
+    <w:p>
+      <w:pPr>
+        <w:pStyle w:val="LO-normal"/>
+      </w:pPr>
+      <w:r>
         <w:t>Gracz udaje się do magazynu i musi użyć odpowiednich narzędzi do stworzenia narzędzia:</w:t>
       </w:r>
     </w:p>
     <w:p>
       <w:pPr>
-        <w:pStyle w:val="LOnormal"/>
+        <w:pStyle w:val="LO-normal"/>
         <w:numPr>
           <w:ilvl w:val="0"/>
           <w:numId w:val="1"/>
         </w:numPr>
-        <w:ind w:left="720" w:hanging="360"/>
-        <w:rPr>
-          <w:u w:val="none"/>
-        </w:rPr>
-      </w:pPr>
-      <w:r>
-        <w:rPr/>
+      </w:pPr>
+      <w:r>
         <w:t>złe kombinacje powodują utratę czasu</w:t>
       </w:r>
     </w:p>
     <w:p>
       <w:pPr>
-        <w:pStyle w:val="LOnormal"/>
-        <w:rPr/>
-      </w:pPr>
-      <w:r>
-        <w:rPr/>
-      </w:r>
-    </w:p>
-    <w:p>
-      <w:pPr>
-        <w:pStyle w:val="LOnormal"/>
-        <w:rPr/>
-      </w:pPr>
-      <w:r>
-        <w:rPr/>
-        <w:t xml:space="preserve">Gracz ma opcję odkopać spod innych przedmiotów </w:t>
-      </w:r>
-      <w:r>
-        <w:rPr/>
-        <w:t>łom</w:t>
-      </w:r>
-      <w:r>
-        <w:rPr/>
-        <w:t>, ale kosztuje to dodatkowy czas.</w:t>
-      </w:r>
-    </w:p>
-    <w:p>
-      <w:pPr>
-        <w:pStyle w:val="LOnormal"/>
-        <w:rPr/>
-      </w:pPr>
-      <w:r>
-        <w:rPr/>
+        <w:pStyle w:val="LO-normal"/>
+      </w:pPr>
+    </w:p>
+    <w:p>
+      <w:pPr>
+        <w:pStyle w:val="LO-normal"/>
+      </w:pPr>
+      <w:r>
+        <w:t>Gracz ma opcję odkopać spod innych przedmiotów łom, ale kosztuje to dodatkowy czas.</w:t>
+      </w:r>
+    </w:p>
+    <w:p>
+      <w:pPr>
+        <w:pStyle w:val="LO-normal"/>
+      </w:pPr>
+      <w:r>
         <w:t>Na koniec poziomu należy wykonać odpowiednią kombinację ruchów wytrychem aby drzwi się otworzyły.</w:t>
       </w:r>
     </w:p>
     <w:p>
       <w:pPr>
-        <w:pStyle w:val="Heading2"/>
-        <w:rPr/>
+        <w:pStyle w:val="Nagwek2"/>
       </w:pPr>
       <w:bookmarkStart w:id="5" w:name="_e5qx0c68ieyx"/>
       <w:bookmarkEnd w:id="5"/>
       <w:r>
-        <w:rPr/>
         <w:t>Poziom 5</w:t>
       </w:r>
     </w:p>
     <w:p>
       <w:pPr>
-        <w:pStyle w:val="LOnormal"/>
-        <w:rPr/>
-      </w:pPr>
-      <w:r>
-        <w:rPr/>
-      </w:r>
-    </w:p>
-    <w:p>
-      <w:pPr>
-        <w:pStyle w:val="LOnormal"/>
-        <w:rPr/>
-      </w:pPr>
-      <w:r>
-        <w:rPr/>
-        <w:t>Po wejściu do biura okazuje się, że z kart</w:t>
-      </w:r>
-      <w:r>
-        <w:rPr/>
-        <w:t xml:space="preserve">a </w:t>
-      </w:r>
-      <w:r>
-        <w:rPr/>
-        <w:t>dostępu jest zabezpieczon</w:t>
-      </w:r>
-      <w:r>
-        <w:rPr/>
-        <w:t xml:space="preserve">a </w:t>
-      </w:r>
-      <w:r>
-        <w:rPr/>
-        <w:t xml:space="preserve">kodem </w:t>
-      </w:r>
-      <w:r>
-        <w:rPr/>
-        <w:t>PIN, który można znaleźć na komputerze. Komputer jest zabezpieczony hasłem.</w:t>
-      </w:r>
-    </w:p>
-    <w:p>
-      <w:pPr>
-        <w:pStyle w:val="LOnormal"/>
-        <w:rPr/>
-      </w:pPr>
-      <w:r>
-        <w:rPr/>
-        <w:t xml:space="preserve">- Gracz może próbować odgadnąć </w:t>
-      </w:r>
-      <w:r>
-        <w:rPr/>
-        <w:t>hasło do komputera</w:t>
-      </w:r>
-      <w:r>
-        <w:rPr/>
-        <w:t>, ale jeśli próba się nie powiedzie, traci rund</w:t>
-      </w:r>
-      <w:r>
-        <w:rPr/>
-        <w:t>ę</w:t>
-      </w:r>
-      <w:r>
-        <w:rPr/>
-        <w:t xml:space="preserve">. </w:t>
-      </w:r>
-      <w:r>
-        <w:rPr/>
+        <w:pStyle w:val="LO-normal"/>
+      </w:pPr>
+    </w:p>
+    <w:p>
+      <w:pPr>
+        <w:pStyle w:val="LO-normal"/>
+      </w:pPr>
+      <w:r>
+        <w:t xml:space="preserve">Po wejściu do biura okazuje się, że z karta </w:t>
+      </w:r>
+      <w:r>
+        <w:t>dostępu jest zabezpieczona kodem PIN, który można znaleźć na komputerze. Komputer jest zabezpieczony hasłem.</w:t>
+      </w:r>
+    </w:p>
+    <w:p>
+      <w:pPr>
+        <w:pStyle w:val="LO-normal"/>
+      </w:pPr>
+      <w:r>
+        <w:t>- Gracz może próbować odgadnąć hasło do komputera, ale jeśli próba się nie powiedzie, traci rundę. Należy odgadnąć przesunięcie w kodzie Cezara</w:t>
+      </w:r>
+      <w:r>
+        <w:t xml:space="preserve"> </w:t>
+      </w:r>
+    </w:p>
+    <w:p>
+      <w:pPr>
+        <w:pStyle w:val="LO-normal"/>
+      </w:pPr>
+    </w:p>
+    <w:p>
+      <w:pPr>
+        <w:pStyle w:val="LO-normal"/>
+      </w:pPr>
+      <w:r>
         <w:t>Wówczas pojawia się opcja telefonu do Cesara, który pomoże odkodować hasło do komputera.</w:t>
       </w:r>
     </w:p>
     <w:p>
       <w:pPr>
-        <w:pStyle w:val="LOnormal"/>
-        <w:rPr/>
-      </w:pPr>
-      <w:r>
-        <w:rPr/>
-      </w:r>
-    </w:p>
-    <w:p>
-      <w:pPr>
-        <w:pStyle w:val="Heading2"/>
-        <w:rPr/>
+        <w:pStyle w:val="LO-normal"/>
+      </w:pPr>
+    </w:p>
+    <w:p>
+      <w:pPr>
+        <w:pStyle w:val="Nagwek2"/>
       </w:pPr>
       <w:bookmarkStart w:id="6" w:name="_vx1ozjqj6ra8"/>
       <w:bookmarkEnd w:id="6"/>
       <w:r>
-        <w:rPr/>
-        <w:t>Poziom 6</w:t>
-      </w:r>
-    </w:p>
-    <w:p>
-      <w:pPr>
-        <w:pStyle w:val="LOnormal"/>
-        <w:rPr/>
-      </w:pPr>
-      <w:r>
-        <w:rPr/>
-      </w:r>
-    </w:p>
-    <w:p>
-      <w:pPr>
-        <w:pStyle w:val="LOnormal"/>
-        <w:rPr/>
-      </w:pPr>
-      <w:r>
-        <w:rPr/>
-        <w:t xml:space="preserve">Po </w:t>
-      </w:r>
-      <w:r>
-        <w:rPr/>
-        <w:t>zdobyciu PINu</w:t>
-      </w:r>
-      <w:r>
-        <w:rPr/>
+        <w:t>Koniec gry</w:t>
+      </w:r>
+    </w:p>
+    <w:p>
+      <w:pPr>
+        <w:pStyle w:val="LO-normal"/>
+      </w:pPr>
+    </w:p>
+    <w:p>
+      <w:pPr>
+        <w:pStyle w:val="LO-normal"/>
+      </w:pPr>
+      <w:r>
+        <w:t xml:space="preserve">Po zdobyciu </w:t>
+      </w:r>
+      <w:proofErr w:type="spellStart"/>
+      <w:r>
+        <w:t>PINu</w:t>
+      </w:r>
+      <w:proofErr w:type="spellEnd"/>
+      <w:r>
         <w:t xml:space="preserve"> do głównych drzwi gracz może je otworzyć.</w:t>
       </w:r>
     </w:p>
     <w:p>
       <w:pPr>
-        <w:pStyle w:val="LOnormal"/>
-        <w:rPr/>
-      </w:pPr>
-      <w:r>
-        <w:rPr/>
-      </w:r>
-    </w:p>
-    <w:p>
-      <w:pPr>
-        <w:pStyle w:val="LOnormal"/>
-        <w:rPr/>
-      </w:pPr>
-      <w:r>
-        <w:rPr/>
-        <w:t>- Jeśli graczowi zostało więcej niż 10 rund, wygrywa.</w:t>
-      </w:r>
-    </w:p>
-    <w:p>
-      <w:pPr>
-        <w:pStyle w:val="LOnormal"/>
-        <w:rPr/>
-      </w:pPr>
-      <w:r>
-        <w:rPr/>
-        <w:t xml:space="preserve">- Jeśli zostało mniej niż </w:t>
-      </w:r>
-      <w:r>
-        <w:rPr/>
-        <w:t xml:space="preserve">5 </w:t>
-      </w:r>
-      <w:r>
-        <w:rPr/>
-        <w:t xml:space="preserve">rund, musi zmierzyć się z inspektorami sanepidu lub konkurencyjną pierkarnią. Może użyć </w:t>
-      </w:r>
-      <w:r>
-        <w:rPr/>
-        <w:t>łomu, żeby zablokować drzwi</w:t>
-      </w:r>
-      <w:r>
-        <w:rPr/>
-        <w:t xml:space="preserve"> </w:t>
-      </w:r>
-      <w:r>
-        <w:rPr/>
-        <w:t xml:space="preserve">za sobą </w:t>
-      </w:r>
-      <w:r>
-        <w:rPr/>
-        <w:t xml:space="preserve">lub gazu pieprzowego, </w:t>
-      </w:r>
-      <w:r>
-        <w:rPr/>
-        <w:t xml:space="preserve">żeby zatrzymać napastników, </w:t>
-      </w:r>
-      <w:r>
-        <w:rPr/>
-        <w:t>jeśli takow</w:t>
-      </w:r>
-      <w:r>
-        <w:rPr/>
-        <w:t xml:space="preserve">y </w:t>
-      </w:r>
-      <w:r>
-        <w:rPr/>
-        <w:t xml:space="preserve">posiada. Jeśli </w:t>
-      </w:r>
-      <w:r>
-        <w:rPr/>
-        <w:t xml:space="preserve">nic </w:t>
-      </w:r>
-      <w:r>
-        <w:rPr/>
-        <w:t>nie ma to przegrywa.</w:t>
-      </w:r>
-    </w:p>
-    <w:p>
-      <w:pPr>
-        <w:pStyle w:val="LOnormal"/>
-        <w:rPr/>
-      </w:pPr>
-      <w:r>
-        <w:rPr/>
+        <w:pStyle w:val="LO-normal"/>
+      </w:pPr>
+    </w:p>
+    <w:p>
+      <w:pPr>
+        <w:pStyle w:val="LO-normal"/>
+      </w:pPr>
+      <w:r>
+        <w:t>- Jeśli graczowi zostało więcej niż 10 rund, wygrywa bezwarunkowo.</w:t>
+      </w:r>
+    </w:p>
+    <w:p>
+      <w:pPr>
+        <w:pStyle w:val="LO-normal"/>
+      </w:pPr>
+      <w:r>
+        <w:t>- Jeśli zostało mniej niż 10</w:t>
+      </w:r>
+      <w:r>
+        <w:t xml:space="preserve"> rund, musi zmierzyć się z inspektorami sanepidu lub konkurencyjną piekarnią</w:t>
+      </w:r>
+      <w:r>
+        <w:t>. Może użyć łomu, żeby zablokować drzwi za sobą lub gazu pieprzowego, żeby zatrzymać napastników, jeśli takowy posiada. Jeśli nic nie ma to przegrywa.</w:t>
+      </w:r>
+    </w:p>
+    <w:p>
+      <w:pPr>
+        <w:pStyle w:val="LO-normal"/>
+      </w:pPr>
+      <w:r>
         <w:t>- Jeśli graczowi podczas rozgrywki skończy się czas to automatycznie przegrywa grę.</w:t>
       </w:r>
     </w:p>
     <w:p>
       <w:pPr>
-        <w:pStyle w:val="LOnormal"/>
-        <w:rPr/>
-      </w:pPr>
-      <w:r>
-        <w:rPr/>
-      </w:r>
+        <w:pStyle w:val="LO-normal"/>
+      </w:pPr>
     </w:p>
     <w:sectPr>
-      <w:type w:val="nextPage"/>
       <w:pgSz w:w="11906" w:h="16838"/>
-      <w:pgMar w:left="1440" w:right="1440" w:gutter="0" w:header="0" w:top="1440" w:footer="0" w:bottom="1440"/>
-      <w:pgNumType w:start="1" w:fmt="decimal"/>
-      <w:formProt w:val="false"/>
-      <w:textDirection w:val="lrTb"/>
-      <w:docGrid w:type="default" w:linePitch="100" w:charSpace="4096"/>
+      <w:pgMar w:top="1440" w:right="1440" w:bottom="1440" w:left="1440" w:header="0" w:footer="0" w:gutter="0"/>
+      <w:pgNumType w:start="1"/>
+      <w:cols w:space="708"/>
+      <w:formProt w:val="0"/>
+      <w:docGrid w:linePitch="100" w:charSpace="4096"/>
     </w:sectPr>
   </w:body>
 </w:document>
 </file>
 
 <file path=word/numbering.xml><?xml version="1.0" encoding="utf-8"?>
-<w:numbering xmlns:w="http://schemas.openxmlformats.org/wordprocessingml/2006/main" xmlns:o="urn:schemas-microsoft-com:office:office" xmlns:r="http://schemas.openxmlformats.org/officeDocument/2006/relationships" xmlns:v="urn:schemas-microsoft-com:vml" xmlns:mc="http://schemas.openxmlformats.org/markup-compatibility/2006" xmlns:w14="http://schemas.microsoft.com/office/word/2010/wordml" mc:Ignorable="w14">
-  <w:abstractNum w:abstractNumId="1">
+<w:numbering xmlns:wpc="http://schemas.microsoft.com/office/word/2010/wordprocessingCanvas" xmlns:cx="http://schemas.microsoft.com/office/drawing/2014/chartex" xmlns:cx1="http://schemas.microsoft.com/office/drawing/2015/9/8/chartex" xmlns:cx2="http://schemas.microsoft.com/office/drawing/2015/10/21/chartex" xmlns:cx3="http://schemas.microsoft.com/office/drawing/2016/5/9/chartex" xmlns:cx4="http://schemas.microsoft.com/office/drawing/2016/5/10/chartex" xmlns:cx5="http://schemas.microsoft.com/office/drawing/2016/5/11/chartex" xmlns:cx6="http://schemas.microsoft.com/office/drawing/2016/5/12/chartex" xmlns:cx7="http://schemas.microsoft.com/office/drawing/2016/5/13/chartex" xmlns:cx8="http://schemas.microsoft.com/office/drawing/2016/5/14/chartex" xmlns:mc="http://schemas.openxmlformats.org/markup-compatibility/2006" xmlns:aink="http://schemas.microsoft.com/office/drawing/2016/ink" xmlns:am3d="http://schemas.microsoft.com/office/drawing/2017/model3d" xmlns:o="urn:schemas-microsoft-com:office:office" xmlns:oel="http://schemas.microsoft.com/office/2019/extlst" xmlns:r="http://schemas.openxmlformats.org/officeDocument/2006/relationships" xmlns:m="http://schemas.openxmlformats.org/officeDocument/2006/math" xmlns:v="urn:schemas-microsoft-com:vml" xmlns:wp14="http://schemas.microsoft.com/office/word/2010/wordprocessingDrawing" xmlns:wp="http://schemas.openxmlformats.org/drawingml/2006/wordprocessingDrawing" xmlns:w10="urn:schemas-microsoft-com:office:word" xmlns:w="http://schemas.openxmlformats.org/wordprocessingml/2006/main" xmlns:w14="http://schemas.microsoft.com/office/word/2010/wordml" xmlns:w15="http://schemas.microsoft.com/office/word/2012/wordml" xmlns:w16cex="http://schemas.microsoft.com/office/word/2018/wordml/cex" xmlns:w16cid="http://schemas.microsoft.com/office/word/2016/wordml/cid" xmlns:w16="http://schemas.microsoft.com/office/word/2018/wordml" xmlns:w16du="http://schemas.microsoft.com/office/word/2023/wordml/word16du" xmlns:w16sdtdh="http://schemas.microsoft.com/office/word/2020/wordml/sdtdatahash" xmlns:w16se="http://schemas.microsoft.com/office/word/2015/wordml/symex" xmlns:wpg="http://schemas.microsoft.com/office/word/2010/wordprocessingGroup" xmlns:wpi="http://schemas.microsoft.com/office/word/2010/wordprocessingInk" xmlns:wne="http://schemas.microsoft.com/office/word/2006/wordml" xmlns:wps="http://schemas.microsoft.com/office/word/2010/wordprocessingShape" mc:Ignorable="w14 w15 w16se w16cid w16 w16cex w16sdtdh w16du wp14">
+  <w:abstractNum w:abstractNumId="0" w15:restartNumberingAfterBreak="0">
+    <w:nsid w:val="195B625A"/>
+    <w:multiLevelType w:val="multilevel"/>
+    <w:tmpl w:val="E7B0EEC2"/>
     <w:lvl w:ilvl="0">
       <w:start w:val="1"/>
       <w:numFmt w:val="bullet"/>
@@ -775,11 +603,14 @@
       </w:rPr>
     </w:lvl>
   </w:abstractNum>
-  <w:abstractNum w:abstractNumId="2">
+  <w:abstractNum w:abstractNumId="1" w15:restartNumberingAfterBreak="0">
+    <w:nsid w:val="1DF74B04"/>
+    <w:multiLevelType w:val="multilevel"/>
+    <w:tmpl w:val="3B06D79E"/>
     <w:lvl w:ilvl="0">
       <w:start w:val="1"/>
       <w:numFmt w:val="bullet"/>
-      <w:lvlText w:val="-"/>
+      <w:lvlText w:val=""/>
       <w:lvlJc w:val="left"/>
       <w:pPr>
         <w:tabs>
@@ -788,14 +619,14 @@
         <w:ind w:left="720" w:hanging="360"/>
       </w:pPr>
       <w:rPr>
-        <w:rFonts w:ascii="OpenSymbol" w:hAnsi="OpenSymbol" w:cs="OpenSymbol" w:hint="default"/>
+        <w:rFonts w:ascii="Wingdings" w:hAnsi="Wingdings" w:cs="Wingdings" w:hint="default"/>
         <w:u w:val="none"/>
       </w:rPr>
     </w:lvl>
     <w:lvl w:ilvl="1">
       <w:start w:val="1"/>
       <w:numFmt w:val="bullet"/>
-      <w:lvlText w:val="-"/>
+      <w:lvlText w:val=""/>
       <w:lvlJc w:val="left"/>
       <w:pPr>
         <w:tabs>
@@ -804,14 +635,14 @@
         <w:ind w:left="1440" w:hanging="360"/>
       </w:pPr>
       <w:rPr>
-        <w:rFonts w:ascii="OpenSymbol" w:hAnsi="OpenSymbol" w:cs="OpenSymbol" w:hint="default"/>
+        <w:rFonts w:ascii="Wingdings 2" w:hAnsi="Wingdings 2" w:cs="Wingdings 2" w:hint="default"/>
         <w:u w:val="none"/>
       </w:rPr>
     </w:lvl>
     <w:lvl w:ilvl="2">
       <w:start w:val="1"/>
       <w:numFmt w:val="bullet"/>
-      <w:lvlText w:val="-"/>
+      <w:lvlText w:val="■"/>
       <w:lvlJc w:val="left"/>
       <w:pPr>
         <w:tabs>
@@ -827,7 +658,7 @@
     <w:lvl w:ilvl="3">
       <w:start w:val="1"/>
       <w:numFmt w:val="bullet"/>
-      <w:lvlText w:val="-"/>
+      <w:lvlText w:val=""/>
       <w:lvlJc w:val="left"/>
       <w:pPr>
         <w:tabs>
@@ -836,14 +667,14 @@
         <w:ind w:left="2880" w:hanging="360"/>
       </w:pPr>
       <w:rPr>
-        <w:rFonts w:ascii="OpenSymbol" w:hAnsi="OpenSymbol" w:cs="OpenSymbol" w:hint="default"/>
+        <w:rFonts w:ascii="Wingdings" w:hAnsi="Wingdings" w:cs="Wingdings" w:hint="default"/>
         <w:u w:val="none"/>
       </w:rPr>
     </w:lvl>
     <w:lvl w:ilvl="4">
       <w:start w:val="1"/>
       <w:numFmt w:val="bullet"/>
-      <w:lvlText w:val="-"/>
+      <w:lvlText w:val=""/>
       <w:lvlJc w:val="left"/>
       <w:pPr>
         <w:tabs>
@@ -852,14 +683,14 @@
         <w:ind w:left="3600" w:hanging="360"/>
       </w:pPr>
       <w:rPr>
-        <w:rFonts w:ascii="OpenSymbol" w:hAnsi="OpenSymbol" w:cs="OpenSymbol" w:hint="default"/>
+        <w:rFonts w:ascii="Wingdings 2" w:hAnsi="Wingdings 2" w:cs="Wingdings 2" w:hint="default"/>
         <w:u w:val="none"/>
       </w:rPr>
     </w:lvl>
     <w:lvl w:ilvl="5">
       <w:start w:val="1"/>
       <w:numFmt w:val="bullet"/>
-      <w:lvlText w:val="-"/>
+      <w:lvlText w:val="■"/>
       <w:lvlJc w:val="left"/>
       <w:pPr>
         <w:tabs>
@@ -875,7 +706,7 @@
     <w:lvl w:ilvl="6">
       <w:start w:val="1"/>
       <w:numFmt w:val="bullet"/>
-      <w:lvlText w:val="-"/>
+      <w:lvlText w:val=""/>
       <w:lvlJc w:val="left"/>
       <w:pPr>
         <w:tabs>
@@ -884,14 +715,14 @@
         <w:ind w:left="5040" w:hanging="360"/>
       </w:pPr>
       <w:rPr>
-        <w:rFonts w:ascii="OpenSymbol" w:hAnsi="OpenSymbol" w:cs="OpenSymbol" w:hint="default"/>
+        <w:rFonts w:ascii="Wingdings" w:hAnsi="Wingdings" w:cs="Wingdings" w:hint="default"/>
         <w:u w:val="none"/>
       </w:rPr>
     </w:lvl>
     <w:lvl w:ilvl="7">
       <w:start w:val="1"/>
       <w:numFmt w:val="bullet"/>
-      <w:lvlText w:val="-"/>
+      <w:lvlText w:val=""/>
       <w:lvlJc w:val="left"/>
       <w:pPr>
         <w:tabs>
@@ -900,14 +731,14 @@
         <w:ind w:left="5760" w:hanging="360"/>
       </w:pPr>
       <w:rPr>
-        <w:rFonts w:ascii="OpenSymbol" w:hAnsi="OpenSymbol" w:cs="OpenSymbol" w:hint="default"/>
+        <w:rFonts w:ascii="Wingdings 2" w:hAnsi="Wingdings 2" w:cs="Wingdings 2" w:hint="default"/>
         <w:u w:val="none"/>
       </w:rPr>
     </w:lvl>
     <w:lvl w:ilvl="8">
       <w:start w:val="1"/>
       <w:numFmt w:val="bullet"/>
-      <w:lvlText w:val="-"/>
+      <w:lvlText w:val="■"/>
       <w:lvlJc w:val="left"/>
       <w:pPr>
         <w:tabs>
@@ -921,299 +752,10 @@
       </w:rPr>
     </w:lvl>
   </w:abstractNum>
-  <w:abstractNum w:abstractNumId="3">
-    <w:lvl w:ilvl="0">
-      <w:start w:val="1"/>
-      <w:numFmt w:val="bullet"/>
-      <w:lvlText w:val=""/>
-      <w:lvlJc w:val="left"/>
-      <w:pPr>
-        <w:tabs>
-          <w:tab w:val="num" w:pos="0"/>
-        </w:tabs>
-        <w:ind w:left="720" w:hanging="360"/>
-      </w:pPr>
-      <w:rPr>
-        <w:rFonts w:ascii="Wingdings" w:hAnsi="Wingdings" w:cs="Wingdings" w:hint="default"/>
-        <w:u w:val="none"/>
-      </w:rPr>
-    </w:lvl>
-    <w:lvl w:ilvl="1">
-      <w:start w:val="1"/>
-      <w:numFmt w:val="bullet"/>
-      <w:lvlText w:val=""/>
-      <w:lvlJc w:val="left"/>
-      <w:pPr>
-        <w:tabs>
-          <w:tab w:val="num" w:pos="0"/>
-        </w:tabs>
-        <w:ind w:left="1440" w:hanging="360"/>
-      </w:pPr>
-      <w:rPr>
-        <w:rFonts w:ascii="Wingdings 2" w:hAnsi="Wingdings 2" w:cs="Wingdings 2" w:hint="default"/>
-        <w:u w:val="none"/>
-      </w:rPr>
-    </w:lvl>
-    <w:lvl w:ilvl="2">
-      <w:start w:val="1"/>
-      <w:numFmt w:val="bullet"/>
-      <w:lvlText w:val="■"/>
-      <w:lvlJc w:val="left"/>
-      <w:pPr>
-        <w:tabs>
-          <w:tab w:val="num" w:pos="0"/>
-        </w:tabs>
-        <w:ind w:left="2160" w:hanging="360"/>
-      </w:pPr>
-      <w:rPr>
-        <w:rFonts w:ascii="OpenSymbol" w:hAnsi="OpenSymbol" w:cs="OpenSymbol" w:hint="default"/>
-        <w:u w:val="none"/>
-      </w:rPr>
-    </w:lvl>
-    <w:lvl w:ilvl="3">
-      <w:start w:val="1"/>
-      <w:numFmt w:val="bullet"/>
-      <w:lvlText w:val=""/>
-      <w:lvlJc w:val="left"/>
-      <w:pPr>
-        <w:tabs>
-          <w:tab w:val="num" w:pos="0"/>
-        </w:tabs>
-        <w:ind w:left="2880" w:hanging="360"/>
-      </w:pPr>
-      <w:rPr>
-        <w:rFonts w:ascii="Wingdings" w:hAnsi="Wingdings" w:cs="Wingdings" w:hint="default"/>
-        <w:u w:val="none"/>
-      </w:rPr>
-    </w:lvl>
-    <w:lvl w:ilvl="4">
-      <w:start w:val="1"/>
-      <w:numFmt w:val="bullet"/>
-      <w:lvlText w:val=""/>
-      <w:lvlJc w:val="left"/>
-      <w:pPr>
-        <w:tabs>
-          <w:tab w:val="num" w:pos="0"/>
-        </w:tabs>
-        <w:ind w:left="3600" w:hanging="360"/>
-      </w:pPr>
-      <w:rPr>
-        <w:rFonts w:ascii="Wingdings 2" w:hAnsi="Wingdings 2" w:cs="Wingdings 2" w:hint="default"/>
-        <w:u w:val="none"/>
-      </w:rPr>
-    </w:lvl>
-    <w:lvl w:ilvl="5">
-      <w:start w:val="1"/>
-      <w:numFmt w:val="bullet"/>
-      <w:lvlText w:val="■"/>
-      <w:lvlJc w:val="left"/>
-      <w:pPr>
-        <w:tabs>
-          <w:tab w:val="num" w:pos="0"/>
-        </w:tabs>
-        <w:ind w:left="4320" w:hanging="360"/>
-      </w:pPr>
-      <w:rPr>
-        <w:rFonts w:ascii="OpenSymbol" w:hAnsi="OpenSymbol" w:cs="OpenSymbol" w:hint="default"/>
-        <w:u w:val="none"/>
-      </w:rPr>
-    </w:lvl>
-    <w:lvl w:ilvl="6">
-      <w:start w:val="1"/>
-      <w:numFmt w:val="bullet"/>
-      <w:lvlText w:val=""/>
-      <w:lvlJc w:val="left"/>
-      <w:pPr>
-        <w:tabs>
-          <w:tab w:val="num" w:pos="0"/>
-        </w:tabs>
-        <w:ind w:left="5040" w:hanging="360"/>
-      </w:pPr>
-      <w:rPr>
-        <w:rFonts w:ascii="Wingdings" w:hAnsi="Wingdings" w:cs="Wingdings" w:hint="default"/>
-        <w:u w:val="none"/>
-      </w:rPr>
-    </w:lvl>
-    <w:lvl w:ilvl="7">
-      <w:start w:val="1"/>
-      <w:numFmt w:val="bullet"/>
-      <w:lvlText w:val=""/>
-      <w:lvlJc w:val="left"/>
-      <w:pPr>
-        <w:tabs>
-          <w:tab w:val="num" w:pos="0"/>
-        </w:tabs>
-        <w:ind w:left="5760" w:hanging="360"/>
-      </w:pPr>
-      <w:rPr>
-        <w:rFonts w:ascii="Wingdings 2" w:hAnsi="Wingdings 2" w:cs="Wingdings 2" w:hint="default"/>
-        <w:u w:val="none"/>
-      </w:rPr>
-    </w:lvl>
-    <w:lvl w:ilvl="8">
-      <w:start w:val="1"/>
-      <w:numFmt w:val="bullet"/>
-      <w:lvlText w:val="■"/>
-      <w:lvlJc w:val="left"/>
-      <w:pPr>
-        <w:tabs>
-          <w:tab w:val="num" w:pos="0"/>
-        </w:tabs>
-        <w:ind w:left="6480" w:hanging="360"/>
-      </w:pPr>
-      <w:rPr>
-        <w:rFonts w:ascii="OpenSymbol" w:hAnsi="OpenSymbol" w:cs="OpenSymbol" w:hint="default"/>
-        <w:u w:val="none"/>
-      </w:rPr>
-    </w:lvl>
-  </w:abstractNum>
-  <w:abstractNum w:abstractNumId="4">
-    <w:lvl w:ilvl="0">
-      <w:start w:val="1"/>
-      <w:numFmt w:val="bullet"/>
-      <w:lvlText w:val="-"/>
-      <w:lvlJc w:val="left"/>
-      <w:pPr>
-        <w:tabs>
-          <w:tab w:val="num" w:pos="0"/>
-        </w:tabs>
-        <w:ind w:left="720" w:hanging="360"/>
-      </w:pPr>
-      <w:rPr>
-        <w:rFonts w:ascii="OpenSymbol" w:hAnsi="OpenSymbol" w:cs="OpenSymbol" w:hint="default"/>
-        <w:u w:val="none"/>
-      </w:rPr>
-    </w:lvl>
-    <w:lvl w:ilvl="1">
-      <w:start w:val="1"/>
-      <w:numFmt w:val="bullet"/>
-      <w:lvlText w:val="-"/>
-      <w:lvlJc w:val="left"/>
-      <w:pPr>
-        <w:tabs>
-          <w:tab w:val="num" w:pos="0"/>
-        </w:tabs>
-        <w:ind w:left="1440" w:hanging="360"/>
-      </w:pPr>
-      <w:rPr>
-        <w:rFonts w:ascii="OpenSymbol" w:hAnsi="OpenSymbol" w:cs="OpenSymbol" w:hint="default"/>
-        <w:u w:val="none"/>
-      </w:rPr>
-    </w:lvl>
-    <w:lvl w:ilvl="2">
-      <w:start w:val="1"/>
-      <w:numFmt w:val="bullet"/>
-      <w:lvlText w:val="-"/>
-      <w:lvlJc w:val="left"/>
-      <w:pPr>
-        <w:tabs>
-          <w:tab w:val="num" w:pos="0"/>
-        </w:tabs>
-        <w:ind w:left="2160" w:hanging="360"/>
-      </w:pPr>
-      <w:rPr>
-        <w:rFonts w:ascii="OpenSymbol" w:hAnsi="OpenSymbol" w:cs="OpenSymbol" w:hint="default"/>
-        <w:u w:val="none"/>
-      </w:rPr>
-    </w:lvl>
-    <w:lvl w:ilvl="3">
-      <w:start w:val="1"/>
-      <w:numFmt w:val="bullet"/>
-      <w:lvlText w:val="-"/>
-      <w:lvlJc w:val="left"/>
-      <w:pPr>
-        <w:tabs>
-          <w:tab w:val="num" w:pos="0"/>
-        </w:tabs>
-        <w:ind w:left="2880" w:hanging="360"/>
-      </w:pPr>
-      <w:rPr>
-        <w:rFonts w:ascii="OpenSymbol" w:hAnsi="OpenSymbol" w:cs="OpenSymbol" w:hint="default"/>
-        <w:u w:val="none"/>
-      </w:rPr>
-    </w:lvl>
-    <w:lvl w:ilvl="4">
-      <w:start w:val="1"/>
-      <w:numFmt w:val="bullet"/>
-      <w:lvlText w:val="-"/>
-      <w:lvlJc w:val="left"/>
-      <w:pPr>
-        <w:tabs>
-          <w:tab w:val="num" w:pos="0"/>
-        </w:tabs>
-        <w:ind w:left="3600" w:hanging="360"/>
-      </w:pPr>
-      <w:rPr>
-        <w:rFonts w:ascii="OpenSymbol" w:hAnsi="OpenSymbol" w:cs="OpenSymbol" w:hint="default"/>
-        <w:u w:val="none"/>
-      </w:rPr>
-    </w:lvl>
-    <w:lvl w:ilvl="5">
-      <w:start w:val="1"/>
-      <w:numFmt w:val="bullet"/>
-      <w:lvlText w:val="-"/>
-      <w:lvlJc w:val="left"/>
-      <w:pPr>
-        <w:tabs>
-          <w:tab w:val="num" w:pos="0"/>
-        </w:tabs>
-        <w:ind w:left="4320" w:hanging="360"/>
-      </w:pPr>
-      <w:rPr>
-        <w:rFonts w:ascii="OpenSymbol" w:hAnsi="OpenSymbol" w:cs="OpenSymbol" w:hint="default"/>
-        <w:u w:val="none"/>
-      </w:rPr>
-    </w:lvl>
-    <w:lvl w:ilvl="6">
-      <w:start w:val="1"/>
-      <w:numFmt w:val="bullet"/>
-      <w:lvlText w:val="-"/>
-      <w:lvlJc w:val="left"/>
-      <w:pPr>
-        <w:tabs>
-          <w:tab w:val="num" w:pos="0"/>
-        </w:tabs>
-        <w:ind w:left="5040" w:hanging="360"/>
-      </w:pPr>
-      <w:rPr>
-        <w:rFonts w:ascii="OpenSymbol" w:hAnsi="OpenSymbol" w:cs="OpenSymbol" w:hint="default"/>
-        <w:u w:val="none"/>
-      </w:rPr>
-    </w:lvl>
-    <w:lvl w:ilvl="7">
-      <w:start w:val="1"/>
-      <w:numFmt w:val="bullet"/>
-      <w:lvlText w:val="-"/>
-      <w:lvlJc w:val="left"/>
-      <w:pPr>
-        <w:tabs>
-          <w:tab w:val="num" w:pos="0"/>
-        </w:tabs>
-        <w:ind w:left="5760" w:hanging="360"/>
-      </w:pPr>
-      <w:rPr>
-        <w:rFonts w:ascii="OpenSymbol" w:hAnsi="OpenSymbol" w:cs="OpenSymbol" w:hint="default"/>
-        <w:u w:val="none"/>
-      </w:rPr>
-    </w:lvl>
-    <w:lvl w:ilvl="8">
-      <w:start w:val="1"/>
-      <w:numFmt w:val="bullet"/>
-      <w:lvlText w:val="-"/>
-      <w:lvlJc w:val="left"/>
-      <w:pPr>
-        <w:tabs>
-          <w:tab w:val="num" w:pos="0"/>
-        </w:tabs>
-        <w:ind w:left="6480" w:hanging="360"/>
-      </w:pPr>
-      <w:rPr>
-        <w:rFonts w:ascii="OpenSymbol" w:hAnsi="OpenSymbol" w:cs="OpenSymbol" w:hint="default"/>
-        <w:u w:val="none"/>
-      </w:rPr>
-    </w:lvl>
-  </w:abstractNum>
-  <w:abstractNum w:abstractNumId="5">
+  <w:abstractNum w:abstractNumId="2" w15:restartNumberingAfterBreak="0">
+    <w:nsid w:val="28C303A6"/>
+    <w:multiLevelType w:val="multilevel"/>
+    <w:tmpl w:val="42004518"/>
     <w:lvl w:ilvl="0">
       <w:start w:val="1"/>
       <w:numFmt w:val="none"/>
@@ -1224,7 +766,7 @@
         <w:tabs>
           <w:tab w:val="num" w:pos="0"/>
         </w:tabs>
-        <w:ind w:left="0" w:hanging="0"/>
+        <w:ind w:left="0" w:firstLine="0"/>
       </w:pPr>
     </w:lvl>
     <w:lvl w:ilvl="1">
@@ -1237,7 +779,7 @@
         <w:tabs>
           <w:tab w:val="num" w:pos="0"/>
         </w:tabs>
-        <w:ind w:left="0" w:hanging="0"/>
+        <w:ind w:left="0" w:firstLine="0"/>
       </w:pPr>
     </w:lvl>
     <w:lvl w:ilvl="2">
@@ -1250,7 +792,7 @@
         <w:tabs>
           <w:tab w:val="num" w:pos="0"/>
         </w:tabs>
-        <w:ind w:left="0" w:hanging="0"/>
+        <w:ind w:left="0" w:firstLine="0"/>
       </w:pPr>
     </w:lvl>
     <w:lvl w:ilvl="3">
@@ -1263,7 +805,7 @@
         <w:tabs>
           <w:tab w:val="num" w:pos="0"/>
         </w:tabs>
-        <w:ind w:left="0" w:hanging="0"/>
+        <w:ind w:left="0" w:firstLine="0"/>
       </w:pPr>
     </w:lvl>
     <w:lvl w:ilvl="4">
@@ -1276,7 +818,7 @@
         <w:tabs>
           <w:tab w:val="num" w:pos="0"/>
         </w:tabs>
-        <w:ind w:left="0" w:hanging="0"/>
+        <w:ind w:left="0" w:firstLine="0"/>
       </w:pPr>
     </w:lvl>
     <w:lvl w:ilvl="5">
@@ -1289,7 +831,7 @@
         <w:tabs>
           <w:tab w:val="num" w:pos="0"/>
         </w:tabs>
-        <w:ind w:left="0" w:hanging="0"/>
+        <w:ind w:left="0" w:firstLine="0"/>
       </w:pPr>
     </w:lvl>
     <w:lvl w:ilvl="6">
@@ -1302,7 +844,7 @@
         <w:tabs>
           <w:tab w:val="num" w:pos="0"/>
         </w:tabs>
-        <w:ind w:left="0" w:hanging="0"/>
+        <w:ind w:left="0" w:firstLine="0"/>
       </w:pPr>
     </w:lvl>
     <w:lvl w:ilvl="7">
@@ -1315,7 +857,7 @@
         <w:tabs>
           <w:tab w:val="num" w:pos="0"/>
         </w:tabs>
-        <w:ind w:left="0" w:hanging="0"/>
+        <w:ind w:left="0" w:firstLine="0"/>
       </w:pPr>
     </w:lvl>
     <w:lvl w:ilvl="8">
@@ -1328,34 +870,332 @@
         <w:tabs>
           <w:tab w:val="num" w:pos="0"/>
         </w:tabs>
-        <w:ind w:left="0" w:hanging="0"/>
+        <w:ind w:left="0" w:firstLine="0"/>
       </w:pPr>
     </w:lvl>
   </w:abstractNum>
-  <w:num w:numId="1">
+  <w:abstractNum w:abstractNumId="3" w15:restartNumberingAfterBreak="0">
+    <w:nsid w:val="521005AB"/>
+    <w:multiLevelType w:val="multilevel"/>
+    <w:tmpl w:val="4E64D62C"/>
+    <w:lvl w:ilvl="0">
+      <w:start w:val="1"/>
+      <w:numFmt w:val="bullet"/>
+      <w:lvlText w:val="-"/>
+      <w:lvlJc w:val="left"/>
+      <w:pPr>
+        <w:tabs>
+          <w:tab w:val="num" w:pos="0"/>
+        </w:tabs>
+        <w:ind w:left="720" w:hanging="360"/>
+      </w:pPr>
+      <w:rPr>
+        <w:rFonts w:ascii="OpenSymbol" w:hAnsi="OpenSymbol" w:cs="OpenSymbol" w:hint="default"/>
+        <w:u w:val="none"/>
+      </w:rPr>
+    </w:lvl>
+    <w:lvl w:ilvl="1">
+      <w:start w:val="1"/>
+      <w:numFmt w:val="bullet"/>
+      <w:lvlText w:val="-"/>
+      <w:lvlJc w:val="left"/>
+      <w:pPr>
+        <w:tabs>
+          <w:tab w:val="num" w:pos="0"/>
+        </w:tabs>
+        <w:ind w:left="1440" w:hanging="360"/>
+      </w:pPr>
+      <w:rPr>
+        <w:rFonts w:ascii="OpenSymbol" w:hAnsi="OpenSymbol" w:cs="OpenSymbol" w:hint="default"/>
+        <w:u w:val="none"/>
+      </w:rPr>
+    </w:lvl>
+    <w:lvl w:ilvl="2">
+      <w:start w:val="1"/>
+      <w:numFmt w:val="bullet"/>
+      <w:lvlText w:val="-"/>
+      <w:lvlJc w:val="left"/>
+      <w:pPr>
+        <w:tabs>
+          <w:tab w:val="num" w:pos="0"/>
+        </w:tabs>
+        <w:ind w:left="2160" w:hanging="360"/>
+      </w:pPr>
+      <w:rPr>
+        <w:rFonts w:ascii="OpenSymbol" w:hAnsi="OpenSymbol" w:cs="OpenSymbol" w:hint="default"/>
+        <w:u w:val="none"/>
+      </w:rPr>
+    </w:lvl>
+    <w:lvl w:ilvl="3">
+      <w:start w:val="1"/>
+      <w:numFmt w:val="bullet"/>
+      <w:lvlText w:val="-"/>
+      <w:lvlJc w:val="left"/>
+      <w:pPr>
+        <w:tabs>
+          <w:tab w:val="num" w:pos="0"/>
+        </w:tabs>
+        <w:ind w:left="2880" w:hanging="360"/>
+      </w:pPr>
+      <w:rPr>
+        <w:rFonts w:ascii="OpenSymbol" w:hAnsi="OpenSymbol" w:cs="OpenSymbol" w:hint="default"/>
+        <w:u w:val="none"/>
+      </w:rPr>
+    </w:lvl>
+    <w:lvl w:ilvl="4">
+      <w:start w:val="1"/>
+      <w:numFmt w:val="bullet"/>
+      <w:lvlText w:val="-"/>
+      <w:lvlJc w:val="left"/>
+      <w:pPr>
+        <w:tabs>
+          <w:tab w:val="num" w:pos="0"/>
+        </w:tabs>
+        <w:ind w:left="3600" w:hanging="360"/>
+      </w:pPr>
+      <w:rPr>
+        <w:rFonts w:ascii="OpenSymbol" w:hAnsi="OpenSymbol" w:cs="OpenSymbol" w:hint="default"/>
+        <w:u w:val="none"/>
+      </w:rPr>
+    </w:lvl>
+    <w:lvl w:ilvl="5">
+      <w:start w:val="1"/>
+      <w:numFmt w:val="bullet"/>
+      <w:lvlText w:val="-"/>
+      <w:lvlJc w:val="left"/>
+      <w:pPr>
+        <w:tabs>
+          <w:tab w:val="num" w:pos="0"/>
+        </w:tabs>
+        <w:ind w:left="4320" w:hanging="360"/>
+      </w:pPr>
+      <w:rPr>
+        <w:rFonts w:ascii="OpenSymbol" w:hAnsi="OpenSymbol" w:cs="OpenSymbol" w:hint="default"/>
+        <w:u w:val="none"/>
+      </w:rPr>
+    </w:lvl>
+    <w:lvl w:ilvl="6">
+      <w:start w:val="1"/>
+      <w:numFmt w:val="bullet"/>
+      <w:lvlText w:val="-"/>
+      <w:lvlJc w:val="left"/>
+      <w:pPr>
+        <w:tabs>
+          <w:tab w:val="num" w:pos="0"/>
+        </w:tabs>
+        <w:ind w:left="5040" w:hanging="360"/>
+      </w:pPr>
+      <w:rPr>
+        <w:rFonts w:ascii="OpenSymbol" w:hAnsi="OpenSymbol" w:cs="OpenSymbol" w:hint="default"/>
+        <w:u w:val="none"/>
+      </w:rPr>
+    </w:lvl>
+    <w:lvl w:ilvl="7">
+      <w:start w:val="1"/>
+      <w:numFmt w:val="bullet"/>
+      <w:lvlText w:val="-"/>
+      <w:lvlJc w:val="left"/>
+      <w:pPr>
+        <w:tabs>
+          <w:tab w:val="num" w:pos="0"/>
+        </w:tabs>
+        <w:ind w:left="5760" w:hanging="360"/>
+      </w:pPr>
+      <w:rPr>
+        <w:rFonts w:ascii="OpenSymbol" w:hAnsi="OpenSymbol" w:cs="OpenSymbol" w:hint="default"/>
+        <w:u w:val="none"/>
+      </w:rPr>
+    </w:lvl>
+    <w:lvl w:ilvl="8">
+      <w:start w:val="1"/>
+      <w:numFmt w:val="bullet"/>
+      <w:lvlText w:val="-"/>
+      <w:lvlJc w:val="left"/>
+      <w:pPr>
+        <w:tabs>
+          <w:tab w:val="num" w:pos="0"/>
+        </w:tabs>
+        <w:ind w:left="6480" w:hanging="360"/>
+      </w:pPr>
+      <w:rPr>
+        <w:rFonts w:ascii="OpenSymbol" w:hAnsi="OpenSymbol" w:cs="OpenSymbol" w:hint="default"/>
+        <w:u w:val="none"/>
+      </w:rPr>
+    </w:lvl>
+  </w:abstractNum>
+  <w:abstractNum w:abstractNumId="4" w15:restartNumberingAfterBreak="0">
+    <w:nsid w:val="73AB3D14"/>
+    <w:multiLevelType w:val="multilevel"/>
+    <w:tmpl w:val="C7D866BE"/>
+    <w:lvl w:ilvl="0">
+      <w:start w:val="1"/>
+      <w:numFmt w:val="bullet"/>
+      <w:lvlText w:val="-"/>
+      <w:lvlJc w:val="left"/>
+      <w:pPr>
+        <w:tabs>
+          <w:tab w:val="num" w:pos="0"/>
+        </w:tabs>
+        <w:ind w:left="720" w:hanging="360"/>
+      </w:pPr>
+      <w:rPr>
+        <w:rFonts w:ascii="OpenSymbol" w:hAnsi="OpenSymbol" w:cs="OpenSymbol" w:hint="default"/>
+        <w:u w:val="none"/>
+      </w:rPr>
+    </w:lvl>
+    <w:lvl w:ilvl="1">
+      <w:start w:val="1"/>
+      <w:numFmt w:val="bullet"/>
+      <w:lvlText w:val="-"/>
+      <w:lvlJc w:val="left"/>
+      <w:pPr>
+        <w:tabs>
+          <w:tab w:val="num" w:pos="0"/>
+        </w:tabs>
+        <w:ind w:left="1440" w:hanging="360"/>
+      </w:pPr>
+      <w:rPr>
+        <w:rFonts w:ascii="OpenSymbol" w:hAnsi="OpenSymbol" w:cs="OpenSymbol" w:hint="default"/>
+        <w:u w:val="none"/>
+      </w:rPr>
+    </w:lvl>
+    <w:lvl w:ilvl="2">
+      <w:start w:val="1"/>
+      <w:numFmt w:val="bullet"/>
+      <w:lvlText w:val="-"/>
+      <w:lvlJc w:val="left"/>
+      <w:pPr>
+        <w:tabs>
+          <w:tab w:val="num" w:pos="0"/>
+        </w:tabs>
+        <w:ind w:left="2160" w:hanging="360"/>
+      </w:pPr>
+      <w:rPr>
+        <w:rFonts w:ascii="OpenSymbol" w:hAnsi="OpenSymbol" w:cs="OpenSymbol" w:hint="default"/>
+        <w:u w:val="none"/>
+      </w:rPr>
+    </w:lvl>
+    <w:lvl w:ilvl="3">
+      <w:start w:val="1"/>
+      <w:numFmt w:val="bullet"/>
+      <w:lvlText w:val="-"/>
+      <w:lvlJc w:val="left"/>
+      <w:pPr>
+        <w:tabs>
+          <w:tab w:val="num" w:pos="0"/>
+        </w:tabs>
+        <w:ind w:left="2880" w:hanging="360"/>
+      </w:pPr>
+      <w:rPr>
+        <w:rFonts w:ascii="OpenSymbol" w:hAnsi="OpenSymbol" w:cs="OpenSymbol" w:hint="default"/>
+        <w:u w:val="none"/>
+      </w:rPr>
+    </w:lvl>
+    <w:lvl w:ilvl="4">
+      <w:start w:val="1"/>
+      <w:numFmt w:val="bullet"/>
+      <w:lvlText w:val="-"/>
+      <w:lvlJc w:val="left"/>
+      <w:pPr>
+        <w:tabs>
+          <w:tab w:val="num" w:pos="0"/>
+        </w:tabs>
+        <w:ind w:left="3600" w:hanging="360"/>
+      </w:pPr>
+      <w:rPr>
+        <w:rFonts w:ascii="OpenSymbol" w:hAnsi="OpenSymbol" w:cs="OpenSymbol" w:hint="default"/>
+        <w:u w:val="none"/>
+      </w:rPr>
+    </w:lvl>
+    <w:lvl w:ilvl="5">
+      <w:start w:val="1"/>
+      <w:numFmt w:val="bullet"/>
+      <w:lvlText w:val="-"/>
+      <w:lvlJc w:val="left"/>
+      <w:pPr>
+        <w:tabs>
+          <w:tab w:val="num" w:pos="0"/>
+        </w:tabs>
+        <w:ind w:left="4320" w:hanging="360"/>
+      </w:pPr>
+      <w:rPr>
+        <w:rFonts w:ascii="OpenSymbol" w:hAnsi="OpenSymbol" w:cs="OpenSymbol" w:hint="default"/>
+        <w:u w:val="none"/>
+      </w:rPr>
+    </w:lvl>
+    <w:lvl w:ilvl="6">
+      <w:start w:val="1"/>
+      <w:numFmt w:val="bullet"/>
+      <w:lvlText w:val="-"/>
+      <w:lvlJc w:val="left"/>
+      <w:pPr>
+        <w:tabs>
+          <w:tab w:val="num" w:pos="0"/>
+        </w:tabs>
+        <w:ind w:left="5040" w:hanging="360"/>
+      </w:pPr>
+      <w:rPr>
+        <w:rFonts w:ascii="OpenSymbol" w:hAnsi="OpenSymbol" w:cs="OpenSymbol" w:hint="default"/>
+        <w:u w:val="none"/>
+      </w:rPr>
+    </w:lvl>
+    <w:lvl w:ilvl="7">
+      <w:start w:val="1"/>
+      <w:numFmt w:val="bullet"/>
+      <w:lvlText w:val="-"/>
+      <w:lvlJc w:val="left"/>
+      <w:pPr>
+        <w:tabs>
+          <w:tab w:val="num" w:pos="0"/>
+        </w:tabs>
+        <w:ind w:left="5760" w:hanging="360"/>
+      </w:pPr>
+      <w:rPr>
+        <w:rFonts w:ascii="OpenSymbol" w:hAnsi="OpenSymbol" w:cs="OpenSymbol" w:hint="default"/>
+        <w:u w:val="none"/>
+      </w:rPr>
+    </w:lvl>
+    <w:lvl w:ilvl="8">
+      <w:start w:val="1"/>
+      <w:numFmt w:val="bullet"/>
+      <w:lvlText w:val="-"/>
+      <w:lvlJc w:val="left"/>
+      <w:pPr>
+        <w:tabs>
+          <w:tab w:val="num" w:pos="0"/>
+        </w:tabs>
+        <w:ind w:left="6480" w:hanging="360"/>
+      </w:pPr>
+      <w:rPr>
+        <w:rFonts w:ascii="OpenSymbol" w:hAnsi="OpenSymbol" w:cs="OpenSymbol" w:hint="default"/>
+        <w:u w:val="none"/>
+      </w:rPr>
+    </w:lvl>
+  </w:abstractNum>
+  <w:num w:numId="1" w16cid:durableId="1827547205">
+    <w:abstractNumId w:val="4"/>
+  </w:num>
+  <w:num w:numId="2" w16cid:durableId="544371876">
+    <w:abstractNumId w:val="0"/>
+  </w:num>
+  <w:num w:numId="3" w16cid:durableId="986402499">
     <w:abstractNumId w:val="1"/>
   </w:num>
-  <w:num w:numId="2">
-    <w:abstractNumId w:val="2"/>
-  </w:num>
-  <w:num w:numId="3">
+  <w:num w:numId="4" w16cid:durableId="754934029">
     <w:abstractNumId w:val="3"/>
   </w:num>
-  <w:num w:numId="4">
-    <w:abstractNumId w:val="4"/>
-  </w:num>
-  <w:num w:numId="5">
-    <w:abstractNumId w:val="5"/>
+  <w:num w:numId="5" w16cid:durableId="883835778">
+    <w:abstractNumId w:val="2"/>
   </w:num>
 </w:numbering>
 </file>
 
 <file path=word/styles.xml><?xml version="1.0" encoding="utf-8"?>
-<w:styles xmlns:w="http://schemas.openxmlformats.org/wordprocessingml/2006/main" xmlns:w14="http://schemas.microsoft.com/office/word/2010/wordml" xmlns:mc="http://schemas.openxmlformats.org/markup-compatibility/2006" mc:Ignorable="w14">
+<w:styles xmlns:mc="http://schemas.openxmlformats.org/markup-compatibility/2006" xmlns:r="http://schemas.openxmlformats.org/officeDocument/2006/relationships" xmlns:w="http://schemas.openxmlformats.org/wordprocessingml/2006/main" xmlns:w14="http://schemas.microsoft.com/office/word/2010/wordml" xmlns:w15="http://schemas.microsoft.com/office/word/2012/wordml" xmlns:w16cex="http://schemas.microsoft.com/office/word/2018/wordml/cex" xmlns:w16cid="http://schemas.microsoft.com/office/word/2016/wordml/cid" xmlns:w16="http://schemas.microsoft.com/office/word/2018/wordml" xmlns:w16du="http://schemas.microsoft.com/office/word/2023/wordml/word16du" xmlns:w16sdtdh="http://schemas.microsoft.com/office/word/2020/wordml/sdtdatahash" xmlns:w16se="http://schemas.microsoft.com/office/word/2015/wordml/symex" mc:Ignorable="w14 w15 w16se w16cid w16 w16cex w16sdtdh w16du">
   <w:docDefaults>
     <w:rPrDefault>
       <w:rPr>
-        <w:rFonts w:ascii="Arial" w:hAnsi="Arial" w:eastAsia="Arial" w:cs="Arial"/>
+        <w:rFonts w:ascii="Arial" w:eastAsia="Arial" w:hAnsi="Arial" w:cs="Arial"/>
         <w:sz w:val="22"/>
         <w:szCs w:val="22"/>
         <w:lang w:val="pl-PL" w:eastAsia="zh-CN" w:bidi="hi-IN"/>
@@ -1363,90 +1203,462 @@
     </w:rPrDefault>
     <w:pPrDefault>
       <w:pPr>
-        <w:suppressAutoHyphens w:val="true"/>
+        <w:suppressAutoHyphens/>
       </w:pPr>
     </w:pPrDefault>
   </w:docDefaults>
-  <w:style w:type="paragraph" w:styleId="Normal">
+  <w:latentStyles w:defLockedState="0" w:defUIPriority="99" w:defSemiHidden="0" w:defUnhideWhenUsed="0" w:defQFormat="0" w:count="376">
+    <w:lsdException w:name="Normal" w:uiPriority="0" w:qFormat="1"/>
+    <w:lsdException w:name="heading 1" w:uiPriority="9" w:qFormat="1"/>
+    <w:lsdException w:name="heading 2" w:semiHidden="1" w:uiPriority="9" w:unhideWhenUsed="1" w:qFormat="1"/>
+    <w:lsdException w:name="heading 3" w:semiHidden="1" w:uiPriority="9" w:unhideWhenUsed="1" w:qFormat="1"/>
+    <w:lsdException w:name="heading 4" w:semiHidden="1" w:uiPriority="9" w:unhideWhenUsed="1" w:qFormat="1"/>
+    <w:lsdException w:name="heading 5" w:semiHidden="1" w:uiPriority="9" w:unhideWhenUsed="1" w:qFormat="1"/>
+    <w:lsdException w:name="heading 6" w:semiHidden="1" w:uiPriority="9" w:unhideWhenUsed="1" w:qFormat="1"/>
+    <w:lsdException w:name="heading 7" w:semiHidden="1" w:uiPriority="9" w:unhideWhenUsed="1" w:qFormat="1"/>
+    <w:lsdException w:name="heading 8" w:semiHidden="1" w:uiPriority="9" w:unhideWhenUsed="1" w:qFormat="1"/>
+    <w:lsdException w:name="heading 9" w:semiHidden="1" w:uiPriority="9" w:unhideWhenUsed="1" w:qFormat="1"/>
+    <w:lsdException w:name="index 1" w:semiHidden="1" w:unhideWhenUsed="1"/>
+    <w:lsdException w:name="index 2" w:semiHidden="1" w:unhideWhenUsed="1"/>
+    <w:lsdException w:name="index 3" w:semiHidden="1" w:unhideWhenUsed="1"/>
+    <w:lsdException w:name="index 4" w:semiHidden="1" w:unhideWhenUsed="1"/>
+    <w:lsdException w:name="index 5" w:semiHidden="1" w:unhideWhenUsed="1"/>
+    <w:lsdException w:name="index 6" w:semiHidden="1" w:unhideWhenUsed="1"/>
+    <w:lsdException w:name="index 7" w:semiHidden="1" w:unhideWhenUsed="1"/>
+    <w:lsdException w:name="index 8" w:semiHidden="1" w:unhideWhenUsed="1"/>
+    <w:lsdException w:name="index 9" w:semiHidden="1" w:unhideWhenUsed="1"/>
+    <w:lsdException w:name="toc 1" w:semiHidden="1" w:uiPriority="39" w:unhideWhenUsed="1"/>
+    <w:lsdException w:name="toc 2" w:semiHidden="1" w:uiPriority="39" w:unhideWhenUsed="1"/>
+    <w:lsdException w:name="toc 3" w:semiHidden="1" w:uiPriority="39" w:unhideWhenUsed="1"/>
+    <w:lsdException w:name="toc 4" w:semiHidden="1" w:uiPriority="39" w:unhideWhenUsed="1"/>
+    <w:lsdException w:name="toc 5" w:semiHidden="1" w:uiPriority="39" w:unhideWhenUsed="1"/>
+    <w:lsdException w:name="toc 6" w:semiHidden="1" w:uiPriority="39" w:unhideWhenUsed="1"/>
+    <w:lsdException w:name="toc 7" w:semiHidden="1" w:uiPriority="39" w:unhideWhenUsed="1"/>
+    <w:lsdException w:name="toc 8" w:semiHidden="1" w:uiPriority="39" w:unhideWhenUsed="1"/>
+    <w:lsdException w:name="toc 9" w:semiHidden="1" w:uiPriority="39" w:unhideWhenUsed="1"/>
+    <w:lsdException w:name="Normal Indent" w:semiHidden="1" w:unhideWhenUsed="1"/>
+    <w:lsdException w:name="footnote text" w:semiHidden="1" w:unhideWhenUsed="1"/>
+    <w:lsdException w:name="annotation text" w:semiHidden="1" w:unhideWhenUsed="1"/>
+    <w:lsdException w:name="header" w:semiHidden="1" w:unhideWhenUsed="1"/>
+    <w:lsdException w:name="footer" w:semiHidden="1" w:unhideWhenUsed="1"/>
+    <w:lsdException w:name="index heading" w:semiHidden="1" w:unhideWhenUsed="1"/>
+    <w:lsdException w:name="caption" w:semiHidden="1" w:uiPriority="35" w:unhideWhenUsed="1" w:qFormat="1"/>
+    <w:lsdException w:name="table of figures" w:semiHidden="1" w:unhideWhenUsed="1"/>
+    <w:lsdException w:name="envelope address" w:semiHidden="1" w:unhideWhenUsed="1"/>
+    <w:lsdException w:name="envelope return" w:semiHidden="1" w:unhideWhenUsed="1"/>
+    <w:lsdException w:name="footnote reference" w:semiHidden="1" w:unhideWhenUsed="1"/>
+    <w:lsdException w:name="annotation reference" w:semiHidden="1" w:unhideWhenUsed="1"/>
+    <w:lsdException w:name="line number" w:semiHidden="1" w:unhideWhenUsed="1"/>
+    <w:lsdException w:name="page number" w:semiHidden="1" w:unhideWhenUsed="1"/>
+    <w:lsdException w:name="endnote reference" w:semiHidden="1" w:unhideWhenUsed="1"/>
+    <w:lsdException w:name="endnote text" w:semiHidden="1" w:unhideWhenUsed="1"/>
+    <w:lsdException w:name="table of authorities" w:semiHidden="1" w:unhideWhenUsed="1"/>
+    <w:lsdException w:name="macro" w:semiHidden="1" w:unhideWhenUsed="1"/>
+    <w:lsdException w:name="toa heading" w:semiHidden="1" w:unhideWhenUsed="1"/>
+    <w:lsdException w:name="List" w:semiHidden="1" w:unhideWhenUsed="1"/>
+    <w:lsdException w:name="List Bullet" w:semiHidden="1" w:unhideWhenUsed="1"/>
+    <w:lsdException w:name="List Number" w:semiHidden="1" w:unhideWhenUsed="1"/>
+    <w:lsdException w:name="List 2" w:semiHidden="1" w:unhideWhenUsed="1"/>
+    <w:lsdException w:name="List 3" w:semiHidden="1" w:unhideWhenUsed="1"/>
+    <w:lsdException w:name="List 4" w:semiHidden="1" w:unhideWhenUsed="1"/>
+    <w:lsdException w:name="List 5" w:semiHidden="1" w:unhideWhenUsed="1"/>
+    <w:lsdException w:name="List Bullet 2" w:semiHidden="1" w:unhideWhenUsed="1"/>
+    <w:lsdException w:name="List Bullet 3" w:semiHidden="1" w:unhideWhenUsed="1"/>
+    <w:lsdException w:name="List Bullet 4" w:semiHidden="1" w:unhideWhenUsed="1"/>
+    <w:lsdException w:name="List Bullet 5" w:semiHidden="1" w:unhideWhenUsed="1"/>
+    <w:lsdException w:name="List Number 2" w:semiHidden="1" w:unhideWhenUsed="1"/>
+    <w:lsdException w:name="List Number 3" w:semiHidden="1" w:unhideWhenUsed="1"/>
+    <w:lsdException w:name="List Number 4" w:semiHidden="1" w:unhideWhenUsed="1"/>
+    <w:lsdException w:name="List Number 5" w:semiHidden="1" w:unhideWhenUsed="1"/>
+    <w:lsdException w:name="Title" w:uiPriority="10" w:qFormat="1"/>
+    <w:lsdException w:name="Closing" w:semiHidden="1" w:unhideWhenUsed="1"/>
+    <w:lsdException w:name="Signature" w:semiHidden="1" w:unhideWhenUsed="1"/>
+    <w:lsdException w:name="Default Paragraph Font" w:semiHidden="1" w:uiPriority="1" w:unhideWhenUsed="1"/>
+    <w:lsdException w:name="Body Text" w:semiHidden="1" w:unhideWhenUsed="1"/>
+    <w:lsdException w:name="Body Text Indent" w:semiHidden="1" w:unhideWhenUsed="1"/>
+    <w:lsdException w:name="List Continue" w:semiHidden="1" w:unhideWhenUsed="1"/>
+    <w:lsdException w:name="List Continue 2" w:semiHidden="1" w:unhideWhenUsed="1"/>
+    <w:lsdException w:name="List Continue 3" w:semiHidden="1" w:unhideWhenUsed="1"/>
+    <w:lsdException w:name="List Continue 4" w:semiHidden="1" w:unhideWhenUsed="1"/>
+    <w:lsdException w:name="List Continue 5" w:semiHidden="1" w:unhideWhenUsed="1"/>
+    <w:lsdException w:name="Message Header" w:semiHidden="1" w:unhideWhenUsed="1"/>
+    <w:lsdException w:name="Subtitle" w:uiPriority="11" w:qFormat="1"/>
+    <w:lsdException w:name="Salutation" w:semiHidden="1" w:unhideWhenUsed="1"/>
+    <w:lsdException w:name="Date" w:semiHidden="1" w:unhideWhenUsed="1"/>
+    <w:lsdException w:name="Body Text First Indent" w:semiHidden="1" w:unhideWhenUsed="1"/>
+    <w:lsdException w:name="Body Text First Indent 2" w:semiHidden="1" w:unhideWhenUsed="1"/>
+    <w:lsdException w:name="Note Heading" w:semiHidden="1" w:unhideWhenUsed="1"/>
+    <w:lsdException w:name="Body Text 2" w:semiHidden="1" w:unhideWhenUsed="1"/>
+    <w:lsdException w:name="Body Text 3" w:semiHidden="1" w:unhideWhenUsed="1"/>
+    <w:lsdException w:name="Body Text Indent 2" w:semiHidden="1" w:unhideWhenUsed="1"/>
+    <w:lsdException w:name="Body Text Indent 3" w:semiHidden="1" w:unhideWhenUsed="1"/>
+    <w:lsdException w:name="Block Text" w:semiHidden="1" w:unhideWhenUsed="1"/>
+    <w:lsdException w:name="Hyperlink" w:semiHidden="1" w:unhideWhenUsed="1"/>
+    <w:lsdException w:name="FollowedHyperlink" w:semiHidden="1" w:unhideWhenUsed="1"/>
+    <w:lsdException w:name="Strong" w:uiPriority="22" w:qFormat="1"/>
+    <w:lsdException w:name="Emphasis" w:uiPriority="20" w:qFormat="1"/>
+    <w:lsdException w:name="Document Map" w:semiHidden="1" w:unhideWhenUsed="1"/>
+    <w:lsdException w:name="Plain Text" w:semiHidden="1" w:unhideWhenUsed="1"/>
+    <w:lsdException w:name="E-mail Signature" w:semiHidden="1" w:unhideWhenUsed="1"/>
+    <w:lsdException w:name="HTML Top of Form" w:semiHidden="1" w:unhideWhenUsed="1"/>
+    <w:lsdException w:name="HTML Bottom of Form" w:semiHidden="1" w:unhideWhenUsed="1"/>
+    <w:lsdException w:name="Normal (Web)" w:semiHidden="1" w:unhideWhenUsed="1"/>
+    <w:lsdException w:name="HTML Acronym" w:semiHidden="1" w:unhideWhenUsed="1"/>
+    <w:lsdException w:name="HTML Address" w:semiHidden="1" w:unhideWhenUsed="1"/>
+    <w:lsdException w:name="HTML Cite" w:semiHidden="1" w:unhideWhenUsed="1"/>
+    <w:lsdException w:name="HTML Code" w:semiHidden="1" w:unhideWhenUsed="1"/>
+    <w:lsdException w:name="HTML Definition" w:semiHidden="1" w:unhideWhenUsed="1"/>
+    <w:lsdException w:name="HTML Keyboard" w:semiHidden="1" w:unhideWhenUsed="1"/>
+    <w:lsdException w:name="HTML Preformatted" w:semiHidden="1" w:unhideWhenUsed="1"/>
+    <w:lsdException w:name="HTML Sample" w:semiHidden="1" w:unhideWhenUsed="1"/>
+    <w:lsdException w:name="HTML Typewriter" w:semiHidden="1" w:unhideWhenUsed="1"/>
+    <w:lsdException w:name="HTML Variable" w:semiHidden="1" w:unhideWhenUsed="1"/>
+    <w:lsdException w:name="Normal Table" w:semiHidden="1" w:unhideWhenUsed="1"/>
+    <w:lsdException w:name="annotation subject" w:semiHidden="1" w:unhideWhenUsed="1"/>
+    <w:lsdException w:name="No List" w:semiHidden="1" w:unhideWhenUsed="1"/>
+    <w:lsdException w:name="Outline List 1" w:semiHidden="1" w:unhideWhenUsed="1"/>
+    <w:lsdException w:name="Outline List 2" w:semiHidden="1" w:unhideWhenUsed="1"/>
+    <w:lsdException w:name="Outline List 3" w:semiHidden="1" w:unhideWhenUsed="1"/>
+    <w:lsdException w:name="Table Simple 1" w:semiHidden="1" w:unhideWhenUsed="1"/>
+    <w:lsdException w:name="Table Simple 2" w:semiHidden="1" w:unhideWhenUsed="1"/>
+    <w:lsdException w:name="Table Simple 3" w:semiHidden="1" w:unhideWhenUsed="1"/>
+    <w:lsdException w:name="Table Classic 1" w:semiHidden="1" w:unhideWhenUsed="1"/>
+    <w:lsdException w:name="Table Classic 2" w:semiHidden="1" w:unhideWhenUsed="1"/>
+    <w:lsdException w:name="Table Classic 3" w:semiHidden="1" w:unhideWhenUsed="1"/>
+    <w:lsdException w:name="Table Classic 4" w:semiHidden="1" w:unhideWhenUsed="1"/>
+    <w:lsdException w:name="Table Colorful 1" w:semiHidden="1" w:unhideWhenUsed="1"/>
+    <w:lsdException w:name="Table Colorful 2" w:semiHidden="1" w:unhideWhenUsed="1"/>
+    <w:lsdException w:name="Table Colorful 3" w:semiHidden="1" w:unhideWhenUsed="1"/>
+    <w:lsdException w:name="Table Columns 1" w:semiHidden="1" w:unhideWhenUsed="1"/>
+    <w:lsdException w:name="Table Columns 2" w:semiHidden="1" w:unhideWhenUsed="1"/>
+    <w:lsdException w:name="Table Columns 3" w:semiHidden="1" w:unhideWhenUsed="1"/>
+    <w:lsdException w:name="Table Columns 4" w:semiHidden="1" w:unhideWhenUsed="1"/>
+    <w:lsdException w:name="Table Columns 5" w:semiHidden="1" w:unhideWhenUsed="1"/>
+    <w:lsdException w:name="Table Grid 1" w:semiHidden="1" w:unhideWhenUsed="1"/>
+    <w:lsdException w:name="Table Grid 2" w:semiHidden="1" w:unhideWhenUsed="1"/>
+    <w:lsdException w:name="Table Grid 3" w:semiHidden="1" w:unhideWhenUsed="1"/>
+    <w:lsdException w:name="Table Grid 4" w:semiHidden="1" w:unhideWhenUsed="1"/>
+    <w:lsdException w:name="Table Grid 5" w:semiHidden="1" w:unhideWhenUsed="1"/>
+    <w:lsdException w:name="Table Grid 6" w:semiHidden="1" w:unhideWhenUsed="1"/>
+    <w:lsdException w:name="Table Grid 7" w:semiHidden="1" w:unhideWhenUsed="1"/>
+    <w:lsdException w:name="Table Grid 8" w:semiHidden="1" w:unhideWhenUsed="1"/>
+    <w:lsdException w:name="Table List 1" w:semiHidden="1" w:unhideWhenUsed="1"/>
+    <w:lsdException w:name="Table List 2" w:semiHidden="1" w:unhideWhenUsed="1"/>
+    <w:lsdException w:name="Table List 3" w:semiHidden="1" w:unhideWhenUsed="1"/>
+    <w:lsdException w:name="Table List 4" w:semiHidden="1" w:unhideWhenUsed="1"/>
+    <w:lsdException w:name="Table List 5" w:semiHidden="1" w:unhideWhenUsed="1"/>
+    <w:lsdException w:name="Table List 6" w:semiHidden="1" w:unhideWhenUsed="1"/>
+    <w:lsdException w:name="Table List 7" w:semiHidden="1" w:unhideWhenUsed="1"/>
+    <w:lsdException w:name="Table List 8" w:semiHidden="1" w:unhideWhenUsed="1"/>
+    <w:lsdException w:name="Table 3D effects 1" w:semiHidden="1" w:unhideWhenUsed="1"/>
+    <w:lsdException w:name="Table 3D effects 2" w:semiHidden="1" w:unhideWhenUsed="1"/>
+    <w:lsdException w:name="Table 3D effects 3" w:semiHidden="1" w:unhideWhenUsed="1"/>
+    <w:lsdException w:name="Table Contemporary" w:semiHidden="1" w:unhideWhenUsed="1"/>
+    <w:lsdException w:name="Table Elegant" w:semiHidden="1" w:unhideWhenUsed="1"/>
+    <w:lsdException w:name="Table Professional" w:semiHidden="1" w:unhideWhenUsed="1"/>
+    <w:lsdException w:name="Table Subtle 1" w:semiHidden="1" w:unhideWhenUsed="1"/>
+    <w:lsdException w:name="Table Subtle 2" w:semiHidden="1" w:unhideWhenUsed="1"/>
+    <w:lsdException w:name="Table Web 1" w:semiHidden="1" w:unhideWhenUsed="1"/>
+    <w:lsdException w:name="Table Web 2" w:semiHidden="1" w:unhideWhenUsed="1"/>
+    <w:lsdException w:name="Table Web 3" w:semiHidden="1" w:unhideWhenUsed="1"/>
+    <w:lsdException w:name="Balloon Text" w:semiHidden="1" w:unhideWhenUsed="1"/>
+    <w:lsdException w:name="Table Grid" w:uiPriority="39"/>
+    <w:lsdException w:name="Table Theme" w:semiHidden="1" w:unhideWhenUsed="1"/>
+    <w:lsdException w:name="Placeholder Text" w:semiHidden="1"/>
+    <w:lsdException w:name="No Spacing" w:uiPriority="1" w:qFormat="1"/>
+    <w:lsdException w:name="Light Shading" w:uiPriority="60"/>
+    <w:lsdException w:name="Light List" w:uiPriority="61"/>
+    <w:lsdException w:name="Light Grid" w:uiPriority="62"/>
+    <w:lsdException w:name="Medium Shading 1" w:uiPriority="63"/>
+    <w:lsdException w:name="Medium Shading 2" w:uiPriority="64"/>
+    <w:lsdException w:name="Medium List 1" w:uiPriority="65"/>
+    <w:lsdException w:name="Medium List 2" w:uiPriority="66"/>
+    <w:lsdException w:name="Medium Grid 1" w:uiPriority="67"/>
+    <w:lsdException w:name="Medium Grid 2" w:uiPriority="68"/>
+    <w:lsdException w:name="Medium Grid 3" w:uiPriority="69"/>
+    <w:lsdException w:name="Dark List" w:uiPriority="70"/>
+    <w:lsdException w:name="Colorful Shading" w:uiPriority="71"/>
+    <w:lsdException w:name="Colorful List" w:uiPriority="72"/>
+    <w:lsdException w:name="Colorful Grid" w:uiPriority="73"/>
+    <w:lsdException w:name="Light Shading Accent 1" w:uiPriority="60"/>
+    <w:lsdException w:name="Light List Accent 1" w:uiPriority="61"/>
+    <w:lsdException w:name="Light Grid Accent 1" w:uiPriority="62"/>
+    <w:lsdException w:name="Medium Shading 1 Accent 1" w:uiPriority="63"/>
+    <w:lsdException w:name="Medium Shading 2 Accent 1" w:uiPriority="64"/>
+    <w:lsdException w:name="Medium List 1 Accent 1" w:uiPriority="65"/>
+    <w:lsdException w:name="Revision" w:semiHidden="1"/>
+    <w:lsdException w:name="List Paragraph" w:uiPriority="34" w:qFormat="1"/>
+    <w:lsdException w:name="Quote" w:uiPriority="29" w:qFormat="1"/>
+    <w:lsdException w:name="Intense Quote" w:uiPriority="30" w:qFormat="1"/>
+    <w:lsdException w:name="Medium List 2 Accent 1" w:uiPriority="66"/>
+    <w:lsdException w:name="Medium Grid 1 Accent 1" w:uiPriority="67"/>
+    <w:lsdException w:name="Medium Grid 2 Accent 1" w:uiPriority="68"/>
+    <w:lsdException w:name="Medium Grid 3 Accent 1" w:uiPriority="69"/>
+    <w:lsdException w:name="Dark List Accent 1" w:uiPriority="70"/>
+    <w:lsdException w:name="Colorful Shading Accent 1" w:uiPriority="71"/>
+    <w:lsdException w:name="Colorful List Accent 1" w:uiPriority="72"/>
+    <w:lsdException w:name="Colorful Grid Accent 1" w:uiPriority="73"/>
+    <w:lsdException w:name="Light Shading Accent 2" w:uiPriority="60"/>
+    <w:lsdException w:name="Light List Accent 2" w:uiPriority="61"/>
+    <w:lsdException w:name="Light Grid Accent 2" w:uiPriority="62"/>
+    <w:lsdException w:name="Medium Shading 1 Accent 2" w:uiPriority="63"/>
+    <w:lsdException w:name="Medium Shading 2 Accent 2" w:uiPriority="64"/>
+    <w:lsdException w:name="Medium List 1 Accent 2" w:uiPriority="65"/>
+    <w:lsdException w:name="Medium List 2 Accent 2" w:uiPriority="66"/>
+    <w:lsdException w:name="Medium Grid 1 Accent 2" w:uiPriority="67"/>
+    <w:lsdException w:name="Medium Grid 2 Accent 2" w:uiPriority="68"/>
+    <w:lsdException w:name="Medium Grid 3 Accent 2" w:uiPriority="69"/>
+    <w:lsdException w:name="Dark List Accent 2" w:uiPriority="70"/>
+    <w:lsdException w:name="Colorful Shading Accent 2" w:uiPriority="71"/>
+    <w:lsdException w:name="Colorful List Accent 2" w:uiPriority="72"/>
+    <w:lsdException w:name="Colorful Grid Accent 2" w:uiPriority="73"/>
+    <w:lsdException w:name="Light Shading Accent 3" w:uiPriority="60"/>
+    <w:lsdException w:name="Light List Accent 3" w:uiPriority="61"/>
+    <w:lsdException w:name="Light Grid Accent 3" w:uiPriority="62"/>
+    <w:lsdException w:name="Medium Shading 1 Accent 3" w:uiPriority="63"/>
+    <w:lsdException w:name="Medium Shading 2 Accent 3" w:uiPriority="64"/>
+    <w:lsdException w:name="Medium List 1 Accent 3" w:uiPriority="65"/>
+    <w:lsdException w:name="Medium List 2 Accent 3" w:uiPriority="66"/>
+    <w:lsdException w:name="Medium Grid 1 Accent 3" w:uiPriority="67"/>
+    <w:lsdException w:name="Medium Grid 2 Accent 3" w:uiPriority="68"/>
+    <w:lsdException w:name="Medium Grid 3 Accent 3" w:uiPriority="69"/>
+    <w:lsdException w:name="Dark List Accent 3" w:uiPriority="70"/>
+    <w:lsdException w:name="Colorful Shading Accent 3" w:uiPriority="71"/>
+    <w:lsdException w:name="Colorful List Accent 3" w:uiPriority="72"/>
+    <w:lsdException w:name="Colorful Grid Accent 3" w:uiPriority="73"/>
+    <w:lsdException w:name="Light Shading Accent 4" w:uiPriority="60"/>
+    <w:lsdException w:name="Light List Accent 4" w:uiPriority="61"/>
+    <w:lsdException w:name="Light Grid Accent 4" w:uiPriority="62"/>
+    <w:lsdException w:name="Medium Shading 1 Accent 4" w:uiPriority="63"/>
+    <w:lsdException w:name="Medium Shading 2 Accent 4" w:uiPriority="64"/>
+    <w:lsdException w:name="Medium List 1 Accent 4" w:uiPriority="65"/>
+    <w:lsdException w:name="Medium List 2 Accent 4" w:uiPriority="66"/>
+    <w:lsdException w:name="Medium Grid 1 Accent 4" w:uiPriority="67"/>
+    <w:lsdException w:name="Medium Grid 2 Accent 4" w:uiPriority="68"/>
+    <w:lsdException w:name="Medium Grid 3 Accent 4" w:uiPriority="69"/>
+    <w:lsdException w:name="Dark List Accent 4" w:uiPriority="70"/>
+    <w:lsdException w:name="Colorful Shading Accent 4" w:uiPriority="71"/>
+    <w:lsdException w:name="Colorful List Accent 4" w:uiPriority="72"/>
+    <w:lsdException w:name="Colorful Grid Accent 4" w:uiPriority="73"/>
+    <w:lsdException w:name="Light Shading Accent 5" w:uiPriority="60"/>
+    <w:lsdException w:name="Light List Accent 5" w:uiPriority="61"/>
+    <w:lsdException w:name="Light Grid Accent 5" w:uiPriority="62"/>
+    <w:lsdException w:name="Medium Shading 1 Accent 5" w:uiPriority="63"/>
+    <w:lsdException w:name="Medium Shading 2 Accent 5" w:uiPriority="64"/>
+    <w:lsdException w:name="Medium List 1 Accent 5" w:uiPriority="65"/>
+    <w:lsdException w:name="Medium List 2 Accent 5" w:uiPriority="66"/>
+    <w:lsdException w:name="Medium Grid 1 Accent 5" w:uiPriority="67"/>
+    <w:lsdException w:name="Medium Grid 2 Accent 5" w:uiPriority="68"/>
+    <w:lsdException w:name="Medium Grid 3 Accent 5" w:uiPriority="69"/>
+    <w:lsdException w:name="Dark List Accent 5" w:uiPriority="70"/>
+    <w:lsdException w:name="Colorful Shading Accent 5" w:uiPriority="71"/>
+    <w:lsdException w:name="Colorful List Accent 5" w:uiPriority="72"/>
+    <w:lsdException w:name="Colorful Grid Accent 5" w:uiPriority="73"/>
+    <w:lsdException w:name="Light Shading Accent 6" w:uiPriority="60"/>
+    <w:lsdException w:name="Light List Accent 6" w:uiPriority="61"/>
+    <w:lsdException w:name="Light Grid Accent 6" w:uiPriority="62"/>
+    <w:lsdException w:name="Medium Shading 1 Accent 6" w:uiPriority="63"/>
+    <w:lsdException w:name="Medium Shading 2 Accent 6" w:uiPriority="64"/>
+    <w:lsdException w:name="Medium List 1 Accent 6" w:uiPriority="65"/>
+    <w:lsdException w:name="Medium List 2 Accent 6" w:uiPriority="66"/>
+    <w:lsdException w:name="Medium Grid 1 Accent 6" w:uiPriority="67"/>
+    <w:lsdException w:name="Medium Grid 2 Accent 6" w:uiPriority="68"/>
+    <w:lsdException w:name="Medium Grid 3 Accent 6" w:uiPriority="69"/>
+    <w:lsdException w:name="Dark List Accent 6" w:uiPriority="70"/>
+    <w:lsdException w:name="Colorful Shading Accent 6" w:uiPriority="71"/>
+    <w:lsdException w:name="Colorful List Accent 6" w:uiPriority="72"/>
+    <w:lsdException w:name="Colorful Grid Accent 6" w:uiPriority="73"/>
+    <w:lsdException w:name="Subtle Emphasis" w:uiPriority="19" w:qFormat="1"/>
+    <w:lsdException w:name="Intense Emphasis" w:uiPriority="21" w:qFormat="1"/>
+    <w:lsdException w:name="Subtle Reference" w:uiPriority="31" w:qFormat="1"/>
+    <w:lsdException w:name="Intense Reference" w:uiPriority="32" w:qFormat="1"/>
+    <w:lsdException w:name="Book Title" w:uiPriority="33" w:qFormat="1"/>
+    <w:lsdException w:name="Bibliography" w:semiHidden="1" w:uiPriority="37" w:unhideWhenUsed="1"/>
+    <w:lsdException w:name="TOC Heading" w:semiHidden="1" w:uiPriority="39" w:unhideWhenUsed="1" w:qFormat="1"/>
+    <w:lsdException w:name="Plain Table 1" w:uiPriority="41"/>
+    <w:lsdException w:name="Plain Table 2" w:uiPriority="42"/>
+    <w:lsdException w:name="Plain Table 3" w:uiPriority="43"/>
+    <w:lsdException w:name="Plain Table 4" w:uiPriority="44"/>
+    <w:lsdException w:name="Plain Table 5" w:uiPriority="45"/>
+    <w:lsdException w:name="Grid Table Light" w:uiPriority="40"/>
+    <w:lsdException w:name="Grid Table 1 Light" w:uiPriority="46"/>
+    <w:lsdException w:name="Grid Table 2" w:uiPriority="47"/>
+    <w:lsdException w:name="Grid Table 3" w:uiPriority="48"/>
+    <w:lsdException w:name="Grid Table 4" w:uiPriority="49"/>
+    <w:lsdException w:name="Grid Table 5 Dark" w:uiPriority="50"/>
+    <w:lsdException w:name="Grid Table 6 Colorful" w:uiPriority="51"/>
+    <w:lsdException w:name="Grid Table 7 Colorful" w:uiPriority="52"/>
+    <w:lsdException w:name="Grid Table 1 Light Accent 1" w:uiPriority="46"/>
+    <w:lsdException w:name="Grid Table 2 Accent 1" w:uiPriority="47"/>
+    <w:lsdException w:name="Grid Table 3 Accent 1" w:uiPriority="48"/>
+    <w:lsdException w:name="Grid Table 4 Accent 1" w:uiPriority="49"/>
+    <w:lsdException w:name="Grid Table 5 Dark Accent 1" w:uiPriority="50"/>
+    <w:lsdException w:name="Grid Table 6 Colorful Accent 1" w:uiPriority="51"/>
+    <w:lsdException w:name="Grid Table 7 Colorful Accent 1" w:uiPriority="52"/>
+    <w:lsdException w:name="Grid Table 1 Light Accent 2" w:uiPriority="46"/>
+    <w:lsdException w:name="Grid Table 2 Accent 2" w:uiPriority="47"/>
+    <w:lsdException w:name="Grid Table 3 Accent 2" w:uiPriority="48"/>
+    <w:lsdException w:name="Grid Table 4 Accent 2" w:uiPriority="49"/>
+    <w:lsdException w:name="Grid Table 5 Dark Accent 2" w:uiPriority="50"/>
+    <w:lsdException w:name="Grid Table 6 Colorful Accent 2" w:uiPriority="51"/>
+    <w:lsdException w:name="Grid Table 7 Colorful Accent 2" w:uiPriority="52"/>
+    <w:lsdException w:name="Grid Table 1 Light Accent 3" w:uiPriority="46"/>
+    <w:lsdException w:name="Grid Table 2 Accent 3" w:uiPriority="47"/>
+    <w:lsdException w:name="Grid Table 3 Accent 3" w:uiPriority="48"/>
+    <w:lsdException w:name="Grid Table 4 Accent 3" w:uiPriority="49"/>
+    <w:lsdException w:name="Grid Table 5 Dark Accent 3" w:uiPriority="50"/>
+    <w:lsdException w:name="Grid Table 6 Colorful Accent 3" w:uiPriority="51"/>
+    <w:lsdException w:name="Grid Table 7 Colorful Accent 3" w:uiPriority="52"/>
+    <w:lsdException w:name="Grid Table 1 Light Accent 4" w:uiPriority="46"/>
+    <w:lsdException w:name="Grid Table 2 Accent 4" w:uiPriority="47"/>
+    <w:lsdException w:name="Grid Table 3 Accent 4" w:uiPriority="48"/>
+    <w:lsdException w:name="Grid Table 4 Accent 4" w:uiPriority="49"/>
+    <w:lsdException w:name="Grid Table 5 Dark Accent 4" w:uiPriority="50"/>
+    <w:lsdException w:name="Grid Table 6 Colorful Accent 4" w:uiPriority="51"/>
+    <w:lsdException w:name="Grid Table 7 Colorful Accent 4" w:uiPriority="52"/>
+    <w:lsdException w:name="Grid Table 1 Light Accent 5" w:uiPriority="46"/>
+    <w:lsdException w:name="Grid Table 2 Accent 5" w:uiPriority="47"/>
+    <w:lsdException w:name="Grid Table 3 Accent 5" w:uiPriority="48"/>
+    <w:lsdException w:name="Grid Table 4 Accent 5" w:uiPriority="49"/>
+    <w:lsdException w:name="Grid Table 5 Dark Accent 5" w:uiPriority="50"/>
+    <w:lsdException w:name="Grid Table 6 Colorful Accent 5" w:uiPriority="51"/>
+    <w:lsdException w:name="Grid Table 7 Colorful Accent 5" w:uiPriority="52"/>
+    <w:lsdException w:name="Grid Table 1 Light Accent 6" w:uiPriority="46"/>
+    <w:lsdException w:name="Grid Table 2 Accent 6" w:uiPriority="47"/>
+    <w:lsdException w:name="Grid Table 3 Accent 6" w:uiPriority="48"/>
+    <w:lsdException w:name="Grid Table 4 Accent 6" w:uiPriority="49"/>
+    <w:lsdException w:name="Grid Table 5 Dark Accent 6" w:uiPriority="50"/>
+    <w:lsdException w:name="Grid Table 6 Colorful Accent 6" w:uiPriority="51"/>
+    <w:lsdException w:name="Grid Table 7 Colorful Accent 6" w:uiPriority="52"/>
+    <w:lsdException w:name="List Table 1 Light" w:uiPriority="46"/>
+    <w:lsdException w:name="List Table 2" w:uiPriority="47"/>
+    <w:lsdException w:name="List Table 3" w:uiPriority="48"/>
+    <w:lsdException w:name="List Table 4" w:uiPriority="49"/>
+    <w:lsdException w:name="List Table 5 Dark" w:uiPriority="50"/>
+    <w:lsdException w:name="List Table 6 Colorful" w:uiPriority="51"/>
+    <w:lsdException w:name="List Table 7 Colorful" w:uiPriority="52"/>
+    <w:lsdException w:name="List Table 1 Light Accent 1" w:uiPriority="46"/>
+    <w:lsdException w:name="List Table 2 Accent 1" w:uiPriority="47"/>
+    <w:lsdException w:name="List Table 3 Accent 1" w:uiPriority="48"/>
+    <w:lsdException w:name="List Table 4 Accent 1" w:uiPriority="49"/>
+    <w:lsdException w:name="List Table 5 Dark Accent 1" w:uiPriority="50"/>
+    <w:lsdException w:name="List Table 6 Colorful Accent 1" w:uiPriority="51"/>
+    <w:lsdException w:name="List Table 7 Colorful Accent 1" w:uiPriority="52"/>
+    <w:lsdException w:name="List Table 1 Light Accent 2" w:uiPriority="46"/>
+    <w:lsdException w:name="List Table 2 Accent 2" w:uiPriority="47"/>
+    <w:lsdException w:name="List Table 3 Accent 2" w:uiPriority="48"/>
+    <w:lsdException w:name="List Table 4 Accent 2" w:uiPriority="49"/>
+    <w:lsdException w:name="List Table 5 Dark Accent 2" w:uiPriority="50"/>
+    <w:lsdException w:name="List Table 6 Colorful Accent 2" w:uiPriority="51"/>
+    <w:lsdException w:name="List Table 7 Colorful Accent 2" w:uiPriority="52"/>
+    <w:lsdException w:name="List Table 1 Light Accent 3" w:uiPriority="46"/>
+    <w:lsdException w:name="List Table 2 Accent 3" w:uiPriority="47"/>
+    <w:lsdException w:name="List Table 3 Accent 3" w:uiPriority="48"/>
+    <w:lsdException w:name="List Table 4 Accent 3" w:uiPriority="49"/>
+    <w:lsdException w:name="List Table 5 Dark Accent 3" w:uiPriority="50"/>
+    <w:lsdException w:name="List Table 6 Colorful Accent 3" w:uiPriority="51"/>
+    <w:lsdException w:name="List Table 7 Colorful Accent 3" w:uiPriority="52"/>
+    <w:lsdException w:name="List Table 1 Light Accent 4" w:uiPriority="46"/>
+    <w:lsdException w:name="List Table 2 Accent 4" w:uiPriority="47"/>
+    <w:lsdException w:name="List Table 3 Accent 4" w:uiPriority="48"/>
+    <w:lsdException w:name="List Table 4 Accent 4" w:uiPriority="49"/>
+    <w:lsdException w:name="List Table 5 Dark Accent 4" w:uiPriority="50"/>
+    <w:lsdException w:name="List Table 6 Colorful Accent 4" w:uiPriority="51"/>
+    <w:lsdException w:name="List Table 7 Colorful Accent 4" w:uiPriority="52"/>
+    <w:lsdException w:name="List Table 1 Light Accent 5" w:uiPriority="46"/>
+    <w:lsdException w:name="List Table 2 Accent 5" w:uiPriority="47"/>
+    <w:lsdException w:name="List Table 3 Accent 5" w:uiPriority="48"/>
+    <w:lsdException w:name="List Table 4 Accent 5" w:uiPriority="49"/>
+    <w:lsdException w:name="List Table 5 Dark Accent 5" w:uiPriority="50"/>
+    <w:lsdException w:name="List Table 6 Colorful Accent 5" w:uiPriority="51"/>
+    <w:lsdException w:name="List Table 7 Colorful Accent 5" w:uiPriority="52"/>
+    <w:lsdException w:name="List Table 1 Light Accent 6" w:uiPriority="46"/>
+    <w:lsdException w:name="List Table 2 Accent 6" w:uiPriority="47"/>
+    <w:lsdException w:name="List Table 3 Accent 6" w:uiPriority="48"/>
+    <w:lsdException w:name="List Table 4 Accent 6" w:uiPriority="49"/>
+    <w:lsdException w:name="List Table 5 Dark Accent 6" w:uiPriority="50"/>
+    <w:lsdException w:name="List Table 6 Colorful Accent 6" w:uiPriority="51"/>
+    <w:lsdException w:name="List Table 7 Colorful Accent 6" w:uiPriority="52"/>
+    <w:lsdException w:name="Mention" w:semiHidden="1" w:unhideWhenUsed="1"/>
+    <w:lsdException w:name="Smart Hyperlink" w:semiHidden="1" w:unhideWhenUsed="1"/>
+    <w:lsdException w:name="Hashtag" w:semiHidden="1" w:unhideWhenUsed="1"/>
+    <w:lsdException w:name="Unresolved Mention" w:semiHidden="1" w:unhideWhenUsed="1"/>
+    <w:lsdException w:name="Smart Link" w:semiHidden="1" w:unhideWhenUsed="1"/>
+  </w:latentStyles>
+  <w:style w:type="paragraph" w:default="1" w:styleId="Normalny">
     <w:name w:val="Normal"/>
     <w:qFormat/>
     <w:pPr>
-      <w:widowControl/>
-      <w:suppressAutoHyphens w:val="true"/>
-      <w:bidi w:val="0"/>
-      <w:spacing w:lineRule="auto" w:line="276" w:before="0" w:after="0"/>
-      <w:jc w:val="left"/>
+      <w:spacing w:line="276" w:lineRule="auto"/>
     </w:pPr>
-    <w:rPr>
-      <w:rFonts w:ascii="Arial" w:hAnsi="Arial" w:eastAsia="Arial" w:cs="Arial"/>
-      <w:color w:val="auto"/>
-      <w:kern w:val="0"/>
-      <w:sz w:val="22"/>
-      <w:szCs w:val="22"/>
-      <w:lang w:val="pl-PL" w:eastAsia="zh-CN" w:bidi="hi-IN"/>
-    </w:rPr>
   </w:style>
-  <w:style w:type="paragraph" w:styleId="Heading1">
-    <w:name w:val="Heading 1"/>
-    <w:basedOn w:val="LOnormal"/>
-    <w:next w:val="LOnormal"/>
+  <w:style w:type="paragraph" w:styleId="Nagwek1">
+    <w:name w:val="heading 1"/>
+    <w:basedOn w:val="LO-normal"/>
+    <w:next w:val="LO-normal"/>
+    <w:uiPriority w:val="9"/>
     <w:qFormat/>
     <w:pPr>
-      <w:keepNext w:val="true"/>
+      <w:keepNext/>
       <w:keepLines/>
-      <w:pageBreakBefore w:val="false"/>
-      <w:spacing w:lineRule="auto" w:line="240" w:before="400" w:after="120"/>
+      <w:spacing w:before="400" w:after="120" w:line="240" w:lineRule="auto"/>
+      <w:outlineLvl w:val="0"/>
     </w:pPr>
     <w:rPr>
       <w:sz w:val="40"/>
       <w:szCs w:val="40"/>
     </w:rPr>
   </w:style>
-  <w:style w:type="paragraph" w:styleId="Heading2">
-    <w:name w:val="Heading 2"/>
-    <w:basedOn w:val="LOnormal"/>
-    <w:next w:val="LOnormal"/>
+  <w:style w:type="paragraph" w:styleId="Nagwek2">
+    <w:name w:val="heading 2"/>
+    <w:basedOn w:val="LO-normal"/>
+    <w:next w:val="LO-normal"/>
+    <w:uiPriority w:val="9"/>
+    <w:unhideWhenUsed/>
     <w:qFormat/>
     <w:pPr>
-      <w:keepNext w:val="true"/>
+      <w:keepNext/>
       <w:keepLines/>
-      <w:pageBreakBefore w:val="false"/>
-      <w:spacing w:lineRule="auto" w:line="240" w:before="360" w:after="120"/>
+      <w:spacing w:before="360" w:after="120" w:line="240" w:lineRule="auto"/>
+      <w:outlineLvl w:val="1"/>
     </w:pPr>
     <w:rPr>
-      <w:b w:val="false"/>
       <w:sz w:val="32"/>
       <w:szCs w:val="32"/>
     </w:rPr>
   </w:style>
-  <w:style w:type="paragraph" w:styleId="Heading3">
-    <w:name w:val="Heading 3"/>
-    <w:basedOn w:val="LOnormal"/>
-    <w:next w:val="LOnormal"/>
+  <w:style w:type="paragraph" w:styleId="Nagwek3">
+    <w:name w:val="heading 3"/>
+    <w:basedOn w:val="LO-normal"/>
+    <w:next w:val="LO-normal"/>
+    <w:uiPriority w:val="9"/>
+    <w:unhideWhenUsed/>
     <w:qFormat/>
     <w:pPr>
-      <w:keepNext w:val="true"/>
+      <w:keepNext/>
       <w:keepLines/>
-      <w:pageBreakBefore w:val="false"/>
-      <w:spacing w:lineRule="auto" w:line="240" w:before="320" w:after="80"/>
+      <w:spacing w:before="320" w:after="80" w:line="240" w:lineRule="auto"/>
+      <w:outlineLvl w:val="2"/>
     </w:pPr>
     <w:rPr>
-      <w:b w:val="false"/>
       <w:color w:val="434343"/>
       <w:sz w:val="28"/>
       <w:szCs w:val="28"/>
     </w:rPr>
   </w:style>
-  <w:style w:type="paragraph" w:styleId="Heading4">
-    <w:name w:val="Heading 4"/>
-    <w:basedOn w:val="LOnormal"/>
-    <w:next w:val="LOnormal"/>
+  <w:style w:type="paragraph" w:styleId="Nagwek4">
+    <w:name w:val="heading 4"/>
+    <w:basedOn w:val="LO-normal"/>
+    <w:next w:val="LO-normal"/>
+    <w:uiPriority w:val="9"/>
+    <w:semiHidden/>
+    <w:unhideWhenUsed/>
     <w:qFormat/>
     <w:pPr>
-      <w:keepNext w:val="true"/>
+      <w:keepNext/>
       <w:keepLines/>
-      <w:pageBreakBefore w:val="false"/>
-      <w:spacing w:lineRule="auto" w:line="240" w:before="280" w:after="80"/>
+      <w:spacing w:before="280" w:after="80" w:line="240" w:lineRule="auto"/>
+      <w:outlineLvl w:val="3"/>
     </w:pPr>
     <w:rPr>
       <w:color w:val="666666"/>
@@ -1454,75 +1666,102 @@
       <w:szCs w:val="24"/>
     </w:rPr>
   </w:style>
-  <w:style w:type="paragraph" w:styleId="Heading5">
-    <w:name w:val="Heading 5"/>
-    <w:basedOn w:val="LOnormal"/>
-    <w:next w:val="LOnormal"/>
+  <w:style w:type="paragraph" w:styleId="Nagwek5">
+    <w:name w:val="heading 5"/>
+    <w:basedOn w:val="LO-normal"/>
+    <w:next w:val="LO-normal"/>
+    <w:uiPriority w:val="9"/>
+    <w:semiHidden/>
+    <w:unhideWhenUsed/>
     <w:qFormat/>
     <w:pPr>
-      <w:keepNext w:val="true"/>
+      <w:keepNext/>
       <w:keepLines/>
-      <w:pageBreakBefore w:val="false"/>
-      <w:spacing w:lineRule="auto" w:line="240" w:before="240" w:after="80"/>
+      <w:spacing w:before="240" w:after="80" w:line="240" w:lineRule="auto"/>
+      <w:outlineLvl w:val="4"/>
     </w:pPr>
     <w:rPr>
       <w:color w:val="666666"/>
-      <w:sz w:val="22"/>
-      <w:szCs w:val="22"/>
     </w:rPr>
   </w:style>
-  <w:style w:type="paragraph" w:styleId="Heading6">
-    <w:name w:val="Heading 6"/>
-    <w:basedOn w:val="LOnormal"/>
-    <w:next w:val="LOnormal"/>
+  <w:style w:type="paragraph" w:styleId="Nagwek6">
+    <w:name w:val="heading 6"/>
+    <w:basedOn w:val="LO-normal"/>
+    <w:next w:val="LO-normal"/>
+    <w:uiPriority w:val="9"/>
+    <w:semiHidden/>
+    <w:unhideWhenUsed/>
     <w:qFormat/>
     <w:pPr>
-      <w:keepNext w:val="true"/>
+      <w:keepNext/>
       <w:keepLines/>
-      <w:pageBreakBefore w:val="false"/>
-      <w:spacing w:lineRule="auto" w:line="240" w:before="240" w:after="80"/>
+      <w:spacing w:before="240" w:after="80" w:line="240" w:lineRule="auto"/>
+      <w:outlineLvl w:val="5"/>
     </w:pPr>
     <w:rPr>
       <w:i/>
       <w:color w:val="666666"/>
-      <w:sz w:val="22"/>
-      <w:szCs w:val="22"/>
     </w:rPr>
   </w:style>
-  <w:style w:type="paragraph" w:styleId="Heading">
+  <w:style w:type="character" w:default="1" w:styleId="Domylnaczcionkaakapitu">
+    <w:name w:val="Default Paragraph Font"/>
+    <w:uiPriority w:val="1"/>
+    <w:semiHidden/>
+    <w:unhideWhenUsed/>
+  </w:style>
+  <w:style w:type="table" w:default="1" w:styleId="Standardowy">
+    <w:name w:val="Normal Table"/>
+    <w:uiPriority w:val="99"/>
+    <w:semiHidden/>
+    <w:unhideWhenUsed/>
+    <w:tblPr>
+      <w:tblInd w:w="0" w:type="dxa"/>
+      <w:tblCellMar>
+        <w:top w:w="0" w:type="dxa"/>
+        <w:left w:w="108" w:type="dxa"/>
+        <w:bottom w:w="0" w:type="dxa"/>
+        <w:right w:w="108" w:type="dxa"/>
+      </w:tblCellMar>
+    </w:tblPr>
+  </w:style>
+  <w:style w:type="numbering" w:default="1" w:styleId="Bezlisty">
+    <w:name w:val="No List"/>
+    <w:uiPriority w:val="99"/>
+    <w:semiHidden/>
+    <w:unhideWhenUsed/>
+  </w:style>
+  <w:style w:type="paragraph" w:customStyle="1" w:styleId="Heading">
     <w:name w:val="Heading"/>
-    <w:basedOn w:val="Normal"/>
-    <w:next w:val="TextBody"/>
+    <w:basedOn w:val="Normalny"/>
+    <w:next w:val="Tekstpodstawowy"/>
     <w:qFormat/>
     <w:pPr>
-      <w:keepNext w:val="true"/>
+      <w:keepNext/>
       <w:spacing w:before="240" w:after="120"/>
     </w:pPr>
     <w:rPr>
-      <w:rFonts w:ascii="Liberation Sans" w:hAnsi="Liberation Sans" w:eastAsia="Noto Sans CJK SC" w:cs="Lohit Devanagari"/>
+      <w:rFonts w:ascii="Liberation Sans" w:eastAsia="Noto Sans CJK SC" w:hAnsi="Liberation Sans" w:cs="Lohit Devanagari"/>
       <w:sz w:val="28"/>
       <w:szCs w:val="28"/>
     </w:rPr>
   </w:style>
-  <w:style w:type="paragraph" w:styleId="TextBody">
+  <w:style w:type="paragraph" w:styleId="Tekstpodstawowy">
     <w:name w:val="Body Text"/>
-    <w:basedOn w:val="Normal"/>
+    <w:basedOn w:val="Normalny"/>
     <w:pPr>
-      <w:spacing w:lineRule="auto" w:line="276" w:before="0" w:after="140"/>
+      <w:spacing w:after="140"/>
     </w:pPr>
-    <w:rPr/>
   </w:style>
-  <w:style w:type="paragraph" w:styleId="List">
+  <w:style w:type="paragraph" w:styleId="Lista">
     <w:name w:val="List"/>
-    <w:basedOn w:val="TextBody"/>
-    <w:pPr/>
+    <w:basedOn w:val="Tekstpodstawowy"/>
     <w:rPr>
       <w:rFonts w:cs="Lohit Devanagari"/>
     </w:rPr>
   </w:style>
-  <w:style w:type="paragraph" w:styleId="Caption">
-    <w:name w:val="Caption"/>
-    <w:basedOn w:val="Normal"/>
+  <w:style w:type="paragraph" w:styleId="Legenda">
+    <w:name w:val="caption"/>
+    <w:basedOn w:val="Normalny"/>
     <w:qFormat/>
     <w:pPr>
       <w:suppressLineNumbers/>
@@ -1536,9 +1775,9 @@
       <w:szCs w:val="24"/>
     </w:rPr>
   </w:style>
-  <w:style w:type="paragraph" w:styleId="Index">
+  <w:style w:type="paragraph" w:customStyle="1" w:styleId="Index">
     <w:name w:val="Index"/>
-    <w:basedOn w:val="Normal"/>
+    <w:basedOn w:val="Normalny"/>
     <w:qFormat/>
     <w:pPr>
       <w:suppressLineNumbers/>
@@ -1547,62 +1786,56 @@
       <w:rFonts w:cs="Lohit Devanagari"/>
     </w:rPr>
   </w:style>
-  <w:style w:type="paragraph" w:styleId="LOnormal" w:default="1">
+  <w:style w:type="paragraph" w:customStyle="1" w:styleId="LO-normal">
     <w:name w:val="LO-normal"/>
     <w:qFormat/>
     <w:pPr>
-      <w:widowControl/>
-      <w:suppressAutoHyphens w:val="true"/>
-      <w:bidi w:val="0"/>
-      <w:spacing w:lineRule="auto" w:line="276" w:before="0" w:after="0"/>
-      <w:jc w:val="left"/>
+      <w:spacing w:line="276" w:lineRule="auto"/>
     </w:pPr>
-    <w:rPr>
-      <w:rFonts w:ascii="Arial" w:hAnsi="Arial" w:eastAsia="Arial" w:cs="Arial"/>
-      <w:color w:val="auto"/>
-      <w:kern w:val="0"/>
-      <w:sz w:val="22"/>
-      <w:szCs w:val="22"/>
-      <w:lang w:val="pl-PL" w:eastAsia="zh-CN" w:bidi="hi-IN"/>
-    </w:rPr>
   </w:style>
-  <w:style w:type="paragraph" w:styleId="Title">
+  <w:style w:type="paragraph" w:styleId="Tytu">
     <w:name w:val="Title"/>
-    <w:basedOn w:val="LOnormal"/>
-    <w:next w:val="LOnormal"/>
+    <w:basedOn w:val="LO-normal"/>
+    <w:next w:val="LO-normal"/>
+    <w:uiPriority w:val="10"/>
     <w:qFormat/>
     <w:pPr>
-      <w:keepNext w:val="true"/>
+      <w:keepNext/>
       <w:keepLines/>
-      <w:pageBreakBefore w:val="false"/>
-      <w:spacing w:lineRule="auto" w:line="240" w:before="0" w:after="60"/>
+      <w:spacing w:after="60" w:line="240" w:lineRule="auto"/>
     </w:pPr>
     <w:rPr>
       <w:sz w:val="52"/>
       <w:szCs w:val="52"/>
     </w:rPr>
   </w:style>
-  <w:style w:type="paragraph" w:styleId="Subtitle">
+  <w:style w:type="paragraph" w:styleId="Podtytu">
     <w:name w:val="Subtitle"/>
-    <w:basedOn w:val="LOnormal"/>
-    <w:next w:val="LOnormal"/>
+    <w:basedOn w:val="LO-normal"/>
+    <w:next w:val="LO-normal"/>
+    <w:uiPriority w:val="11"/>
     <w:qFormat/>
     <w:pPr>
-      <w:keepNext w:val="true"/>
+      <w:keepNext/>
       <w:keepLines/>
-      <w:pageBreakBefore w:val="false"/>
-      <w:spacing w:lineRule="auto" w:line="240" w:before="0" w:after="320"/>
+      <w:spacing w:after="320" w:line="240" w:lineRule="auto"/>
     </w:pPr>
     <w:rPr>
-      <w:rFonts w:ascii="Arial" w:hAnsi="Arial" w:eastAsia="Arial" w:cs="Arial"/>
-      <w:i w:val="false"/>
       <w:color w:val="666666"/>
       <w:sz w:val="30"/>
       <w:szCs w:val="30"/>
     </w:rPr>
   </w:style>
-  <w:style w:type="table" w:default="1" w:styleId="TableNormal">
+  <w:style w:type="table" w:customStyle="1" w:styleId="TableNormal">
     <w:name w:val="Table Normal"/>
+    <w:tblPr>
+      <w:tblCellMar>
+        <w:top w:w="0" w:type="dxa"/>
+        <w:left w:w="0" w:type="dxa"/>
+        <w:bottom w:w="0" w:type="dxa"/>
+        <w:right w:w="0" w:type="dxa"/>
+      </w:tblCellMar>
+    </w:tblPr>
   </w:style>
 </w:styles>
 </file>
